--- a/pr6/lab6.docx
+++ b/pr6/lab6.docx
@@ -20254,43 +20254,6655 @@
     </w:p>
     <w:p>
       <w:pPr>
-        <w:pBdr>
-          <w:top w:val="none" w:sz="0" w:space="0" w:color="auto"/>
-          <w:left w:val="none" w:sz="0" w:space="0" w:color="auto"/>
-          <w:bottom w:val="none" w:sz="0" w:space="0" w:color="auto"/>
-          <w:right w:val="none" w:sz="0" w:space="0" w:color="auto"/>
-          <w:between w:val="none" w:sz="0" w:space="0" w:color="auto"/>
-        </w:pBdr>
-        <w:shd w:val="clear" w:color="auto" w:fill="1E1E1E"/>
-        <w:spacing w:line="285" w:lineRule="atLeast"/>
-        <w:ind w:firstLine="0"/>
-        <w:jc w:val="left"/>
-        <w:rPr>
-          <w:rFonts w:ascii="Consolas" w:hAnsi="Consolas"/>
-          <w:color w:val="C5C8C6"/>
-          <w:sz w:val="21"/>
-          <w:szCs w:val="21"/>
+        <w:spacing w:line="240" w:lineRule="auto"/>
+        <w:ind w:left="851" w:firstLine="0"/>
+        <w:rPr>
+          <w:szCs w:val="28"/>
           <w:lang w:val="en-US"/>
         </w:rPr>
       </w:pPr>
-    </w:p>
-    <w:p>
-      <w:pPr>
-        <w:ind w:left="709" w:firstLine="709"/>
-        <w:rPr>
-          <w:lang w:val="en-US" w:eastAsia="uk-UA"/>
-        </w:rPr>
-      </w:pPr>
-    </w:p>
-    <w:p>
-      <w:pPr>
-        <w:spacing w:line="240" w:lineRule="auto"/>
-        <w:ind w:left="851" w:firstLine="0"/>
+      <w:r>
         <w:rPr>
           <w:szCs w:val="28"/>
           <w:lang w:val="en-US"/>
         </w:rPr>
-      </w:pPr>
+        <w:br w:type="page"/>
+      </w:r>
+    </w:p>
+    <w:p>
+      <w:pPr>
+        <w:spacing w:line="240" w:lineRule="auto"/>
+        <w:ind w:left="851" w:firstLine="0"/>
+        <w:rPr>
+          <w:szCs w:val="28"/>
+        </w:rPr>
+      </w:pPr>
+      <w:r>
+        <w:rPr>
+          <w:szCs w:val="28"/>
+        </w:rPr>
+        <w:lastRenderedPageBreak/>
+        <w:t>Burger.js</w:t>
+      </w:r>
+      <w:r>
+        <w:rPr>
+          <w:szCs w:val="28"/>
+        </w:rPr>
+        <w:br/>
+      </w:r>
+      <w:proofErr w:type="spellStart"/>
+      <w:r>
+        <w:rPr>
+          <w:szCs w:val="28"/>
+        </w:rPr>
+        <w:t>const</w:t>
+      </w:r>
+      <w:proofErr w:type="spellEnd"/>
+      <w:r>
+        <w:rPr>
+          <w:szCs w:val="28"/>
+        </w:rPr>
+        <w:t xml:space="preserve"> </w:t>
+      </w:r>
+      <w:proofErr w:type="spellStart"/>
+      <w:r>
+        <w:rPr>
+          <w:szCs w:val="28"/>
+        </w:rPr>
+        <w:t>burger_button</w:t>
+      </w:r>
+      <w:proofErr w:type="spellEnd"/>
+      <w:r>
+        <w:rPr>
+          <w:szCs w:val="28"/>
+        </w:rPr>
+        <w:t xml:space="preserve"> = </w:t>
+      </w:r>
+      <w:proofErr w:type="spellStart"/>
+      <w:r>
+        <w:rPr>
+          <w:szCs w:val="28"/>
+        </w:rPr>
+        <w:t>document.querySelector</w:t>
+      </w:r>
+      <w:proofErr w:type="spellEnd"/>
+      <w:r>
+        <w:rPr>
+          <w:szCs w:val="28"/>
+        </w:rPr>
+        <w:t>(".</w:t>
+      </w:r>
+      <w:proofErr w:type="spellStart"/>
+      <w:r>
+        <w:rPr>
+          <w:szCs w:val="28"/>
+        </w:rPr>
+        <w:t>burger</w:t>
+      </w:r>
+      <w:proofErr w:type="spellEnd"/>
+      <w:r>
+        <w:rPr>
+          <w:szCs w:val="28"/>
+        </w:rPr>
+        <w:t>");</w:t>
+      </w:r>
+    </w:p>
+    <w:p>
+      <w:pPr>
+        <w:spacing w:line="240" w:lineRule="auto"/>
+        <w:ind w:left="851" w:firstLine="0"/>
+        <w:rPr>
+          <w:szCs w:val="28"/>
+        </w:rPr>
+      </w:pPr>
+      <w:proofErr w:type="spellStart"/>
+      <w:r>
+        <w:rPr>
+          <w:szCs w:val="28"/>
+        </w:rPr>
+        <w:t>const</w:t>
+      </w:r>
+      <w:proofErr w:type="spellEnd"/>
+      <w:r>
+        <w:rPr>
+          <w:szCs w:val="28"/>
+        </w:rPr>
+        <w:t xml:space="preserve"> </w:t>
+      </w:r>
+      <w:proofErr w:type="spellStart"/>
+      <w:r>
+        <w:rPr>
+          <w:szCs w:val="28"/>
+        </w:rPr>
+        <w:t>burger_main</w:t>
+      </w:r>
+      <w:proofErr w:type="spellEnd"/>
+      <w:r>
+        <w:rPr>
+          <w:szCs w:val="28"/>
+        </w:rPr>
+        <w:t xml:space="preserve"> = </w:t>
+      </w:r>
+      <w:proofErr w:type="spellStart"/>
+      <w:r>
+        <w:rPr>
+          <w:szCs w:val="28"/>
+        </w:rPr>
+        <w:t>document.querySelector</w:t>
+      </w:r>
+      <w:proofErr w:type="spellEnd"/>
+      <w:r>
+        <w:rPr>
+          <w:szCs w:val="28"/>
+        </w:rPr>
+        <w:t>(".</w:t>
+      </w:r>
+      <w:proofErr w:type="spellStart"/>
+      <w:r>
+        <w:rPr>
+          <w:szCs w:val="28"/>
+        </w:rPr>
+        <w:t>main-page</w:t>
+      </w:r>
+      <w:proofErr w:type="spellEnd"/>
+      <w:r>
+        <w:rPr>
+          <w:szCs w:val="28"/>
+        </w:rPr>
+        <w:t>");</w:t>
+      </w:r>
+    </w:p>
+    <w:p>
+      <w:pPr>
+        <w:spacing w:line="240" w:lineRule="auto"/>
+        <w:ind w:left="851" w:firstLine="0"/>
+        <w:rPr>
+          <w:szCs w:val="28"/>
+        </w:rPr>
+      </w:pPr>
+      <w:proofErr w:type="spellStart"/>
+      <w:r>
+        <w:rPr>
+          <w:szCs w:val="28"/>
+        </w:rPr>
+        <w:t>const</w:t>
+      </w:r>
+      <w:proofErr w:type="spellEnd"/>
+      <w:r>
+        <w:rPr>
+          <w:szCs w:val="28"/>
+        </w:rPr>
+        <w:t xml:space="preserve"> </w:t>
+      </w:r>
+      <w:proofErr w:type="spellStart"/>
+      <w:r>
+        <w:rPr>
+          <w:szCs w:val="28"/>
+        </w:rPr>
+        <w:t>burger_bio</w:t>
+      </w:r>
+      <w:proofErr w:type="spellEnd"/>
+      <w:r>
+        <w:rPr>
+          <w:szCs w:val="28"/>
+        </w:rPr>
+        <w:t xml:space="preserve"> = </w:t>
+      </w:r>
+      <w:proofErr w:type="spellStart"/>
+      <w:r>
+        <w:rPr>
+          <w:szCs w:val="28"/>
+        </w:rPr>
+        <w:t>document.querySelector</w:t>
+      </w:r>
+      <w:proofErr w:type="spellEnd"/>
+      <w:r>
+        <w:rPr>
+          <w:szCs w:val="28"/>
+        </w:rPr>
+        <w:t>(".</w:t>
+      </w:r>
+      <w:proofErr w:type="spellStart"/>
+      <w:r>
+        <w:rPr>
+          <w:szCs w:val="28"/>
+        </w:rPr>
+        <w:t>biography-page</w:t>
+      </w:r>
+      <w:proofErr w:type="spellEnd"/>
+      <w:r>
+        <w:rPr>
+          <w:szCs w:val="28"/>
+        </w:rPr>
+        <w:t>");</w:t>
+      </w:r>
+    </w:p>
+    <w:p>
+      <w:pPr>
+        <w:spacing w:line="240" w:lineRule="auto"/>
+        <w:ind w:left="851" w:firstLine="0"/>
+        <w:rPr>
+          <w:szCs w:val="28"/>
+        </w:rPr>
+      </w:pPr>
+      <w:proofErr w:type="spellStart"/>
+      <w:r>
+        <w:rPr>
+          <w:szCs w:val="28"/>
+        </w:rPr>
+        <w:t>const</w:t>
+      </w:r>
+      <w:proofErr w:type="spellEnd"/>
+      <w:r>
+        <w:rPr>
+          <w:szCs w:val="28"/>
+        </w:rPr>
+        <w:t xml:space="preserve"> </w:t>
+      </w:r>
+      <w:proofErr w:type="spellStart"/>
+      <w:r>
+        <w:rPr>
+          <w:szCs w:val="28"/>
+        </w:rPr>
+        <w:t>burger_achiev</w:t>
+      </w:r>
+      <w:proofErr w:type="spellEnd"/>
+      <w:r>
+        <w:rPr>
+          <w:szCs w:val="28"/>
+        </w:rPr>
+        <w:t xml:space="preserve"> = </w:t>
+      </w:r>
+      <w:proofErr w:type="spellStart"/>
+      <w:r>
+        <w:rPr>
+          <w:szCs w:val="28"/>
+        </w:rPr>
+        <w:t>document.querySelector</w:t>
+      </w:r>
+      <w:proofErr w:type="spellEnd"/>
+      <w:r>
+        <w:rPr>
+          <w:szCs w:val="28"/>
+        </w:rPr>
+        <w:t>(".</w:t>
+      </w:r>
+      <w:proofErr w:type="spellStart"/>
+      <w:r>
+        <w:rPr>
+          <w:szCs w:val="28"/>
+        </w:rPr>
+        <w:t>achievements-page</w:t>
+      </w:r>
+      <w:proofErr w:type="spellEnd"/>
+      <w:r>
+        <w:rPr>
+          <w:szCs w:val="28"/>
+        </w:rPr>
+        <w:t>");</w:t>
+      </w:r>
+    </w:p>
+    <w:p>
+      <w:pPr>
+        <w:spacing w:line="240" w:lineRule="auto"/>
+        <w:ind w:left="851" w:firstLine="0"/>
+        <w:rPr>
+          <w:szCs w:val="28"/>
+        </w:rPr>
+      </w:pPr>
+      <w:proofErr w:type="spellStart"/>
+      <w:r>
+        <w:rPr>
+          <w:szCs w:val="28"/>
+        </w:rPr>
+        <w:t>const</w:t>
+      </w:r>
+      <w:proofErr w:type="spellEnd"/>
+      <w:r>
+        <w:rPr>
+          <w:szCs w:val="28"/>
+        </w:rPr>
+        <w:t xml:space="preserve"> </w:t>
+      </w:r>
+      <w:proofErr w:type="spellStart"/>
+      <w:r>
+        <w:rPr>
+          <w:szCs w:val="28"/>
+        </w:rPr>
+        <w:t>burger_books</w:t>
+      </w:r>
+      <w:proofErr w:type="spellEnd"/>
+      <w:r>
+        <w:rPr>
+          <w:szCs w:val="28"/>
+        </w:rPr>
+        <w:t xml:space="preserve"> = </w:t>
+      </w:r>
+      <w:proofErr w:type="spellStart"/>
+      <w:r>
+        <w:rPr>
+          <w:szCs w:val="28"/>
+        </w:rPr>
+        <w:t>document.querySelector</w:t>
+      </w:r>
+      <w:proofErr w:type="spellEnd"/>
+      <w:r>
+        <w:rPr>
+          <w:szCs w:val="28"/>
+        </w:rPr>
+        <w:t>(".</w:t>
+      </w:r>
+      <w:proofErr w:type="spellStart"/>
+      <w:r>
+        <w:rPr>
+          <w:szCs w:val="28"/>
+        </w:rPr>
+        <w:t>books-page</w:t>
+      </w:r>
+      <w:proofErr w:type="spellEnd"/>
+      <w:r>
+        <w:rPr>
+          <w:szCs w:val="28"/>
+        </w:rPr>
+        <w:t>");</w:t>
+      </w:r>
+    </w:p>
+    <w:p>
+      <w:pPr>
+        <w:spacing w:line="240" w:lineRule="auto"/>
+        <w:ind w:left="851" w:firstLine="0"/>
+        <w:rPr>
+          <w:szCs w:val="28"/>
+        </w:rPr>
+      </w:pPr>
+      <w:proofErr w:type="spellStart"/>
+      <w:r>
+        <w:rPr>
+          <w:szCs w:val="28"/>
+        </w:rPr>
+        <w:t>const</w:t>
+      </w:r>
+      <w:proofErr w:type="spellEnd"/>
+      <w:r>
+        <w:rPr>
+          <w:szCs w:val="28"/>
+        </w:rPr>
+        <w:t xml:space="preserve"> </w:t>
+      </w:r>
+      <w:proofErr w:type="spellStart"/>
+      <w:r>
+        <w:rPr>
+          <w:szCs w:val="28"/>
+        </w:rPr>
+        <w:t>nav_hiden</w:t>
+      </w:r>
+      <w:proofErr w:type="spellEnd"/>
+      <w:r>
+        <w:rPr>
+          <w:szCs w:val="28"/>
+        </w:rPr>
+        <w:t xml:space="preserve"> = </w:t>
+      </w:r>
+      <w:proofErr w:type="spellStart"/>
+      <w:r>
+        <w:rPr>
+          <w:szCs w:val="28"/>
+        </w:rPr>
+        <w:t>document.querySelector</w:t>
+      </w:r>
+      <w:proofErr w:type="spellEnd"/>
+      <w:r>
+        <w:rPr>
+          <w:szCs w:val="28"/>
+        </w:rPr>
+        <w:t>(".</w:t>
+      </w:r>
+      <w:proofErr w:type="spellStart"/>
+      <w:r>
+        <w:rPr>
+          <w:szCs w:val="28"/>
+        </w:rPr>
+        <w:t>nav-hiden</w:t>
+      </w:r>
+      <w:proofErr w:type="spellEnd"/>
+      <w:r>
+        <w:rPr>
+          <w:szCs w:val="28"/>
+        </w:rPr>
+        <w:t>");</w:t>
+      </w:r>
+    </w:p>
+    <w:p>
+      <w:pPr>
+        <w:spacing w:line="240" w:lineRule="auto"/>
+        <w:ind w:left="851" w:firstLine="0"/>
+        <w:rPr>
+          <w:szCs w:val="28"/>
+        </w:rPr>
+      </w:pPr>
+    </w:p>
+    <w:p>
+      <w:pPr>
+        <w:spacing w:line="240" w:lineRule="auto"/>
+        <w:ind w:left="851" w:firstLine="0"/>
+        <w:rPr>
+          <w:szCs w:val="28"/>
+        </w:rPr>
+      </w:pPr>
+      <w:proofErr w:type="spellStart"/>
+      <w:r>
+        <w:rPr>
+          <w:szCs w:val="28"/>
+        </w:rPr>
+        <w:t>burger_button.addEventListener</w:t>
+      </w:r>
+      <w:proofErr w:type="spellEnd"/>
+      <w:r>
+        <w:rPr>
+          <w:szCs w:val="28"/>
+        </w:rPr>
+        <w:t>("</w:t>
+      </w:r>
+      <w:proofErr w:type="spellStart"/>
+      <w:r>
+        <w:rPr>
+          <w:szCs w:val="28"/>
+        </w:rPr>
+        <w:t>click</w:t>
+      </w:r>
+      <w:proofErr w:type="spellEnd"/>
+      <w:r>
+        <w:rPr>
+          <w:szCs w:val="28"/>
+        </w:rPr>
+        <w:t>", () =&gt; {</w:t>
+      </w:r>
+    </w:p>
+    <w:p>
+      <w:pPr>
+        <w:spacing w:line="240" w:lineRule="auto"/>
+        <w:ind w:left="851" w:firstLine="0"/>
+        <w:rPr>
+          <w:szCs w:val="28"/>
+        </w:rPr>
+      </w:pPr>
+      <w:r>
+        <w:rPr>
+          <w:szCs w:val="28"/>
+        </w:rPr>
+        <w:t xml:space="preserve">  </w:t>
+      </w:r>
+      <w:proofErr w:type="spellStart"/>
+      <w:r>
+        <w:rPr>
+          <w:szCs w:val="28"/>
+        </w:rPr>
+        <w:t>nav_hiden.classList.toggle</w:t>
+      </w:r>
+      <w:proofErr w:type="spellEnd"/>
+      <w:r>
+        <w:rPr>
+          <w:szCs w:val="28"/>
+        </w:rPr>
+        <w:t>("</w:t>
+      </w:r>
+      <w:proofErr w:type="spellStart"/>
+      <w:r>
+        <w:rPr>
+          <w:szCs w:val="28"/>
+        </w:rPr>
+        <w:t>nav-hiden</w:t>
+      </w:r>
+      <w:proofErr w:type="spellEnd"/>
+      <w:r>
+        <w:rPr>
+          <w:szCs w:val="28"/>
+        </w:rPr>
+        <w:t>");</w:t>
+      </w:r>
+    </w:p>
+    <w:p>
+      <w:pPr>
+        <w:spacing w:line="240" w:lineRule="auto"/>
+        <w:ind w:left="851" w:firstLine="0"/>
+        <w:rPr>
+          <w:szCs w:val="28"/>
+        </w:rPr>
+      </w:pPr>
+      <w:r>
+        <w:rPr>
+          <w:szCs w:val="28"/>
+        </w:rPr>
+        <w:t>});</w:t>
+      </w:r>
+    </w:p>
+    <w:p>
+      <w:pPr>
+        <w:spacing w:line="240" w:lineRule="auto"/>
+        <w:ind w:left="851" w:firstLine="0"/>
+        <w:rPr>
+          <w:szCs w:val="28"/>
+        </w:rPr>
+      </w:pPr>
+    </w:p>
+    <w:p>
+      <w:pPr>
+        <w:spacing w:line="240" w:lineRule="auto"/>
+        <w:ind w:left="851" w:firstLine="0"/>
+        <w:rPr>
+          <w:szCs w:val="28"/>
+        </w:rPr>
+      </w:pPr>
+      <w:r>
+        <w:rPr>
+          <w:szCs w:val="28"/>
+        </w:rPr>
+        <w:t>Feedback.js</w:t>
+      </w:r>
+    </w:p>
+    <w:p>
+      <w:pPr>
+        <w:spacing w:line="240" w:lineRule="auto"/>
+        <w:ind w:left="851" w:firstLine="0"/>
+        <w:rPr>
+          <w:szCs w:val="28"/>
+        </w:rPr>
+      </w:pPr>
+      <w:proofErr w:type="spellStart"/>
+      <w:r>
+        <w:rPr>
+          <w:szCs w:val="28"/>
+        </w:rPr>
+        <w:t>document.addEventListener</w:t>
+      </w:r>
+      <w:proofErr w:type="spellEnd"/>
+      <w:r>
+        <w:rPr>
+          <w:szCs w:val="28"/>
+        </w:rPr>
+        <w:t>("</w:t>
+      </w:r>
+      <w:proofErr w:type="spellStart"/>
+      <w:r>
+        <w:rPr>
+          <w:szCs w:val="28"/>
+        </w:rPr>
+        <w:t>DOMContentLoaded</w:t>
+      </w:r>
+      <w:proofErr w:type="spellEnd"/>
+      <w:r>
+        <w:rPr>
+          <w:szCs w:val="28"/>
+        </w:rPr>
+        <w:t xml:space="preserve">", </w:t>
+      </w:r>
+      <w:proofErr w:type="spellStart"/>
+      <w:r>
+        <w:rPr>
+          <w:szCs w:val="28"/>
+        </w:rPr>
+        <w:t>function</w:t>
+      </w:r>
+      <w:proofErr w:type="spellEnd"/>
+      <w:r>
+        <w:rPr>
+          <w:szCs w:val="28"/>
+        </w:rPr>
+        <w:t xml:space="preserve"> () {</w:t>
+      </w:r>
+    </w:p>
+    <w:p>
+      <w:pPr>
+        <w:spacing w:line="240" w:lineRule="auto"/>
+        <w:ind w:left="851" w:firstLine="0"/>
+        <w:rPr>
+          <w:szCs w:val="28"/>
+        </w:rPr>
+      </w:pPr>
+      <w:r>
+        <w:rPr>
+          <w:szCs w:val="28"/>
+        </w:rPr>
+        <w:t xml:space="preserve">  </w:t>
+      </w:r>
+      <w:proofErr w:type="spellStart"/>
+      <w:r>
+        <w:rPr>
+          <w:szCs w:val="28"/>
+        </w:rPr>
+        <w:t>var</w:t>
+      </w:r>
+      <w:proofErr w:type="spellEnd"/>
+      <w:r>
+        <w:rPr>
+          <w:szCs w:val="28"/>
+        </w:rPr>
+        <w:t xml:space="preserve"> </w:t>
+      </w:r>
+      <w:proofErr w:type="spellStart"/>
+      <w:r>
+        <w:rPr>
+          <w:szCs w:val="28"/>
+        </w:rPr>
+        <w:t>form</w:t>
+      </w:r>
+      <w:proofErr w:type="spellEnd"/>
+      <w:r>
+        <w:rPr>
+          <w:szCs w:val="28"/>
+        </w:rPr>
+        <w:t xml:space="preserve"> = </w:t>
+      </w:r>
+      <w:proofErr w:type="spellStart"/>
+      <w:r>
+        <w:rPr>
+          <w:szCs w:val="28"/>
+        </w:rPr>
+        <w:t>document.getElementById</w:t>
+      </w:r>
+      <w:proofErr w:type="spellEnd"/>
+      <w:r>
+        <w:rPr>
+          <w:szCs w:val="28"/>
+        </w:rPr>
+        <w:t>("</w:t>
+      </w:r>
+      <w:proofErr w:type="spellStart"/>
+      <w:r>
+        <w:rPr>
+          <w:szCs w:val="28"/>
+        </w:rPr>
+        <w:t>feedbackForm</w:t>
+      </w:r>
+      <w:proofErr w:type="spellEnd"/>
+      <w:r>
+        <w:rPr>
+          <w:szCs w:val="28"/>
+        </w:rPr>
+        <w:t>");</w:t>
+      </w:r>
+    </w:p>
+    <w:p>
+      <w:pPr>
+        <w:spacing w:line="240" w:lineRule="auto"/>
+        <w:ind w:left="851" w:firstLine="0"/>
+        <w:rPr>
+          <w:szCs w:val="28"/>
+        </w:rPr>
+      </w:pPr>
+    </w:p>
+    <w:p>
+      <w:pPr>
+        <w:spacing w:line="240" w:lineRule="auto"/>
+        <w:ind w:left="851" w:firstLine="0"/>
+        <w:rPr>
+          <w:szCs w:val="28"/>
+        </w:rPr>
+      </w:pPr>
+      <w:r>
+        <w:rPr>
+          <w:szCs w:val="28"/>
+        </w:rPr>
+        <w:t xml:space="preserve">  </w:t>
+      </w:r>
+      <w:proofErr w:type="spellStart"/>
+      <w:r>
+        <w:rPr>
+          <w:szCs w:val="28"/>
+        </w:rPr>
+        <w:t>form.addEventListener</w:t>
+      </w:r>
+      <w:proofErr w:type="spellEnd"/>
+      <w:r>
+        <w:rPr>
+          <w:szCs w:val="28"/>
+        </w:rPr>
+        <w:t>("</w:t>
+      </w:r>
+      <w:proofErr w:type="spellStart"/>
+      <w:r>
+        <w:rPr>
+          <w:szCs w:val="28"/>
+        </w:rPr>
+        <w:t>submit</w:t>
+      </w:r>
+      <w:proofErr w:type="spellEnd"/>
+      <w:r>
+        <w:rPr>
+          <w:szCs w:val="28"/>
+        </w:rPr>
+        <w:t xml:space="preserve">", </w:t>
+      </w:r>
+      <w:proofErr w:type="spellStart"/>
+      <w:r>
+        <w:rPr>
+          <w:szCs w:val="28"/>
+        </w:rPr>
+        <w:t>function</w:t>
+      </w:r>
+      <w:proofErr w:type="spellEnd"/>
+      <w:r>
+        <w:rPr>
+          <w:szCs w:val="28"/>
+        </w:rPr>
+        <w:t xml:space="preserve"> (</w:t>
+      </w:r>
+      <w:proofErr w:type="spellStart"/>
+      <w:r>
+        <w:rPr>
+          <w:szCs w:val="28"/>
+        </w:rPr>
+        <w:t>event</w:t>
+      </w:r>
+      <w:proofErr w:type="spellEnd"/>
+      <w:r>
+        <w:rPr>
+          <w:szCs w:val="28"/>
+        </w:rPr>
+        <w:t>) {</w:t>
+      </w:r>
+    </w:p>
+    <w:p>
+      <w:pPr>
+        <w:spacing w:line="240" w:lineRule="auto"/>
+        <w:ind w:left="851" w:firstLine="0"/>
+        <w:rPr>
+          <w:szCs w:val="28"/>
+        </w:rPr>
+      </w:pPr>
+      <w:r>
+        <w:rPr>
+          <w:szCs w:val="28"/>
+        </w:rPr>
+        <w:t xml:space="preserve">    </w:t>
+      </w:r>
+      <w:proofErr w:type="spellStart"/>
+      <w:r>
+        <w:rPr>
+          <w:szCs w:val="28"/>
+        </w:rPr>
+        <w:t>event.preventDefault</w:t>
+      </w:r>
+      <w:proofErr w:type="spellEnd"/>
+      <w:r>
+        <w:rPr>
+          <w:szCs w:val="28"/>
+        </w:rPr>
+        <w:t>();</w:t>
+      </w:r>
+    </w:p>
+    <w:p>
+      <w:pPr>
+        <w:spacing w:line="240" w:lineRule="auto"/>
+        <w:ind w:left="851" w:firstLine="0"/>
+        <w:rPr>
+          <w:szCs w:val="28"/>
+        </w:rPr>
+      </w:pPr>
+      <w:r>
+        <w:rPr>
+          <w:szCs w:val="28"/>
+        </w:rPr>
+        <w:t xml:space="preserve">    </w:t>
+      </w:r>
+      <w:proofErr w:type="spellStart"/>
+      <w:r>
+        <w:rPr>
+          <w:szCs w:val="28"/>
+        </w:rPr>
+        <w:t>clearErrors</w:t>
+      </w:r>
+      <w:proofErr w:type="spellEnd"/>
+      <w:r>
+        <w:rPr>
+          <w:szCs w:val="28"/>
+        </w:rPr>
+        <w:t>();</w:t>
+      </w:r>
+    </w:p>
+    <w:p>
+      <w:pPr>
+        <w:spacing w:line="240" w:lineRule="auto"/>
+        <w:ind w:left="851" w:firstLine="0"/>
+        <w:rPr>
+          <w:szCs w:val="28"/>
+        </w:rPr>
+      </w:pPr>
+    </w:p>
+    <w:p>
+      <w:pPr>
+        <w:spacing w:line="240" w:lineRule="auto"/>
+        <w:ind w:left="851" w:firstLine="0"/>
+        <w:rPr>
+          <w:szCs w:val="28"/>
+        </w:rPr>
+      </w:pPr>
+      <w:r>
+        <w:rPr>
+          <w:szCs w:val="28"/>
+        </w:rPr>
+        <w:t>    // Перевірка полів форми</w:t>
+      </w:r>
+    </w:p>
+    <w:p>
+      <w:pPr>
+        <w:spacing w:line="240" w:lineRule="auto"/>
+        <w:ind w:left="851" w:firstLine="0"/>
+        <w:rPr>
+          <w:szCs w:val="28"/>
+        </w:rPr>
+      </w:pPr>
+      <w:r>
+        <w:rPr>
+          <w:szCs w:val="28"/>
+        </w:rPr>
+        <w:t xml:space="preserve">    </w:t>
+      </w:r>
+      <w:proofErr w:type="spellStart"/>
+      <w:r>
+        <w:rPr>
+          <w:szCs w:val="28"/>
+        </w:rPr>
+        <w:t>var</w:t>
+      </w:r>
+      <w:proofErr w:type="spellEnd"/>
+      <w:r>
+        <w:rPr>
+          <w:szCs w:val="28"/>
+        </w:rPr>
+        <w:t xml:space="preserve"> </w:t>
+      </w:r>
+      <w:proofErr w:type="spellStart"/>
+      <w:r>
+        <w:rPr>
+          <w:szCs w:val="28"/>
+        </w:rPr>
+        <w:t>isNameValid</w:t>
+      </w:r>
+      <w:proofErr w:type="spellEnd"/>
+      <w:r>
+        <w:rPr>
+          <w:szCs w:val="28"/>
+        </w:rPr>
+        <w:t xml:space="preserve"> = </w:t>
+      </w:r>
+      <w:proofErr w:type="spellStart"/>
+      <w:r>
+        <w:rPr>
+          <w:szCs w:val="28"/>
+        </w:rPr>
+        <w:t>validateName</w:t>
+      </w:r>
+      <w:proofErr w:type="spellEnd"/>
+      <w:r>
+        <w:rPr>
+          <w:szCs w:val="28"/>
+        </w:rPr>
+        <w:t>();</w:t>
+      </w:r>
+    </w:p>
+    <w:p>
+      <w:pPr>
+        <w:spacing w:line="240" w:lineRule="auto"/>
+        <w:ind w:left="851" w:firstLine="0"/>
+        <w:rPr>
+          <w:szCs w:val="28"/>
+        </w:rPr>
+      </w:pPr>
+      <w:r>
+        <w:rPr>
+          <w:szCs w:val="28"/>
+        </w:rPr>
+        <w:t xml:space="preserve">    </w:t>
+      </w:r>
+      <w:proofErr w:type="spellStart"/>
+      <w:r>
+        <w:rPr>
+          <w:szCs w:val="28"/>
+        </w:rPr>
+        <w:t>var</w:t>
+      </w:r>
+      <w:proofErr w:type="spellEnd"/>
+      <w:r>
+        <w:rPr>
+          <w:szCs w:val="28"/>
+        </w:rPr>
+        <w:t xml:space="preserve"> </w:t>
+      </w:r>
+      <w:proofErr w:type="spellStart"/>
+      <w:r>
+        <w:rPr>
+          <w:szCs w:val="28"/>
+        </w:rPr>
+        <w:t>isEmailValid</w:t>
+      </w:r>
+      <w:proofErr w:type="spellEnd"/>
+      <w:r>
+        <w:rPr>
+          <w:szCs w:val="28"/>
+        </w:rPr>
+        <w:t xml:space="preserve"> = </w:t>
+      </w:r>
+      <w:proofErr w:type="spellStart"/>
+      <w:r>
+        <w:rPr>
+          <w:szCs w:val="28"/>
+        </w:rPr>
+        <w:t>validateEmail</w:t>
+      </w:r>
+      <w:proofErr w:type="spellEnd"/>
+      <w:r>
+        <w:rPr>
+          <w:szCs w:val="28"/>
+        </w:rPr>
+        <w:t>();</w:t>
+      </w:r>
+    </w:p>
+    <w:p>
+      <w:pPr>
+        <w:spacing w:line="240" w:lineRule="auto"/>
+        <w:ind w:left="851" w:firstLine="0"/>
+        <w:rPr>
+          <w:szCs w:val="28"/>
+        </w:rPr>
+      </w:pPr>
+      <w:r>
+        <w:rPr>
+          <w:szCs w:val="28"/>
+        </w:rPr>
+        <w:t xml:space="preserve">    </w:t>
+      </w:r>
+      <w:proofErr w:type="spellStart"/>
+      <w:r>
+        <w:rPr>
+          <w:szCs w:val="28"/>
+        </w:rPr>
+        <w:t>var</w:t>
+      </w:r>
+      <w:proofErr w:type="spellEnd"/>
+      <w:r>
+        <w:rPr>
+          <w:szCs w:val="28"/>
+        </w:rPr>
+        <w:t xml:space="preserve"> </w:t>
+      </w:r>
+      <w:proofErr w:type="spellStart"/>
+      <w:r>
+        <w:rPr>
+          <w:szCs w:val="28"/>
+        </w:rPr>
+        <w:t>isPhoneValid</w:t>
+      </w:r>
+      <w:proofErr w:type="spellEnd"/>
+      <w:r>
+        <w:rPr>
+          <w:szCs w:val="28"/>
+        </w:rPr>
+        <w:t xml:space="preserve"> = </w:t>
+      </w:r>
+      <w:proofErr w:type="spellStart"/>
+      <w:r>
+        <w:rPr>
+          <w:szCs w:val="28"/>
+        </w:rPr>
+        <w:t>validatePhone</w:t>
+      </w:r>
+      <w:proofErr w:type="spellEnd"/>
+      <w:r>
+        <w:rPr>
+          <w:szCs w:val="28"/>
+        </w:rPr>
+        <w:t>();</w:t>
+      </w:r>
+    </w:p>
+    <w:p>
+      <w:pPr>
+        <w:spacing w:line="240" w:lineRule="auto"/>
+        <w:ind w:left="851" w:firstLine="0"/>
+        <w:rPr>
+          <w:szCs w:val="28"/>
+        </w:rPr>
+      </w:pPr>
+      <w:r>
+        <w:rPr>
+          <w:szCs w:val="28"/>
+        </w:rPr>
+        <w:t xml:space="preserve">    </w:t>
+      </w:r>
+      <w:proofErr w:type="spellStart"/>
+      <w:r>
+        <w:rPr>
+          <w:szCs w:val="28"/>
+        </w:rPr>
+        <w:t>var</w:t>
+      </w:r>
+      <w:proofErr w:type="spellEnd"/>
+      <w:r>
+        <w:rPr>
+          <w:szCs w:val="28"/>
+        </w:rPr>
+        <w:t xml:space="preserve"> </w:t>
+      </w:r>
+      <w:proofErr w:type="spellStart"/>
+      <w:r>
+        <w:rPr>
+          <w:szCs w:val="28"/>
+        </w:rPr>
+        <w:t>messageLength</w:t>
+      </w:r>
+      <w:proofErr w:type="spellEnd"/>
+      <w:r>
+        <w:rPr>
+          <w:szCs w:val="28"/>
+        </w:rPr>
+        <w:t xml:space="preserve"> = </w:t>
+      </w:r>
+      <w:proofErr w:type="spellStart"/>
+      <w:r>
+        <w:rPr>
+          <w:szCs w:val="28"/>
+        </w:rPr>
+        <w:t>validateMessageLength</w:t>
+      </w:r>
+      <w:proofErr w:type="spellEnd"/>
+      <w:r>
+        <w:rPr>
+          <w:szCs w:val="28"/>
+        </w:rPr>
+        <w:t>();</w:t>
+      </w:r>
+    </w:p>
+    <w:p>
+      <w:pPr>
+        <w:spacing w:line="240" w:lineRule="auto"/>
+        <w:ind w:left="851" w:firstLine="0"/>
+        <w:rPr>
+          <w:szCs w:val="28"/>
+        </w:rPr>
+      </w:pPr>
+    </w:p>
+    <w:p>
+      <w:pPr>
+        <w:spacing w:line="240" w:lineRule="auto"/>
+        <w:ind w:left="851" w:firstLine="0"/>
+        <w:rPr>
+          <w:szCs w:val="28"/>
+        </w:rPr>
+      </w:pPr>
+      <w:r>
+        <w:rPr>
+          <w:szCs w:val="28"/>
+        </w:rPr>
+        <w:t xml:space="preserve">    </w:t>
+      </w:r>
+      <w:proofErr w:type="spellStart"/>
+      <w:r>
+        <w:rPr>
+          <w:szCs w:val="28"/>
+        </w:rPr>
+        <w:t>displayMessageLength</w:t>
+      </w:r>
+      <w:proofErr w:type="spellEnd"/>
+      <w:r>
+        <w:rPr>
+          <w:szCs w:val="28"/>
+        </w:rPr>
+        <w:t>(</w:t>
+      </w:r>
+      <w:proofErr w:type="spellStart"/>
+      <w:r>
+        <w:rPr>
+          <w:szCs w:val="28"/>
+        </w:rPr>
+        <w:t>messageLength</w:t>
+      </w:r>
+      <w:proofErr w:type="spellEnd"/>
+      <w:r>
+        <w:rPr>
+          <w:szCs w:val="28"/>
+        </w:rPr>
+        <w:t>);</w:t>
+      </w:r>
+    </w:p>
+    <w:p>
+      <w:pPr>
+        <w:spacing w:line="240" w:lineRule="auto"/>
+        <w:ind w:left="851" w:firstLine="0"/>
+        <w:rPr>
+          <w:szCs w:val="28"/>
+        </w:rPr>
+      </w:pPr>
+      <w:r>
+        <w:rPr>
+          <w:szCs w:val="28"/>
+        </w:rPr>
+        <w:t>  });</w:t>
+      </w:r>
+    </w:p>
+    <w:p>
+      <w:pPr>
+        <w:spacing w:line="240" w:lineRule="auto"/>
+        <w:ind w:left="851" w:firstLine="0"/>
+        <w:rPr>
+          <w:szCs w:val="28"/>
+        </w:rPr>
+      </w:pPr>
+      <w:r>
+        <w:rPr>
+          <w:szCs w:val="28"/>
+        </w:rPr>
+        <w:t xml:space="preserve">  </w:t>
+      </w:r>
+      <w:proofErr w:type="spellStart"/>
+      <w:r>
+        <w:rPr>
+          <w:szCs w:val="28"/>
+        </w:rPr>
+        <w:t>var</w:t>
+      </w:r>
+      <w:proofErr w:type="spellEnd"/>
+      <w:r>
+        <w:rPr>
+          <w:szCs w:val="28"/>
+        </w:rPr>
+        <w:t xml:space="preserve"> </w:t>
+      </w:r>
+      <w:proofErr w:type="spellStart"/>
+      <w:r>
+        <w:rPr>
+          <w:szCs w:val="28"/>
+        </w:rPr>
+        <w:t>messageInput</w:t>
+      </w:r>
+      <w:proofErr w:type="spellEnd"/>
+      <w:r>
+        <w:rPr>
+          <w:szCs w:val="28"/>
+        </w:rPr>
+        <w:t xml:space="preserve"> = </w:t>
+      </w:r>
+      <w:proofErr w:type="spellStart"/>
+      <w:r>
+        <w:rPr>
+          <w:szCs w:val="28"/>
+        </w:rPr>
+        <w:t>form.querySelector</w:t>
+      </w:r>
+      <w:proofErr w:type="spellEnd"/>
+      <w:r>
+        <w:rPr>
+          <w:szCs w:val="28"/>
+        </w:rPr>
+        <w:t>(".</w:t>
+      </w:r>
+      <w:proofErr w:type="spellStart"/>
+      <w:r>
+        <w:rPr>
+          <w:szCs w:val="28"/>
+        </w:rPr>
+        <w:t>feedback-message</w:t>
+      </w:r>
+      <w:proofErr w:type="spellEnd"/>
+      <w:r>
+        <w:rPr>
+          <w:szCs w:val="28"/>
+        </w:rPr>
+        <w:t>");</w:t>
+      </w:r>
+    </w:p>
+    <w:p>
+      <w:pPr>
+        <w:spacing w:line="240" w:lineRule="auto"/>
+        <w:ind w:left="851" w:firstLine="0"/>
+        <w:rPr>
+          <w:szCs w:val="28"/>
+        </w:rPr>
+      </w:pPr>
+      <w:r>
+        <w:rPr>
+          <w:szCs w:val="28"/>
+        </w:rPr>
+        <w:t xml:space="preserve">  </w:t>
+      </w:r>
+      <w:proofErr w:type="spellStart"/>
+      <w:r>
+        <w:rPr>
+          <w:szCs w:val="28"/>
+        </w:rPr>
+        <w:t>messageInput.addEventListener</w:t>
+      </w:r>
+      <w:proofErr w:type="spellEnd"/>
+      <w:r>
+        <w:rPr>
+          <w:szCs w:val="28"/>
+        </w:rPr>
+        <w:t>("</w:t>
+      </w:r>
+      <w:proofErr w:type="spellStart"/>
+      <w:r>
+        <w:rPr>
+          <w:szCs w:val="28"/>
+        </w:rPr>
+        <w:t>input</w:t>
+      </w:r>
+      <w:proofErr w:type="spellEnd"/>
+      <w:r>
+        <w:rPr>
+          <w:szCs w:val="28"/>
+        </w:rPr>
+        <w:t xml:space="preserve">", </w:t>
+      </w:r>
+      <w:proofErr w:type="spellStart"/>
+      <w:r>
+        <w:rPr>
+          <w:szCs w:val="28"/>
+        </w:rPr>
+        <w:t>function</w:t>
+      </w:r>
+      <w:proofErr w:type="spellEnd"/>
+      <w:r>
+        <w:rPr>
+          <w:szCs w:val="28"/>
+        </w:rPr>
+        <w:t xml:space="preserve"> () {</w:t>
+      </w:r>
+    </w:p>
+    <w:p>
+      <w:pPr>
+        <w:spacing w:line="240" w:lineRule="auto"/>
+        <w:ind w:left="851" w:firstLine="0"/>
+        <w:rPr>
+          <w:szCs w:val="28"/>
+        </w:rPr>
+      </w:pPr>
+      <w:r>
+        <w:rPr>
+          <w:szCs w:val="28"/>
+        </w:rPr>
+        <w:t xml:space="preserve">    </w:t>
+      </w:r>
+      <w:proofErr w:type="spellStart"/>
+      <w:r>
+        <w:rPr>
+          <w:szCs w:val="28"/>
+        </w:rPr>
+        <w:t>var</w:t>
+      </w:r>
+      <w:proofErr w:type="spellEnd"/>
+      <w:r>
+        <w:rPr>
+          <w:szCs w:val="28"/>
+        </w:rPr>
+        <w:t xml:space="preserve"> </w:t>
+      </w:r>
+      <w:proofErr w:type="spellStart"/>
+      <w:r>
+        <w:rPr>
+          <w:szCs w:val="28"/>
+        </w:rPr>
+        <w:t>messageLength</w:t>
+      </w:r>
+      <w:proofErr w:type="spellEnd"/>
+      <w:r>
+        <w:rPr>
+          <w:szCs w:val="28"/>
+        </w:rPr>
+        <w:t xml:space="preserve"> = </w:t>
+      </w:r>
+      <w:proofErr w:type="spellStart"/>
+      <w:r>
+        <w:rPr>
+          <w:szCs w:val="28"/>
+        </w:rPr>
+        <w:t>validateMessageLength</w:t>
+      </w:r>
+      <w:proofErr w:type="spellEnd"/>
+      <w:r>
+        <w:rPr>
+          <w:szCs w:val="28"/>
+        </w:rPr>
+        <w:t>();</w:t>
+      </w:r>
+    </w:p>
+    <w:p>
+      <w:pPr>
+        <w:spacing w:line="240" w:lineRule="auto"/>
+        <w:ind w:left="851" w:firstLine="0"/>
+        <w:rPr>
+          <w:szCs w:val="28"/>
+        </w:rPr>
+      </w:pPr>
+      <w:r>
+        <w:rPr>
+          <w:szCs w:val="28"/>
+        </w:rPr>
+        <w:t xml:space="preserve">    </w:t>
+      </w:r>
+      <w:proofErr w:type="spellStart"/>
+      <w:r>
+        <w:rPr>
+          <w:szCs w:val="28"/>
+        </w:rPr>
+        <w:t>displayMessageLength</w:t>
+      </w:r>
+      <w:proofErr w:type="spellEnd"/>
+      <w:r>
+        <w:rPr>
+          <w:szCs w:val="28"/>
+        </w:rPr>
+        <w:t>(</w:t>
+      </w:r>
+      <w:proofErr w:type="spellStart"/>
+      <w:r>
+        <w:rPr>
+          <w:szCs w:val="28"/>
+        </w:rPr>
+        <w:t>messageLength</w:t>
+      </w:r>
+      <w:proofErr w:type="spellEnd"/>
+      <w:r>
+        <w:rPr>
+          <w:szCs w:val="28"/>
+        </w:rPr>
+        <w:t>);</w:t>
+      </w:r>
+    </w:p>
+    <w:p>
+      <w:pPr>
+        <w:spacing w:line="240" w:lineRule="auto"/>
+        <w:ind w:left="851" w:firstLine="0"/>
+        <w:rPr>
+          <w:szCs w:val="28"/>
+        </w:rPr>
+      </w:pPr>
+      <w:r>
+        <w:rPr>
+          <w:szCs w:val="28"/>
+        </w:rPr>
+        <w:t>  });</w:t>
+      </w:r>
+    </w:p>
+    <w:p>
+      <w:pPr>
+        <w:spacing w:line="240" w:lineRule="auto"/>
+        <w:ind w:left="851" w:firstLine="0"/>
+        <w:rPr>
+          <w:szCs w:val="28"/>
+        </w:rPr>
+      </w:pPr>
+    </w:p>
+    <w:p>
+      <w:pPr>
+        <w:spacing w:line="240" w:lineRule="auto"/>
+        <w:ind w:left="851" w:firstLine="0"/>
+        <w:rPr>
+          <w:szCs w:val="28"/>
+        </w:rPr>
+      </w:pPr>
+      <w:r>
+        <w:rPr>
+          <w:szCs w:val="28"/>
+        </w:rPr>
+        <w:t xml:space="preserve">  </w:t>
+      </w:r>
+      <w:proofErr w:type="spellStart"/>
+      <w:r>
+        <w:rPr>
+          <w:szCs w:val="28"/>
+        </w:rPr>
+        <w:t>function</w:t>
+      </w:r>
+      <w:proofErr w:type="spellEnd"/>
+      <w:r>
+        <w:rPr>
+          <w:szCs w:val="28"/>
+        </w:rPr>
+        <w:t xml:space="preserve"> </w:t>
+      </w:r>
+      <w:proofErr w:type="spellStart"/>
+      <w:r>
+        <w:rPr>
+          <w:szCs w:val="28"/>
+        </w:rPr>
+        <w:t>validateName</w:t>
+      </w:r>
+      <w:proofErr w:type="spellEnd"/>
+      <w:r>
+        <w:rPr>
+          <w:szCs w:val="28"/>
+        </w:rPr>
+        <w:t>() {</w:t>
+      </w:r>
+    </w:p>
+    <w:p>
+      <w:pPr>
+        <w:spacing w:line="240" w:lineRule="auto"/>
+        <w:ind w:left="851" w:firstLine="0"/>
+        <w:rPr>
+          <w:szCs w:val="28"/>
+        </w:rPr>
+      </w:pPr>
+      <w:r>
+        <w:rPr>
+          <w:szCs w:val="28"/>
+        </w:rPr>
+        <w:t xml:space="preserve">    </w:t>
+      </w:r>
+      <w:proofErr w:type="spellStart"/>
+      <w:r>
+        <w:rPr>
+          <w:szCs w:val="28"/>
+        </w:rPr>
+        <w:t>var</w:t>
+      </w:r>
+      <w:proofErr w:type="spellEnd"/>
+      <w:r>
+        <w:rPr>
+          <w:szCs w:val="28"/>
+        </w:rPr>
+        <w:t xml:space="preserve"> </w:t>
+      </w:r>
+      <w:proofErr w:type="spellStart"/>
+      <w:r>
+        <w:rPr>
+          <w:szCs w:val="28"/>
+        </w:rPr>
+        <w:t>nameInput</w:t>
+      </w:r>
+      <w:proofErr w:type="spellEnd"/>
+      <w:r>
+        <w:rPr>
+          <w:szCs w:val="28"/>
+        </w:rPr>
+        <w:t xml:space="preserve"> = </w:t>
+      </w:r>
+      <w:proofErr w:type="spellStart"/>
+      <w:r>
+        <w:rPr>
+          <w:szCs w:val="28"/>
+        </w:rPr>
+        <w:t>form.querySelector</w:t>
+      </w:r>
+      <w:proofErr w:type="spellEnd"/>
+      <w:r>
+        <w:rPr>
+          <w:szCs w:val="28"/>
+        </w:rPr>
+        <w:t>(".</w:t>
+      </w:r>
+      <w:proofErr w:type="spellStart"/>
+      <w:r>
+        <w:rPr>
+          <w:szCs w:val="28"/>
+        </w:rPr>
+        <w:t>feedback-name</w:t>
+      </w:r>
+      <w:proofErr w:type="spellEnd"/>
+      <w:r>
+        <w:rPr>
+          <w:szCs w:val="28"/>
+        </w:rPr>
+        <w:t>");</w:t>
+      </w:r>
+    </w:p>
+    <w:p>
+      <w:pPr>
+        <w:spacing w:line="240" w:lineRule="auto"/>
+        <w:ind w:left="851" w:firstLine="0"/>
+        <w:rPr>
+          <w:szCs w:val="28"/>
+        </w:rPr>
+      </w:pPr>
+      <w:r>
+        <w:rPr>
+          <w:szCs w:val="28"/>
+        </w:rPr>
+        <w:t xml:space="preserve">    </w:t>
+      </w:r>
+      <w:proofErr w:type="spellStart"/>
+      <w:r>
+        <w:rPr>
+          <w:szCs w:val="28"/>
+        </w:rPr>
+        <w:t>var</w:t>
+      </w:r>
+      <w:proofErr w:type="spellEnd"/>
+      <w:r>
+        <w:rPr>
+          <w:szCs w:val="28"/>
+        </w:rPr>
+        <w:t xml:space="preserve"> </w:t>
+      </w:r>
+      <w:proofErr w:type="spellStart"/>
+      <w:r>
+        <w:rPr>
+          <w:szCs w:val="28"/>
+        </w:rPr>
+        <w:t>nameValue</w:t>
+      </w:r>
+      <w:proofErr w:type="spellEnd"/>
+      <w:r>
+        <w:rPr>
+          <w:szCs w:val="28"/>
+        </w:rPr>
+        <w:t xml:space="preserve"> = </w:t>
+      </w:r>
+      <w:proofErr w:type="spellStart"/>
+      <w:r>
+        <w:rPr>
+          <w:szCs w:val="28"/>
+        </w:rPr>
+        <w:t>nameInput.value.trim</w:t>
+      </w:r>
+      <w:proofErr w:type="spellEnd"/>
+      <w:r>
+        <w:rPr>
+          <w:szCs w:val="28"/>
+        </w:rPr>
+        <w:t>();</w:t>
+      </w:r>
+    </w:p>
+    <w:p>
+      <w:pPr>
+        <w:spacing w:line="240" w:lineRule="auto"/>
+        <w:ind w:left="851" w:firstLine="0"/>
+        <w:rPr>
+          <w:szCs w:val="28"/>
+        </w:rPr>
+      </w:pPr>
+    </w:p>
+    <w:p>
+      <w:pPr>
+        <w:spacing w:line="240" w:lineRule="auto"/>
+        <w:ind w:left="851" w:firstLine="0"/>
+        <w:rPr>
+          <w:szCs w:val="28"/>
+        </w:rPr>
+      </w:pPr>
+      <w:r>
+        <w:rPr>
+          <w:szCs w:val="28"/>
+        </w:rPr>
+        <w:t xml:space="preserve">    </w:t>
+      </w:r>
+      <w:proofErr w:type="spellStart"/>
+      <w:r>
+        <w:rPr>
+          <w:szCs w:val="28"/>
+        </w:rPr>
+        <w:t>if</w:t>
+      </w:r>
+      <w:proofErr w:type="spellEnd"/>
+      <w:r>
+        <w:rPr>
+          <w:szCs w:val="28"/>
+        </w:rPr>
+        <w:t xml:space="preserve"> (!/^[A-</w:t>
+      </w:r>
+      <w:proofErr w:type="spellStart"/>
+      <w:r>
+        <w:rPr>
+          <w:szCs w:val="28"/>
+        </w:rPr>
+        <w:t>Za</w:t>
+      </w:r>
+      <w:proofErr w:type="spellEnd"/>
+      <w:r>
+        <w:rPr>
+          <w:szCs w:val="28"/>
+        </w:rPr>
+        <w:t>-</w:t>
+      </w:r>
+      <w:proofErr w:type="spellStart"/>
+      <w:r>
+        <w:rPr>
+          <w:szCs w:val="28"/>
+        </w:rPr>
+        <w:t>zА-Яа-яЁёІіЇїЄєҐґ</w:t>
+      </w:r>
+      <w:proofErr w:type="spellEnd"/>
+      <w:r>
+        <w:rPr>
+          <w:szCs w:val="28"/>
+        </w:rPr>
+        <w:t>\s]+$/.</w:t>
+      </w:r>
+      <w:proofErr w:type="spellStart"/>
+      <w:r>
+        <w:rPr>
+          <w:szCs w:val="28"/>
+        </w:rPr>
+        <w:t>test</w:t>
+      </w:r>
+      <w:proofErr w:type="spellEnd"/>
+      <w:r>
+        <w:rPr>
+          <w:szCs w:val="28"/>
+        </w:rPr>
+        <w:t>(</w:t>
+      </w:r>
+      <w:proofErr w:type="spellStart"/>
+      <w:r>
+        <w:rPr>
+          <w:szCs w:val="28"/>
+        </w:rPr>
+        <w:t>nameValue</w:t>
+      </w:r>
+      <w:proofErr w:type="spellEnd"/>
+      <w:r>
+        <w:rPr>
+          <w:szCs w:val="28"/>
+        </w:rPr>
+        <w:t>)) {</w:t>
+      </w:r>
+    </w:p>
+    <w:p>
+      <w:pPr>
+        <w:spacing w:line="240" w:lineRule="auto"/>
+        <w:ind w:left="851" w:firstLine="0"/>
+        <w:rPr>
+          <w:szCs w:val="28"/>
+        </w:rPr>
+      </w:pPr>
+      <w:r>
+        <w:rPr>
+          <w:szCs w:val="28"/>
+        </w:rPr>
+        <w:t xml:space="preserve">      </w:t>
+      </w:r>
+      <w:proofErr w:type="spellStart"/>
+      <w:r>
+        <w:rPr>
+          <w:szCs w:val="28"/>
+        </w:rPr>
+        <w:t>alert</w:t>
+      </w:r>
+      <w:proofErr w:type="spellEnd"/>
+      <w:r>
+        <w:rPr>
+          <w:szCs w:val="28"/>
+        </w:rPr>
+        <w:t>("Поле 'Ім’я' повинно містити тільки букви або пробіли.");</w:t>
+      </w:r>
+    </w:p>
+    <w:p>
+      <w:pPr>
+        <w:spacing w:line="240" w:lineRule="auto"/>
+        <w:ind w:left="851" w:firstLine="0"/>
+        <w:rPr>
+          <w:szCs w:val="28"/>
+        </w:rPr>
+      </w:pPr>
+      <w:r>
+        <w:rPr>
+          <w:szCs w:val="28"/>
+        </w:rPr>
+        <w:t xml:space="preserve">      </w:t>
+      </w:r>
+      <w:proofErr w:type="spellStart"/>
+      <w:r>
+        <w:rPr>
+          <w:szCs w:val="28"/>
+        </w:rPr>
+        <w:t>return</w:t>
+      </w:r>
+      <w:proofErr w:type="spellEnd"/>
+      <w:r>
+        <w:rPr>
+          <w:szCs w:val="28"/>
+        </w:rPr>
+        <w:t xml:space="preserve"> </w:t>
+      </w:r>
+      <w:proofErr w:type="spellStart"/>
+      <w:r>
+        <w:rPr>
+          <w:szCs w:val="28"/>
+        </w:rPr>
+        <w:t>false</w:t>
+      </w:r>
+      <w:proofErr w:type="spellEnd"/>
+      <w:r>
+        <w:rPr>
+          <w:szCs w:val="28"/>
+        </w:rPr>
+        <w:t>;</w:t>
+      </w:r>
+    </w:p>
+    <w:p>
+      <w:pPr>
+        <w:spacing w:line="240" w:lineRule="auto"/>
+        <w:ind w:left="851" w:firstLine="0"/>
+        <w:rPr>
+          <w:szCs w:val="28"/>
+        </w:rPr>
+      </w:pPr>
+      <w:r>
+        <w:rPr>
+          <w:szCs w:val="28"/>
+        </w:rPr>
+        <w:t>    }</w:t>
+      </w:r>
+    </w:p>
+    <w:p>
+      <w:pPr>
+        <w:spacing w:line="240" w:lineRule="auto"/>
+        <w:ind w:left="851" w:firstLine="0"/>
+        <w:rPr>
+          <w:szCs w:val="28"/>
+        </w:rPr>
+      </w:pPr>
+    </w:p>
+    <w:p>
+      <w:pPr>
+        <w:spacing w:line="240" w:lineRule="auto"/>
+        <w:ind w:left="851" w:firstLine="0"/>
+        <w:rPr>
+          <w:szCs w:val="28"/>
+        </w:rPr>
+      </w:pPr>
+      <w:r>
+        <w:rPr>
+          <w:szCs w:val="28"/>
+        </w:rPr>
+        <w:t xml:space="preserve">    </w:t>
+      </w:r>
+      <w:proofErr w:type="spellStart"/>
+      <w:r>
+        <w:rPr>
+          <w:szCs w:val="28"/>
+        </w:rPr>
+        <w:t>return</w:t>
+      </w:r>
+      <w:proofErr w:type="spellEnd"/>
+      <w:r>
+        <w:rPr>
+          <w:szCs w:val="28"/>
+        </w:rPr>
+        <w:t xml:space="preserve"> </w:t>
+      </w:r>
+      <w:proofErr w:type="spellStart"/>
+      <w:r>
+        <w:rPr>
+          <w:szCs w:val="28"/>
+        </w:rPr>
+        <w:t>true</w:t>
+      </w:r>
+      <w:proofErr w:type="spellEnd"/>
+      <w:r>
+        <w:rPr>
+          <w:szCs w:val="28"/>
+        </w:rPr>
+        <w:t>;</w:t>
+      </w:r>
+    </w:p>
+    <w:p>
+      <w:pPr>
+        <w:spacing w:line="240" w:lineRule="auto"/>
+        <w:ind w:left="851" w:firstLine="0"/>
+        <w:rPr>
+          <w:szCs w:val="28"/>
+        </w:rPr>
+      </w:pPr>
+      <w:r>
+        <w:rPr>
+          <w:szCs w:val="28"/>
+        </w:rPr>
+        <w:t>  }</w:t>
+      </w:r>
+    </w:p>
+    <w:p>
+      <w:pPr>
+        <w:spacing w:line="240" w:lineRule="auto"/>
+        <w:ind w:left="851" w:firstLine="0"/>
+        <w:rPr>
+          <w:szCs w:val="28"/>
+        </w:rPr>
+      </w:pPr>
+    </w:p>
+    <w:p>
+      <w:pPr>
+        <w:spacing w:line="240" w:lineRule="auto"/>
+        <w:ind w:left="851" w:firstLine="0"/>
+        <w:rPr>
+          <w:szCs w:val="28"/>
+        </w:rPr>
+      </w:pPr>
+      <w:r>
+        <w:rPr>
+          <w:szCs w:val="28"/>
+        </w:rPr>
+        <w:t xml:space="preserve">  </w:t>
+      </w:r>
+      <w:proofErr w:type="spellStart"/>
+      <w:r>
+        <w:rPr>
+          <w:szCs w:val="28"/>
+        </w:rPr>
+        <w:t>function</w:t>
+      </w:r>
+      <w:proofErr w:type="spellEnd"/>
+      <w:r>
+        <w:rPr>
+          <w:szCs w:val="28"/>
+        </w:rPr>
+        <w:t xml:space="preserve"> </w:t>
+      </w:r>
+      <w:proofErr w:type="spellStart"/>
+      <w:r>
+        <w:rPr>
+          <w:szCs w:val="28"/>
+        </w:rPr>
+        <w:t>validateEmail</w:t>
+      </w:r>
+      <w:proofErr w:type="spellEnd"/>
+      <w:r>
+        <w:rPr>
+          <w:szCs w:val="28"/>
+        </w:rPr>
+        <w:t>() {</w:t>
+      </w:r>
+    </w:p>
+    <w:p>
+      <w:pPr>
+        <w:spacing w:line="240" w:lineRule="auto"/>
+        <w:ind w:left="851" w:firstLine="0"/>
+        <w:rPr>
+          <w:szCs w:val="28"/>
+        </w:rPr>
+      </w:pPr>
+      <w:r>
+        <w:rPr>
+          <w:szCs w:val="28"/>
+        </w:rPr>
+        <w:t xml:space="preserve">    </w:t>
+      </w:r>
+      <w:proofErr w:type="spellStart"/>
+      <w:r>
+        <w:rPr>
+          <w:szCs w:val="28"/>
+        </w:rPr>
+        <w:t>var</w:t>
+      </w:r>
+      <w:proofErr w:type="spellEnd"/>
+      <w:r>
+        <w:rPr>
+          <w:szCs w:val="28"/>
+        </w:rPr>
+        <w:t xml:space="preserve"> </w:t>
+      </w:r>
+      <w:proofErr w:type="spellStart"/>
+      <w:r>
+        <w:rPr>
+          <w:szCs w:val="28"/>
+        </w:rPr>
+        <w:t>emailInput</w:t>
+      </w:r>
+      <w:proofErr w:type="spellEnd"/>
+      <w:r>
+        <w:rPr>
+          <w:szCs w:val="28"/>
+        </w:rPr>
+        <w:t xml:space="preserve"> = </w:t>
+      </w:r>
+      <w:proofErr w:type="spellStart"/>
+      <w:r>
+        <w:rPr>
+          <w:szCs w:val="28"/>
+        </w:rPr>
+        <w:t>form.querySelector</w:t>
+      </w:r>
+      <w:proofErr w:type="spellEnd"/>
+      <w:r>
+        <w:rPr>
+          <w:szCs w:val="28"/>
+        </w:rPr>
+        <w:t>(".</w:t>
+      </w:r>
+      <w:proofErr w:type="spellStart"/>
+      <w:r>
+        <w:rPr>
+          <w:szCs w:val="28"/>
+        </w:rPr>
+        <w:t>feedback-email</w:t>
+      </w:r>
+      <w:proofErr w:type="spellEnd"/>
+      <w:r>
+        <w:rPr>
+          <w:szCs w:val="28"/>
+        </w:rPr>
+        <w:t>");</w:t>
+      </w:r>
+    </w:p>
+    <w:p>
+      <w:pPr>
+        <w:spacing w:line="240" w:lineRule="auto"/>
+        <w:ind w:left="851" w:firstLine="0"/>
+        <w:rPr>
+          <w:szCs w:val="28"/>
+        </w:rPr>
+      </w:pPr>
+      <w:r>
+        <w:rPr>
+          <w:szCs w:val="28"/>
+        </w:rPr>
+        <w:t xml:space="preserve">    </w:t>
+      </w:r>
+      <w:proofErr w:type="spellStart"/>
+      <w:r>
+        <w:rPr>
+          <w:szCs w:val="28"/>
+        </w:rPr>
+        <w:t>var</w:t>
+      </w:r>
+      <w:proofErr w:type="spellEnd"/>
+      <w:r>
+        <w:rPr>
+          <w:szCs w:val="28"/>
+        </w:rPr>
+        <w:t xml:space="preserve"> </w:t>
+      </w:r>
+      <w:proofErr w:type="spellStart"/>
+      <w:r>
+        <w:rPr>
+          <w:szCs w:val="28"/>
+        </w:rPr>
+        <w:t>emailValue</w:t>
+      </w:r>
+      <w:proofErr w:type="spellEnd"/>
+      <w:r>
+        <w:rPr>
+          <w:szCs w:val="28"/>
+        </w:rPr>
+        <w:t xml:space="preserve"> = </w:t>
+      </w:r>
+      <w:proofErr w:type="spellStart"/>
+      <w:r>
+        <w:rPr>
+          <w:szCs w:val="28"/>
+        </w:rPr>
+        <w:t>emailInput.value.trim</w:t>
+      </w:r>
+      <w:proofErr w:type="spellEnd"/>
+      <w:r>
+        <w:rPr>
+          <w:szCs w:val="28"/>
+        </w:rPr>
+        <w:t>();</w:t>
+      </w:r>
+    </w:p>
+    <w:p>
+      <w:pPr>
+        <w:spacing w:line="240" w:lineRule="auto"/>
+        <w:ind w:left="851" w:firstLine="0"/>
+        <w:rPr>
+          <w:szCs w:val="28"/>
+        </w:rPr>
+      </w:pPr>
+    </w:p>
+    <w:p>
+      <w:pPr>
+        <w:spacing w:line="240" w:lineRule="auto"/>
+        <w:ind w:left="851" w:firstLine="0"/>
+        <w:rPr>
+          <w:szCs w:val="28"/>
+        </w:rPr>
+      </w:pPr>
+      <w:r>
+        <w:rPr>
+          <w:szCs w:val="28"/>
+        </w:rPr>
+        <w:t xml:space="preserve">    </w:t>
+      </w:r>
+      <w:proofErr w:type="spellStart"/>
+      <w:r>
+        <w:rPr>
+          <w:szCs w:val="28"/>
+        </w:rPr>
+        <w:t>if</w:t>
+      </w:r>
+      <w:proofErr w:type="spellEnd"/>
+      <w:r>
+        <w:rPr>
+          <w:szCs w:val="28"/>
+        </w:rPr>
+        <w:t xml:space="preserve"> (!/^[^\s@]+@[^\s@]+\.[^\s@]+$/.</w:t>
+      </w:r>
+      <w:proofErr w:type="spellStart"/>
+      <w:r>
+        <w:rPr>
+          <w:szCs w:val="28"/>
+        </w:rPr>
+        <w:t>test</w:t>
+      </w:r>
+      <w:proofErr w:type="spellEnd"/>
+      <w:r>
+        <w:rPr>
+          <w:szCs w:val="28"/>
+        </w:rPr>
+        <w:t>(</w:t>
+      </w:r>
+      <w:proofErr w:type="spellStart"/>
+      <w:r>
+        <w:rPr>
+          <w:szCs w:val="28"/>
+        </w:rPr>
+        <w:t>emailValue</w:t>
+      </w:r>
+      <w:proofErr w:type="spellEnd"/>
+      <w:r>
+        <w:rPr>
+          <w:szCs w:val="28"/>
+        </w:rPr>
+        <w:t>)) {</w:t>
+      </w:r>
+    </w:p>
+    <w:p>
+      <w:pPr>
+        <w:spacing w:line="240" w:lineRule="auto"/>
+        <w:ind w:left="851" w:firstLine="0"/>
+        <w:rPr>
+          <w:szCs w:val="28"/>
+        </w:rPr>
+      </w:pPr>
+      <w:r>
+        <w:rPr>
+          <w:szCs w:val="28"/>
+        </w:rPr>
+        <w:t xml:space="preserve">      </w:t>
+      </w:r>
+      <w:proofErr w:type="spellStart"/>
+      <w:r>
+        <w:rPr>
+          <w:szCs w:val="28"/>
+        </w:rPr>
+        <w:t>alert</w:t>
+      </w:r>
+      <w:proofErr w:type="spellEnd"/>
+      <w:r>
+        <w:rPr>
+          <w:szCs w:val="28"/>
+        </w:rPr>
+        <w:t>("Некоректний формат електронної пошти.");</w:t>
+      </w:r>
+    </w:p>
+    <w:p>
+      <w:pPr>
+        <w:spacing w:line="240" w:lineRule="auto"/>
+        <w:ind w:left="851" w:firstLine="0"/>
+        <w:rPr>
+          <w:szCs w:val="28"/>
+        </w:rPr>
+      </w:pPr>
+      <w:r>
+        <w:rPr>
+          <w:szCs w:val="28"/>
+        </w:rPr>
+        <w:t xml:space="preserve">      </w:t>
+      </w:r>
+      <w:proofErr w:type="spellStart"/>
+      <w:r>
+        <w:rPr>
+          <w:szCs w:val="28"/>
+        </w:rPr>
+        <w:t>return</w:t>
+      </w:r>
+      <w:proofErr w:type="spellEnd"/>
+      <w:r>
+        <w:rPr>
+          <w:szCs w:val="28"/>
+        </w:rPr>
+        <w:t xml:space="preserve"> </w:t>
+      </w:r>
+      <w:proofErr w:type="spellStart"/>
+      <w:r>
+        <w:rPr>
+          <w:szCs w:val="28"/>
+        </w:rPr>
+        <w:t>false</w:t>
+      </w:r>
+      <w:proofErr w:type="spellEnd"/>
+      <w:r>
+        <w:rPr>
+          <w:szCs w:val="28"/>
+        </w:rPr>
+        <w:t>;</w:t>
+      </w:r>
+    </w:p>
+    <w:p>
+      <w:pPr>
+        <w:spacing w:line="240" w:lineRule="auto"/>
+        <w:ind w:left="851" w:firstLine="0"/>
+        <w:rPr>
+          <w:szCs w:val="28"/>
+        </w:rPr>
+      </w:pPr>
+      <w:r>
+        <w:rPr>
+          <w:szCs w:val="28"/>
+        </w:rPr>
+        <w:t>    }</w:t>
+      </w:r>
+    </w:p>
+    <w:p>
+      <w:pPr>
+        <w:spacing w:line="240" w:lineRule="auto"/>
+        <w:ind w:left="851" w:firstLine="0"/>
+        <w:rPr>
+          <w:szCs w:val="28"/>
+        </w:rPr>
+      </w:pPr>
+    </w:p>
+    <w:p>
+      <w:pPr>
+        <w:spacing w:line="240" w:lineRule="auto"/>
+        <w:ind w:left="851" w:firstLine="0"/>
+        <w:rPr>
+          <w:szCs w:val="28"/>
+        </w:rPr>
+      </w:pPr>
+      <w:r>
+        <w:rPr>
+          <w:szCs w:val="28"/>
+        </w:rPr>
+        <w:t xml:space="preserve">    </w:t>
+      </w:r>
+      <w:proofErr w:type="spellStart"/>
+      <w:r>
+        <w:rPr>
+          <w:szCs w:val="28"/>
+        </w:rPr>
+        <w:t>return</w:t>
+      </w:r>
+      <w:proofErr w:type="spellEnd"/>
+      <w:r>
+        <w:rPr>
+          <w:szCs w:val="28"/>
+        </w:rPr>
+        <w:t xml:space="preserve"> </w:t>
+      </w:r>
+      <w:proofErr w:type="spellStart"/>
+      <w:r>
+        <w:rPr>
+          <w:szCs w:val="28"/>
+        </w:rPr>
+        <w:t>true</w:t>
+      </w:r>
+      <w:proofErr w:type="spellEnd"/>
+      <w:r>
+        <w:rPr>
+          <w:szCs w:val="28"/>
+        </w:rPr>
+        <w:t>;</w:t>
+      </w:r>
+    </w:p>
+    <w:p>
+      <w:pPr>
+        <w:spacing w:line="240" w:lineRule="auto"/>
+        <w:ind w:left="851" w:firstLine="0"/>
+        <w:rPr>
+          <w:szCs w:val="28"/>
+        </w:rPr>
+      </w:pPr>
+      <w:r>
+        <w:rPr>
+          <w:szCs w:val="28"/>
+        </w:rPr>
+        <w:t>  }</w:t>
+      </w:r>
+    </w:p>
+    <w:p>
+      <w:pPr>
+        <w:spacing w:line="240" w:lineRule="auto"/>
+        <w:ind w:left="851" w:firstLine="0"/>
+        <w:rPr>
+          <w:szCs w:val="28"/>
+        </w:rPr>
+      </w:pPr>
+    </w:p>
+    <w:p>
+      <w:pPr>
+        <w:spacing w:line="240" w:lineRule="auto"/>
+        <w:ind w:left="851" w:firstLine="0"/>
+        <w:rPr>
+          <w:szCs w:val="28"/>
+        </w:rPr>
+      </w:pPr>
+      <w:r>
+        <w:rPr>
+          <w:szCs w:val="28"/>
+        </w:rPr>
+        <w:t xml:space="preserve">  </w:t>
+      </w:r>
+      <w:proofErr w:type="spellStart"/>
+      <w:r>
+        <w:rPr>
+          <w:szCs w:val="28"/>
+        </w:rPr>
+        <w:t>function</w:t>
+      </w:r>
+      <w:proofErr w:type="spellEnd"/>
+      <w:r>
+        <w:rPr>
+          <w:szCs w:val="28"/>
+        </w:rPr>
+        <w:t xml:space="preserve"> </w:t>
+      </w:r>
+      <w:proofErr w:type="spellStart"/>
+      <w:r>
+        <w:rPr>
+          <w:szCs w:val="28"/>
+        </w:rPr>
+        <w:t>validatePhone</w:t>
+      </w:r>
+      <w:proofErr w:type="spellEnd"/>
+      <w:r>
+        <w:rPr>
+          <w:szCs w:val="28"/>
+        </w:rPr>
+        <w:t>() {</w:t>
+      </w:r>
+    </w:p>
+    <w:p>
+      <w:pPr>
+        <w:spacing w:line="240" w:lineRule="auto"/>
+        <w:ind w:left="851" w:firstLine="0"/>
+        <w:rPr>
+          <w:szCs w:val="28"/>
+        </w:rPr>
+      </w:pPr>
+      <w:r>
+        <w:rPr>
+          <w:szCs w:val="28"/>
+        </w:rPr>
+        <w:t xml:space="preserve">    </w:t>
+      </w:r>
+      <w:proofErr w:type="spellStart"/>
+      <w:r>
+        <w:rPr>
+          <w:szCs w:val="28"/>
+        </w:rPr>
+        <w:t>var</w:t>
+      </w:r>
+      <w:proofErr w:type="spellEnd"/>
+      <w:r>
+        <w:rPr>
+          <w:szCs w:val="28"/>
+        </w:rPr>
+        <w:t xml:space="preserve"> </w:t>
+      </w:r>
+      <w:proofErr w:type="spellStart"/>
+      <w:r>
+        <w:rPr>
+          <w:szCs w:val="28"/>
+        </w:rPr>
+        <w:t>phoneInput</w:t>
+      </w:r>
+      <w:proofErr w:type="spellEnd"/>
+      <w:r>
+        <w:rPr>
+          <w:szCs w:val="28"/>
+        </w:rPr>
+        <w:t xml:space="preserve"> = </w:t>
+      </w:r>
+      <w:proofErr w:type="spellStart"/>
+      <w:r>
+        <w:rPr>
+          <w:szCs w:val="28"/>
+        </w:rPr>
+        <w:t>form.querySelector</w:t>
+      </w:r>
+      <w:proofErr w:type="spellEnd"/>
+      <w:r>
+        <w:rPr>
+          <w:szCs w:val="28"/>
+        </w:rPr>
+        <w:t>(".</w:t>
+      </w:r>
+      <w:proofErr w:type="spellStart"/>
+      <w:r>
+        <w:rPr>
+          <w:szCs w:val="28"/>
+        </w:rPr>
+        <w:t>feedback-tel</w:t>
+      </w:r>
+      <w:proofErr w:type="spellEnd"/>
+      <w:r>
+        <w:rPr>
+          <w:szCs w:val="28"/>
+        </w:rPr>
+        <w:t>");</w:t>
+      </w:r>
+    </w:p>
+    <w:p>
+      <w:pPr>
+        <w:spacing w:line="240" w:lineRule="auto"/>
+        <w:ind w:left="851" w:firstLine="0"/>
+        <w:rPr>
+          <w:szCs w:val="28"/>
+        </w:rPr>
+      </w:pPr>
+      <w:r>
+        <w:rPr>
+          <w:szCs w:val="28"/>
+        </w:rPr>
+        <w:t xml:space="preserve">    </w:t>
+      </w:r>
+      <w:proofErr w:type="spellStart"/>
+      <w:r>
+        <w:rPr>
+          <w:szCs w:val="28"/>
+        </w:rPr>
+        <w:t>var</w:t>
+      </w:r>
+      <w:proofErr w:type="spellEnd"/>
+      <w:r>
+        <w:rPr>
+          <w:szCs w:val="28"/>
+        </w:rPr>
+        <w:t xml:space="preserve"> </w:t>
+      </w:r>
+      <w:proofErr w:type="spellStart"/>
+      <w:r>
+        <w:rPr>
+          <w:szCs w:val="28"/>
+        </w:rPr>
+        <w:t>phoneValue</w:t>
+      </w:r>
+      <w:proofErr w:type="spellEnd"/>
+      <w:r>
+        <w:rPr>
+          <w:szCs w:val="28"/>
+        </w:rPr>
+        <w:t xml:space="preserve"> = </w:t>
+      </w:r>
+      <w:proofErr w:type="spellStart"/>
+      <w:r>
+        <w:rPr>
+          <w:szCs w:val="28"/>
+        </w:rPr>
+        <w:t>phoneInput.value.trim</w:t>
+      </w:r>
+      <w:proofErr w:type="spellEnd"/>
+      <w:r>
+        <w:rPr>
+          <w:szCs w:val="28"/>
+        </w:rPr>
+        <w:t>();</w:t>
+      </w:r>
+    </w:p>
+    <w:p>
+      <w:pPr>
+        <w:spacing w:line="240" w:lineRule="auto"/>
+        <w:ind w:left="851" w:firstLine="0"/>
+        <w:rPr>
+          <w:szCs w:val="28"/>
+        </w:rPr>
+      </w:pPr>
+    </w:p>
+    <w:p>
+      <w:pPr>
+        <w:spacing w:line="240" w:lineRule="auto"/>
+        <w:ind w:left="851" w:firstLine="0"/>
+        <w:rPr>
+          <w:szCs w:val="28"/>
+        </w:rPr>
+      </w:pPr>
+      <w:r>
+        <w:rPr>
+          <w:szCs w:val="28"/>
+        </w:rPr>
+        <w:t xml:space="preserve">    </w:t>
+      </w:r>
+      <w:proofErr w:type="spellStart"/>
+      <w:r>
+        <w:rPr>
+          <w:szCs w:val="28"/>
+        </w:rPr>
+        <w:t>if</w:t>
+      </w:r>
+      <w:proofErr w:type="spellEnd"/>
+      <w:r>
+        <w:rPr>
+          <w:szCs w:val="28"/>
+        </w:rPr>
+        <w:t xml:space="preserve"> (!/^[0-9+\-() ]+$/.</w:t>
+      </w:r>
+      <w:proofErr w:type="spellStart"/>
+      <w:r>
+        <w:rPr>
+          <w:szCs w:val="28"/>
+        </w:rPr>
+        <w:t>test</w:t>
+      </w:r>
+      <w:proofErr w:type="spellEnd"/>
+      <w:r>
+        <w:rPr>
+          <w:szCs w:val="28"/>
+        </w:rPr>
+        <w:t>(</w:t>
+      </w:r>
+      <w:proofErr w:type="spellStart"/>
+      <w:r>
+        <w:rPr>
+          <w:szCs w:val="28"/>
+        </w:rPr>
+        <w:t>phoneValue</w:t>
+      </w:r>
+      <w:proofErr w:type="spellEnd"/>
+      <w:r>
+        <w:rPr>
+          <w:szCs w:val="28"/>
+        </w:rPr>
+        <w:t>)) {</w:t>
+      </w:r>
+    </w:p>
+    <w:p>
+      <w:pPr>
+        <w:spacing w:line="240" w:lineRule="auto"/>
+        <w:ind w:left="851" w:firstLine="0"/>
+        <w:rPr>
+          <w:szCs w:val="28"/>
+        </w:rPr>
+      </w:pPr>
+      <w:r>
+        <w:rPr>
+          <w:szCs w:val="28"/>
+        </w:rPr>
+        <w:t xml:space="preserve">      </w:t>
+      </w:r>
+      <w:proofErr w:type="spellStart"/>
+      <w:r>
+        <w:rPr>
+          <w:szCs w:val="28"/>
+        </w:rPr>
+        <w:t>alert</w:t>
+      </w:r>
+      <w:proofErr w:type="spellEnd"/>
+      <w:r>
+        <w:rPr>
+          <w:szCs w:val="28"/>
+        </w:rPr>
+        <w:t>(</w:t>
+      </w:r>
+    </w:p>
+    <w:p>
+      <w:pPr>
+        <w:spacing w:line="240" w:lineRule="auto"/>
+        <w:ind w:left="851" w:firstLine="0"/>
+        <w:rPr>
+          <w:szCs w:val="28"/>
+        </w:rPr>
+      </w:pPr>
+      <w:r>
+        <w:rPr>
+          <w:szCs w:val="28"/>
+        </w:rPr>
+        <w:t>        "Поле 'Телефон' повинно містити тільки цифри, пробіли або символи +, -, (, )."</w:t>
+      </w:r>
+    </w:p>
+    <w:p>
+      <w:pPr>
+        <w:spacing w:line="240" w:lineRule="auto"/>
+        <w:ind w:left="851" w:firstLine="0"/>
+        <w:rPr>
+          <w:szCs w:val="28"/>
+        </w:rPr>
+      </w:pPr>
+      <w:r>
+        <w:rPr>
+          <w:szCs w:val="28"/>
+        </w:rPr>
+        <w:t>      );</w:t>
+      </w:r>
+    </w:p>
+    <w:p>
+      <w:pPr>
+        <w:spacing w:line="240" w:lineRule="auto"/>
+        <w:ind w:left="851" w:firstLine="0"/>
+        <w:rPr>
+          <w:szCs w:val="28"/>
+        </w:rPr>
+      </w:pPr>
+      <w:r>
+        <w:rPr>
+          <w:szCs w:val="28"/>
+        </w:rPr>
+        <w:t xml:space="preserve">      </w:t>
+      </w:r>
+      <w:proofErr w:type="spellStart"/>
+      <w:r>
+        <w:rPr>
+          <w:szCs w:val="28"/>
+        </w:rPr>
+        <w:t>return</w:t>
+      </w:r>
+      <w:proofErr w:type="spellEnd"/>
+      <w:r>
+        <w:rPr>
+          <w:szCs w:val="28"/>
+        </w:rPr>
+        <w:t xml:space="preserve"> </w:t>
+      </w:r>
+      <w:proofErr w:type="spellStart"/>
+      <w:r>
+        <w:rPr>
+          <w:szCs w:val="28"/>
+        </w:rPr>
+        <w:t>false</w:t>
+      </w:r>
+      <w:proofErr w:type="spellEnd"/>
+      <w:r>
+        <w:rPr>
+          <w:szCs w:val="28"/>
+        </w:rPr>
+        <w:t>;</w:t>
+      </w:r>
+    </w:p>
+    <w:p>
+      <w:pPr>
+        <w:spacing w:line="240" w:lineRule="auto"/>
+        <w:ind w:left="851" w:firstLine="0"/>
+        <w:rPr>
+          <w:szCs w:val="28"/>
+        </w:rPr>
+      </w:pPr>
+      <w:r>
+        <w:rPr>
+          <w:szCs w:val="28"/>
+        </w:rPr>
+        <w:t>    }</w:t>
+      </w:r>
+    </w:p>
+    <w:p>
+      <w:pPr>
+        <w:spacing w:line="240" w:lineRule="auto"/>
+        <w:ind w:left="851" w:firstLine="0"/>
+        <w:rPr>
+          <w:szCs w:val="28"/>
+        </w:rPr>
+      </w:pPr>
+    </w:p>
+    <w:p>
+      <w:pPr>
+        <w:spacing w:line="240" w:lineRule="auto"/>
+        <w:ind w:left="851" w:firstLine="0"/>
+        <w:rPr>
+          <w:szCs w:val="28"/>
+        </w:rPr>
+      </w:pPr>
+      <w:r>
+        <w:rPr>
+          <w:szCs w:val="28"/>
+        </w:rPr>
+        <w:t xml:space="preserve">    </w:t>
+      </w:r>
+      <w:proofErr w:type="spellStart"/>
+      <w:r>
+        <w:rPr>
+          <w:szCs w:val="28"/>
+        </w:rPr>
+        <w:t>return</w:t>
+      </w:r>
+      <w:proofErr w:type="spellEnd"/>
+      <w:r>
+        <w:rPr>
+          <w:szCs w:val="28"/>
+        </w:rPr>
+        <w:t xml:space="preserve"> </w:t>
+      </w:r>
+      <w:proofErr w:type="spellStart"/>
+      <w:r>
+        <w:rPr>
+          <w:szCs w:val="28"/>
+        </w:rPr>
+        <w:t>true</w:t>
+      </w:r>
+      <w:proofErr w:type="spellEnd"/>
+      <w:r>
+        <w:rPr>
+          <w:szCs w:val="28"/>
+        </w:rPr>
+        <w:t>;</w:t>
+      </w:r>
+    </w:p>
+    <w:p>
+      <w:pPr>
+        <w:spacing w:line="240" w:lineRule="auto"/>
+        <w:ind w:left="851" w:firstLine="0"/>
+        <w:rPr>
+          <w:szCs w:val="28"/>
+        </w:rPr>
+      </w:pPr>
+      <w:r>
+        <w:rPr>
+          <w:szCs w:val="28"/>
+        </w:rPr>
+        <w:t>  }</w:t>
+      </w:r>
+    </w:p>
+    <w:p>
+      <w:pPr>
+        <w:spacing w:line="240" w:lineRule="auto"/>
+        <w:ind w:left="851" w:firstLine="0"/>
+        <w:rPr>
+          <w:szCs w:val="28"/>
+        </w:rPr>
+      </w:pPr>
+    </w:p>
+    <w:p>
+      <w:pPr>
+        <w:spacing w:line="240" w:lineRule="auto"/>
+        <w:ind w:left="851" w:firstLine="0"/>
+        <w:rPr>
+          <w:szCs w:val="28"/>
+        </w:rPr>
+      </w:pPr>
+      <w:r>
+        <w:rPr>
+          <w:szCs w:val="28"/>
+        </w:rPr>
+        <w:t xml:space="preserve">  </w:t>
+      </w:r>
+      <w:proofErr w:type="spellStart"/>
+      <w:r>
+        <w:rPr>
+          <w:szCs w:val="28"/>
+        </w:rPr>
+        <w:t>function</w:t>
+      </w:r>
+      <w:proofErr w:type="spellEnd"/>
+      <w:r>
+        <w:rPr>
+          <w:szCs w:val="28"/>
+        </w:rPr>
+        <w:t xml:space="preserve"> </w:t>
+      </w:r>
+      <w:proofErr w:type="spellStart"/>
+      <w:r>
+        <w:rPr>
+          <w:szCs w:val="28"/>
+        </w:rPr>
+        <w:t>validateMessageLength</w:t>
+      </w:r>
+      <w:proofErr w:type="spellEnd"/>
+      <w:r>
+        <w:rPr>
+          <w:szCs w:val="28"/>
+        </w:rPr>
+        <w:t>() {</w:t>
+      </w:r>
+    </w:p>
+    <w:p>
+      <w:pPr>
+        <w:spacing w:line="240" w:lineRule="auto"/>
+        <w:ind w:left="851" w:firstLine="0"/>
+        <w:rPr>
+          <w:szCs w:val="28"/>
+        </w:rPr>
+      </w:pPr>
+      <w:r>
+        <w:rPr>
+          <w:szCs w:val="28"/>
+        </w:rPr>
+        <w:t xml:space="preserve">    </w:t>
+      </w:r>
+      <w:proofErr w:type="spellStart"/>
+      <w:r>
+        <w:rPr>
+          <w:szCs w:val="28"/>
+        </w:rPr>
+        <w:t>var</w:t>
+      </w:r>
+      <w:proofErr w:type="spellEnd"/>
+      <w:r>
+        <w:rPr>
+          <w:szCs w:val="28"/>
+        </w:rPr>
+        <w:t xml:space="preserve"> </w:t>
+      </w:r>
+      <w:proofErr w:type="spellStart"/>
+      <w:r>
+        <w:rPr>
+          <w:szCs w:val="28"/>
+        </w:rPr>
+        <w:t>messageInput</w:t>
+      </w:r>
+      <w:proofErr w:type="spellEnd"/>
+      <w:r>
+        <w:rPr>
+          <w:szCs w:val="28"/>
+        </w:rPr>
+        <w:t xml:space="preserve"> = </w:t>
+      </w:r>
+      <w:proofErr w:type="spellStart"/>
+      <w:r>
+        <w:rPr>
+          <w:szCs w:val="28"/>
+        </w:rPr>
+        <w:t>form.querySelector</w:t>
+      </w:r>
+      <w:proofErr w:type="spellEnd"/>
+      <w:r>
+        <w:rPr>
+          <w:szCs w:val="28"/>
+        </w:rPr>
+        <w:t>(".</w:t>
+      </w:r>
+      <w:proofErr w:type="spellStart"/>
+      <w:r>
+        <w:rPr>
+          <w:szCs w:val="28"/>
+        </w:rPr>
+        <w:t>feedback-message</w:t>
+      </w:r>
+      <w:proofErr w:type="spellEnd"/>
+      <w:r>
+        <w:rPr>
+          <w:szCs w:val="28"/>
+        </w:rPr>
+        <w:t>");</w:t>
+      </w:r>
+    </w:p>
+    <w:p>
+      <w:pPr>
+        <w:spacing w:line="240" w:lineRule="auto"/>
+        <w:ind w:left="851" w:firstLine="0"/>
+        <w:rPr>
+          <w:szCs w:val="28"/>
+        </w:rPr>
+      </w:pPr>
+      <w:r>
+        <w:rPr>
+          <w:szCs w:val="28"/>
+        </w:rPr>
+        <w:t xml:space="preserve">    </w:t>
+      </w:r>
+      <w:proofErr w:type="spellStart"/>
+      <w:r>
+        <w:rPr>
+          <w:szCs w:val="28"/>
+        </w:rPr>
+        <w:t>var</w:t>
+      </w:r>
+      <w:proofErr w:type="spellEnd"/>
+      <w:r>
+        <w:rPr>
+          <w:szCs w:val="28"/>
+        </w:rPr>
+        <w:t xml:space="preserve"> </w:t>
+      </w:r>
+      <w:proofErr w:type="spellStart"/>
+      <w:r>
+        <w:rPr>
+          <w:szCs w:val="28"/>
+        </w:rPr>
+        <w:t>messageValue</w:t>
+      </w:r>
+      <w:proofErr w:type="spellEnd"/>
+      <w:r>
+        <w:rPr>
+          <w:szCs w:val="28"/>
+        </w:rPr>
+        <w:t xml:space="preserve"> = </w:t>
+      </w:r>
+      <w:proofErr w:type="spellStart"/>
+      <w:r>
+        <w:rPr>
+          <w:szCs w:val="28"/>
+        </w:rPr>
+        <w:t>messageInput.value.trim</w:t>
+      </w:r>
+      <w:proofErr w:type="spellEnd"/>
+      <w:r>
+        <w:rPr>
+          <w:szCs w:val="28"/>
+        </w:rPr>
+        <w:t>();</w:t>
+      </w:r>
+    </w:p>
+    <w:p>
+      <w:pPr>
+        <w:spacing w:line="240" w:lineRule="auto"/>
+        <w:ind w:left="851" w:firstLine="0"/>
+        <w:rPr>
+          <w:szCs w:val="28"/>
+        </w:rPr>
+      </w:pPr>
+      <w:r>
+        <w:rPr>
+          <w:szCs w:val="28"/>
+        </w:rPr>
+        <w:t xml:space="preserve">    </w:t>
+      </w:r>
+      <w:proofErr w:type="spellStart"/>
+      <w:r>
+        <w:rPr>
+          <w:szCs w:val="28"/>
+        </w:rPr>
+        <w:t>var</w:t>
+      </w:r>
+      <w:proofErr w:type="spellEnd"/>
+      <w:r>
+        <w:rPr>
+          <w:szCs w:val="28"/>
+        </w:rPr>
+        <w:t xml:space="preserve"> </w:t>
+      </w:r>
+      <w:proofErr w:type="spellStart"/>
+      <w:r>
+        <w:rPr>
+          <w:szCs w:val="28"/>
+        </w:rPr>
+        <w:t>messageLength</w:t>
+      </w:r>
+      <w:proofErr w:type="spellEnd"/>
+      <w:r>
+        <w:rPr>
+          <w:szCs w:val="28"/>
+        </w:rPr>
+        <w:t xml:space="preserve"> = </w:t>
+      </w:r>
+      <w:proofErr w:type="spellStart"/>
+      <w:r>
+        <w:rPr>
+          <w:szCs w:val="28"/>
+        </w:rPr>
+        <w:t>messageValue.length</w:t>
+      </w:r>
+      <w:proofErr w:type="spellEnd"/>
+      <w:r>
+        <w:rPr>
+          <w:szCs w:val="28"/>
+        </w:rPr>
+        <w:t>;</w:t>
+      </w:r>
+    </w:p>
+    <w:p>
+      <w:pPr>
+        <w:spacing w:line="240" w:lineRule="auto"/>
+        <w:ind w:left="851" w:firstLine="0"/>
+        <w:rPr>
+          <w:szCs w:val="28"/>
+        </w:rPr>
+      </w:pPr>
+    </w:p>
+    <w:p>
+      <w:pPr>
+        <w:spacing w:line="240" w:lineRule="auto"/>
+        <w:ind w:left="851" w:firstLine="0"/>
+        <w:rPr>
+          <w:szCs w:val="28"/>
+        </w:rPr>
+      </w:pPr>
+      <w:r>
+        <w:rPr>
+          <w:szCs w:val="28"/>
+        </w:rPr>
+        <w:t xml:space="preserve">    </w:t>
+      </w:r>
+      <w:proofErr w:type="spellStart"/>
+      <w:r>
+        <w:rPr>
+          <w:szCs w:val="28"/>
+        </w:rPr>
+        <w:t>return</w:t>
+      </w:r>
+      <w:proofErr w:type="spellEnd"/>
+      <w:r>
+        <w:rPr>
+          <w:szCs w:val="28"/>
+        </w:rPr>
+        <w:t xml:space="preserve"> </w:t>
+      </w:r>
+      <w:proofErr w:type="spellStart"/>
+      <w:r>
+        <w:rPr>
+          <w:szCs w:val="28"/>
+        </w:rPr>
+        <w:t>messageLength</w:t>
+      </w:r>
+      <w:proofErr w:type="spellEnd"/>
+      <w:r>
+        <w:rPr>
+          <w:szCs w:val="28"/>
+        </w:rPr>
+        <w:t>;</w:t>
+      </w:r>
+    </w:p>
+    <w:p>
+      <w:pPr>
+        <w:spacing w:line="240" w:lineRule="auto"/>
+        <w:ind w:left="851" w:firstLine="0"/>
+        <w:rPr>
+          <w:szCs w:val="28"/>
+        </w:rPr>
+      </w:pPr>
+      <w:r>
+        <w:rPr>
+          <w:szCs w:val="28"/>
+        </w:rPr>
+        <w:t>  }</w:t>
+      </w:r>
+    </w:p>
+    <w:p>
+      <w:pPr>
+        <w:spacing w:line="240" w:lineRule="auto"/>
+        <w:ind w:left="851" w:firstLine="0"/>
+        <w:rPr>
+          <w:szCs w:val="28"/>
+        </w:rPr>
+      </w:pPr>
+      <w:r>
+        <w:rPr>
+          <w:szCs w:val="28"/>
+        </w:rPr>
+        <w:t xml:space="preserve">  </w:t>
+      </w:r>
+      <w:proofErr w:type="spellStart"/>
+      <w:r>
+        <w:rPr>
+          <w:szCs w:val="28"/>
+        </w:rPr>
+        <w:t>function</w:t>
+      </w:r>
+      <w:proofErr w:type="spellEnd"/>
+      <w:r>
+        <w:rPr>
+          <w:szCs w:val="28"/>
+        </w:rPr>
+        <w:t xml:space="preserve"> </w:t>
+      </w:r>
+      <w:proofErr w:type="spellStart"/>
+      <w:r>
+        <w:rPr>
+          <w:szCs w:val="28"/>
+        </w:rPr>
+        <w:t>displayMessageLength</w:t>
+      </w:r>
+      <w:proofErr w:type="spellEnd"/>
+      <w:r>
+        <w:rPr>
+          <w:szCs w:val="28"/>
+        </w:rPr>
+        <w:t>(</w:t>
+      </w:r>
+      <w:proofErr w:type="spellStart"/>
+      <w:r>
+        <w:rPr>
+          <w:szCs w:val="28"/>
+        </w:rPr>
+        <w:t>length</w:t>
+      </w:r>
+      <w:proofErr w:type="spellEnd"/>
+      <w:r>
+        <w:rPr>
+          <w:szCs w:val="28"/>
+        </w:rPr>
+        <w:t>) {</w:t>
+      </w:r>
+    </w:p>
+    <w:p>
+      <w:pPr>
+        <w:spacing w:line="240" w:lineRule="auto"/>
+        <w:ind w:left="851" w:firstLine="0"/>
+        <w:rPr>
+          <w:szCs w:val="28"/>
+        </w:rPr>
+      </w:pPr>
+      <w:r>
+        <w:rPr>
+          <w:szCs w:val="28"/>
+        </w:rPr>
+        <w:t xml:space="preserve">    </w:t>
+      </w:r>
+      <w:proofErr w:type="spellStart"/>
+      <w:r>
+        <w:rPr>
+          <w:szCs w:val="28"/>
+        </w:rPr>
+        <w:t>var</w:t>
+      </w:r>
+      <w:proofErr w:type="spellEnd"/>
+      <w:r>
+        <w:rPr>
+          <w:szCs w:val="28"/>
+        </w:rPr>
+        <w:t xml:space="preserve"> </w:t>
+      </w:r>
+      <w:proofErr w:type="spellStart"/>
+      <w:r>
+        <w:rPr>
+          <w:szCs w:val="28"/>
+        </w:rPr>
+        <w:t>lengthContainer</w:t>
+      </w:r>
+      <w:proofErr w:type="spellEnd"/>
+      <w:r>
+        <w:rPr>
+          <w:szCs w:val="28"/>
+        </w:rPr>
+        <w:t xml:space="preserve"> = </w:t>
+      </w:r>
+      <w:proofErr w:type="spellStart"/>
+      <w:r>
+        <w:rPr>
+          <w:szCs w:val="28"/>
+        </w:rPr>
+        <w:t>document.getElementById</w:t>
+      </w:r>
+      <w:proofErr w:type="spellEnd"/>
+      <w:r>
+        <w:rPr>
+          <w:szCs w:val="28"/>
+        </w:rPr>
+        <w:t>("</w:t>
+      </w:r>
+      <w:proofErr w:type="spellStart"/>
+      <w:r>
+        <w:rPr>
+          <w:szCs w:val="28"/>
+        </w:rPr>
+        <w:t>messageLength</w:t>
+      </w:r>
+      <w:proofErr w:type="spellEnd"/>
+      <w:r>
+        <w:rPr>
+          <w:szCs w:val="28"/>
+        </w:rPr>
+        <w:t>");</w:t>
+      </w:r>
+    </w:p>
+    <w:p>
+      <w:pPr>
+        <w:spacing w:line="240" w:lineRule="auto"/>
+        <w:ind w:left="851" w:firstLine="0"/>
+        <w:rPr>
+          <w:szCs w:val="28"/>
+        </w:rPr>
+      </w:pPr>
+      <w:r>
+        <w:rPr>
+          <w:szCs w:val="28"/>
+        </w:rPr>
+        <w:t xml:space="preserve">    </w:t>
+      </w:r>
+      <w:proofErr w:type="spellStart"/>
+      <w:r>
+        <w:rPr>
+          <w:szCs w:val="28"/>
+        </w:rPr>
+        <w:t>lengthContainer.textContent</w:t>
+      </w:r>
+      <w:proofErr w:type="spellEnd"/>
+      <w:r>
+        <w:rPr>
+          <w:szCs w:val="28"/>
+        </w:rPr>
+        <w:t xml:space="preserve"> = "Довжина тексту повідомлення: " + </w:t>
+      </w:r>
+      <w:proofErr w:type="spellStart"/>
+      <w:r>
+        <w:rPr>
+          <w:szCs w:val="28"/>
+        </w:rPr>
+        <w:t>length</w:t>
+      </w:r>
+      <w:proofErr w:type="spellEnd"/>
+      <w:r>
+        <w:rPr>
+          <w:szCs w:val="28"/>
+        </w:rPr>
+        <w:t>;</w:t>
+      </w:r>
+    </w:p>
+    <w:p>
+      <w:pPr>
+        <w:spacing w:line="240" w:lineRule="auto"/>
+        <w:ind w:left="851" w:firstLine="0"/>
+        <w:rPr>
+          <w:szCs w:val="28"/>
+        </w:rPr>
+      </w:pPr>
+      <w:r>
+        <w:rPr>
+          <w:szCs w:val="28"/>
+        </w:rPr>
+        <w:t>  }</w:t>
+      </w:r>
+    </w:p>
+    <w:p>
+      <w:pPr>
+        <w:spacing w:line="240" w:lineRule="auto"/>
+        <w:ind w:left="851" w:firstLine="0"/>
+        <w:rPr>
+          <w:szCs w:val="28"/>
+        </w:rPr>
+      </w:pPr>
+      <w:r>
+        <w:rPr>
+          <w:szCs w:val="28"/>
+        </w:rPr>
+        <w:t>});</w:t>
+      </w:r>
+    </w:p>
+    <w:p>
+      <w:pPr>
+        <w:spacing w:line="240" w:lineRule="auto"/>
+        <w:ind w:left="851" w:firstLine="0"/>
+        <w:rPr>
+          <w:szCs w:val="28"/>
+        </w:rPr>
+      </w:pPr>
+    </w:p>
+    <w:p>
+      <w:pPr>
+        <w:spacing w:line="240" w:lineRule="auto"/>
+        <w:ind w:left="851" w:firstLine="0"/>
+        <w:rPr>
+          <w:szCs w:val="28"/>
+        </w:rPr>
+      </w:pPr>
+      <w:r>
+        <w:rPr>
+          <w:szCs w:val="28"/>
+        </w:rPr>
+        <w:t>Quotes.js</w:t>
+      </w:r>
+    </w:p>
+    <w:p>
+      <w:pPr>
+        <w:spacing w:line="240" w:lineRule="auto"/>
+        <w:ind w:left="851" w:firstLine="0"/>
+        <w:rPr>
+          <w:szCs w:val="28"/>
+        </w:rPr>
+      </w:pPr>
+      <w:proofErr w:type="spellStart"/>
+      <w:r>
+        <w:rPr>
+          <w:szCs w:val="28"/>
+        </w:rPr>
+        <w:t>const</w:t>
+      </w:r>
+      <w:proofErr w:type="spellEnd"/>
+      <w:r>
+        <w:rPr>
+          <w:szCs w:val="28"/>
+        </w:rPr>
+        <w:t xml:space="preserve"> </w:t>
+      </w:r>
+      <w:proofErr w:type="spellStart"/>
+      <w:r>
+        <w:rPr>
+          <w:szCs w:val="28"/>
+        </w:rPr>
+        <w:t>quotes</w:t>
+      </w:r>
+      <w:proofErr w:type="spellEnd"/>
+      <w:r>
+        <w:rPr>
+          <w:szCs w:val="28"/>
+        </w:rPr>
+        <w:t xml:space="preserve"> = [</w:t>
+      </w:r>
+    </w:p>
+    <w:p>
+      <w:pPr>
+        <w:spacing w:line="240" w:lineRule="auto"/>
+        <w:ind w:left="851" w:firstLine="0"/>
+        <w:rPr>
+          <w:szCs w:val="28"/>
+        </w:rPr>
+      </w:pPr>
+      <w:r>
+        <w:rPr>
+          <w:szCs w:val="28"/>
+        </w:rPr>
+        <w:t>    '</w:t>
+      </w:r>
+      <w:proofErr w:type="spellStart"/>
+      <w:r>
+        <w:rPr>
+          <w:szCs w:val="28"/>
+        </w:rPr>
+        <w:t>Atque</w:t>
+      </w:r>
+      <w:proofErr w:type="spellEnd"/>
+      <w:r>
+        <w:rPr>
+          <w:szCs w:val="28"/>
+        </w:rPr>
+        <w:t xml:space="preserve"> </w:t>
+      </w:r>
+      <w:proofErr w:type="spellStart"/>
+      <w:r>
+        <w:rPr>
+          <w:szCs w:val="28"/>
+        </w:rPr>
+        <w:t>quasi</w:t>
+      </w:r>
+      <w:proofErr w:type="spellEnd"/>
+      <w:r>
+        <w:rPr>
+          <w:szCs w:val="28"/>
+        </w:rPr>
+        <w:t xml:space="preserve"> </w:t>
+      </w:r>
+      <w:proofErr w:type="spellStart"/>
+      <w:r>
+        <w:rPr>
+          <w:szCs w:val="28"/>
+        </w:rPr>
+        <w:t>quidem</w:t>
+      </w:r>
+      <w:proofErr w:type="spellEnd"/>
+      <w:r>
+        <w:rPr>
+          <w:szCs w:val="28"/>
+        </w:rPr>
+        <w:t xml:space="preserve"> </w:t>
+      </w:r>
+      <w:proofErr w:type="spellStart"/>
+      <w:r>
+        <w:rPr>
+          <w:szCs w:val="28"/>
+        </w:rPr>
+        <w:t>molestiae</w:t>
+      </w:r>
+      <w:proofErr w:type="spellEnd"/>
+      <w:r>
+        <w:rPr>
+          <w:szCs w:val="28"/>
+        </w:rPr>
+        <w:t xml:space="preserve"> </w:t>
+      </w:r>
+      <w:proofErr w:type="spellStart"/>
+      <w:r>
+        <w:rPr>
+          <w:szCs w:val="28"/>
+        </w:rPr>
+        <w:t>molestiae</w:t>
+      </w:r>
+      <w:proofErr w:type="spellEnd"/>
+      <w:r>
+        <w:rPr>
+          <w:szCs w:val="28"/>
+        </w:rPr>
+        <w:t>.',</w:t>
+      </w:r>
+    </w:p>
+    <w:p>
+      <w:pPr>
+        <w:spacing w:line="240" w:lineRule="auto"/>
+        <w:ind w:left="851" w:firstLine="0"/>
+        <w:rPr>
+          <w:szCs w:val="28"/>
+        </w:rPr>
+      </w:pPr>
+      <w:r>
+        <w:rPr>
+          <w:szCs w:val="28"/>
+        </w:rPr>
+        <w:t>    '</w:t>
+      </w:r>
+      <w:proofErr w:type="spellStart"/>
+      <w:r>
+        <w:rPr>
+          <w:szCs w:val="28"/>
+        </w:rPr>
+        <w:t>Qui</w:t>
+      </w:r>
+      <w:proofErr w:type="spellEnd"/>
+      <w:r>
+        <w:rPr>
+          <w:szCs w:val="28"/>
+        </w:rPr>
+        <w:t xml:space="preserve"> </w:t>
+      </w:r>
+      <w:proofErr w:type="spellStart"/>
+      <w:r>
+        <w:rPr>
+          <w:szCs w:val="28"/>
+        </w:rPr>
+        <w:t>qui</w:t>
+      </w:r>
+      <w:proofErr w:type="spellEnd"/>
+      <w:r>
+        <w:rPr>
+          <w:szCs w:val="28"/>
+        </w:rPr>
+        <w:t xml:space="preserve"> a </w:t>
+      </w:r>
+      <w:proofErr w:type="spellStart"/>
+      <w:r>
+        <w:rPr>
+          <w:szCs w:val="28"/>
+        </w:rPr>
+        <w:t>itaque</w:t>
+      </w:r>
+      <w:proofErr w:type="spellEnd"/>
+      <w:r>
+        <w:rPr>
+          <w:szCs w:val="28"/>
+        </w:rPr>
+        <w:t xml:space="preserve"> </w:t>
+      </w:r>
+      <w:proofErr w:type="spellStart"/>
+      <w:r>
+        <w:rPr>
+          <w:szCs w:val="28"/>
+        </w:rPr>
+        <w:t>ipsum</w:t>
+      </w:r>
+      <w:proofErr w:type="spellEnd"/>
+      <w:r>
+        <w:rPr>
+          <w:szCs w:val="28"/>
+        </w:rPr>
+        <w:t xml:space="preserve"> </w:t>
+      </w:r>
+      <w:proofErr w:type="spellStart"/>
+      <w:r>
+        <w:rPr>
+          <w:szCs w:val="28"/>
+        </w:rPr>
+        <w:t>et</w:t>
+      </w:r>
+      <w:proofErr w:type="spellEnd"/>
+      <w:r>
+        <w:rPr>
+          <w:szCs w:val="28"/>
+        </w:rPr>
+        <w:t xml:space="preserve"> </w:t>
+      </w:r>
+      <w:proofErr w:type="spellStart"/>
+      <w:r>
+        <w:rPr>
+          <w:szCs w:val="28"/>
+        </w:rPr>
+        <w:t>maiores</w:t>
+      </w:r>
+      <w:proofErr w:type="spellEnd"/>
+      <w:r>
+        <w:rPr>
+          <w:szCs w:val="28"/>
+        </w:rPr>
+        <w:t>.',</w:t>
+      </w:r>
+    </w:p>
+    <w:p>
+      <w:pPr>
+        <w:spacing w:line="240" w:lineRule="auto"/>
+        <w:ind w:left="851" w:firstLine="0"/>
+        <w:rPr>
+          <w:szCs w:val="28"/>
+        </w:rPr>
+      </w:pPr>
+      <w:r>
+        <w:rPr>
+          <w:szCs w:val="28"/>
+        </w:rPr>
+        <w:lastRenderedPageBreak/>
+        <w:t>    '</w:t>
+      </w:r>
+      <w:proofErr w:type="spellStart"/>
+      <w:r>
+        <w:rPr>
+          <w:szCs w:val="28"/>
+        </w:rPr>
+        <w:t>Hic</w:t>
+      </w:r>
+      <w:proofErr w:type="spellEnd"/>
+      <w:r>
+        <w:rPr>
+          <w:szCs w:val="28"/>
+        </w:rPr>
+        <w:t xml:space="preserve"> </w:t>
+      </w:r>
+      <w:proofErr w:type="spellStart"/>
+      <w:r>
+        <w:rPr>
+          <w:szCs w:val="28"/>
+        </w:rPr>
+        <w:t>aut</w:t>
+      </w:r>
+      <w:proofErr w:type="spellEnd"/>
+      <w:r>
+        <w:rPr>
+          <w:szCs w:val="28"/>
+        </w:rPr>
+        <w:t xml:space="preserve"> </w:t>
+      </w:r>
+      <w:proofErr w:type="spellStart"/>
+      <w:r>
+        <w:rPr>
+          <w:szCs w:val="28"/>
+        </w:rPr>
+        <w:t>aspernatur</w:t>
+      </w:r>
+      <w:proofErr w:type="spellEnd"/>
+      <w:r>
+        <w:rPr>
+          <w:szCs w:val="28"/>
+        </w:rPr>
+        <w:t xml:space="preserve"> </w:t>
+      </w:r>
+      <w:proofErr w:type="spellStart"/>
+      <w:r>
+        <w:rPr>
+          <w:szCs w:val="28"/>
+        </w:rPr>
+        <w:t>optio</w:t>
+      </w:r>
+      <w:proofErr w:type="spellEnd"/>
+      <w:r>
+        <w:rPr>
+          <w:szCs w:val="28"/>
+        </w:rPr>
+        <w:t xml:space="preserve"> </w:t>
+      </w:r>
+      <w:proofErr w:type="spellStart"/>
+      <w:r>
+        <w:rPr>
+          <w:szCs w:val="28"/>
+        </w:rPr>
+        <w:t>est</w:t>
+      </w:r>
+      <w:proofErr w:type="spellEnd"/>
+      <w:r>
+        <w:rPr>
+          <w:szCs w:val="28"/>
+        </w:rPr>
+        <w:t xml:space="preserve"> </w:t>
+      </w:r>
+      <w:proofErr w:type="spellStart"/>
+      <w:r>
+        <w:rPr>
+          <w:szCs w:val="28"/>
+        </w:rPr>
+        <w:t>omnis</w:t>
+      </w:r>
+      <w:proofErr w:type="spellEnd"/>
+      <w:r>
+        <w:rPr>
+          <w:szCs w:val="28"/>
+        </w:rPr>
+        <w:t xml:space="preserve"> </w:t>
+      </w:r>
+      <w:proofErr w:type="spellStart"/>
+      <w:r>
+        <w:rPr>
+          <w:szCs w:val="28"/>
+        </w:rPr>
+        <w:t>est</w:t>
+      </w:r>
+      <w:proofErr w:type="spellEnd"/>
+      <w:r>
+        <w:rPr>
+          <w:szCs w:val="28"/>
+        </w:rPr>
+        <w:t xml:space="preserve"> </w:t>
+      </w:r>
+      <w:proofErr w:type="spellStart"/>
+      <w:r>
+        <w:rPr>
+          <w:szCs w:val="28"/>
+        </w:rPr>
+        <w:t>esse</w:t>
+      </w:r>
+      <w:proofErr w:type="spellEnd"/>
+      <w:r>
+        <w:rPr>
+          <w:szCs w:val="28"/>
+        </w:rPr>
+        <w:t xml:space="preserve"> </w:t>
+      </w:r>
+      <w:proofErr w:type="spellStart"/>
+      <w:r>
+        <w:rPr>
+          <w:szCs w:val="28"/>
+        </w:rPr>
+        <w:t>sed</w:t>
+      </w:r>
+      <w:proofErr w:type="spellEnd"/>
+      <w:r>
+        <w:rPr>
+          <w:szCs w:val="28"/>
+        </w:rPr>
+        <w:t>.',</w:t>
+      </w:r>
+    </w:p>
+    <w:p>
+      <w:pPr>
+        <w:spacing w:line="240" w:lineRule="auto"/>
+        <w:ind w:left="851" w:firstLine="0"/>
+        <w:rPr>
+          <w:szCs w:val="28"/>
+        </w:rPr>
+      </w:pPr>
+      <w:r>
+        <w:rPr>
+          <w:szCs w:val="28"/>
+        </w:rPr>
+        <w:t>    '</w:t>
+      </w:r>
+      <w:proofErr w:type="spellStart"/>
+      <w:r>
+        <w:rPr>
+          <w:szCs w:val="28"/>
+        </w:rPr>
+        <w:t>Quam</w:t>
+      </w:r>
+      <w:proofErr w:type="spellEnd"/>
+      <w:r>
+        <w:rPr>
+          <w:szCs w:val="28"/>
+        </w:rPr>
+        <w:t xml:space="preserve"> </w:t>
+      </w:r>
+      <w:proofErr w:type="spellStart"/>
+      <w:r>
+        <w:rPr>
+          <w:szCs w:val="28"/>
+        </w:rPr>
+        <w:t>numquam</w:t>
+      </w:r>
+      <w:proofErr w:type="spellEnd"/>
+      <w:r>
+        <w:rPr>
+          <w:szCs w:val="28"/>
+        </w:rPr>
+        <w:t xml:space="preserve"> </w:t>
+      </w:r>
+      <w:proofErr w:type="spellStart"/>
+      <w:r>
+        <w:rPr>
+          <w:szCs w:val="28"/>
+        </w:rPr>
+        <w:t>sed</w:t>
+      </w:r>
+      <w:proofErr w:type="spellEnd"/>
+      <w:r>
+        <w:rPr>
+          <w:szCs w:val="28"/>
+        </w:rPr>
+        <w:t xml:space="preserve"> </w:t>
+      </w:r>
+      <w:proofErr w:type="spellStart"/>
+      <w:r>
+        <w:rPr>
+          <w:szCs w:val="28"/>
+        </w:rPr>
+        <w:t>perspiciatis</w:t>
+      </w:r>
+      <w:proofErr w:type="spellEnd"/>
+      <w:r>
+        <w:rPr>
+          <w:szCs w:val="28"/>
+        </w:rPr>
+        <w:t xml:space="preserve"> </w:t>
+      </w:r>
+      <w:proofErr w:type="spellStart"/>
+      <w:r>
+        <w:rPr>
+          <w:szCs w:val="28"/>
+        </w:rPr>
+        <w:t>enim</w:t>
+      </w:r>
+      <w:proofErr w:type="spellEnd"/>
+      <w:r>
+        <w:rPr>
+          <w:szCs w:val="28"/>
+        </w:rPr>
+        <w:t xml:space="preserve"> </w:t>
+      </w:r>
+      <w:proofErr w:type="spellStart"/>
+      <w:r>
+        <w:rPr>
+          <w:szCs w:val="28"/>
+        </w:rPr>
+        <w:t>doloremque</w:t>
+      </w:r>
+      <w:proofErr w:type="spellEnd"/>
+      <w:r>
+        <w:rPr>
+          <w:szCs w:val="28"/>
+        </w:rPr>
+        <w:t xml:space="preserve"> </w:t>
+      </w:r>
+      <w:proofErr w:type="spellStart"/>
+      <w:r>
+        <w:rPr>
+          <w:szCs w:val="28"/>
+        </w:rPr>
+        <w:t>aspernatur</w:t>
+      </w:r>
+      <w:proofErr w:type="spellEnd"/>
+      <w:r>
+        <w:rPr>
+          <w:szCs w:val="28"/>
+        </w:rPr>
+        <w:t xml:space="preserve"> </w:t>
+      </w:r>
+      <w:proofErr w:type="spellStart"/>
+      <w:r>
+        <w:rPr>
+          <w:szCs w:val="28"/>
+        </w:rPr>
+        <w:t>dolor</w:t>
+      </w:r>
+      <w:proofErr w:type="spellEnd"/>
+      <w:r>
+        <w:rPr>
+          <w:szCs w:val="28"/>
+        </w:rPr>
+        <w:t xml:space="preserve"> </w:t>
+      </w:r>
+      <w:proofErr w:type="spellStart"/>
+      <w:r>
+        <w:rPr>
+          <w:szCs w:val="28"/>
+        </w:rPr>
+        <w:t>voluptatem</w:t>
+      </w:r>
+      <w:proofErr w:type="spellEnd"/>
+      <w:r>
+        <w:rPr>
+          <w:szCs w:val="28"/>
+        </w:rPr>
+        <w:t xml:space="preserve"> </w:t>
+      </w:r>
+      <w:proofErr w:type="spellStart"/>
+      <w:r>
+        <w:rPr>
+          <w:szCs w:val="28"/>
+        </w:rPr>
+        <w:t>sequi</w:t>
+      </w:r>
+      <w:proofErr w:type="spellEnd"/>
+      <w:r>
+        <w:rPr>
+          <w:szCs w:val="28"/>
+        </w:rPr>
+        <w:t>.',</w:t>
+      </w:r>
+    </w:p>
+    <w:p>
+      <w:pPr>
+        <w:spacing w:line="240" w:lineRule="auto"/>
+        <w:ind w:left="851" w:firstLine="0"/>
+        <w:rPr>
+          <w:szCs w:val="28"/>
+        </w:rPr>
+      </w:pPr>
+      <w:r>
+        <w:rPr>
+          <w:szCs w:val="28"/>
+        </w:rPr>
+        <w:t>    '</w:t>
+      </w:r>
+      <w:proofErr w:type="spellStart"/>
+      <w:r>
+        <w:rPr>
+          <w:szCs w:val="28"/>
+        </w:rPr>
+        <w:t>Corrupti</w:t>
+      </w:r>
+      <w:proofErr w:type="spellEnd"/>
+      <w:r>
+        <w:rPr>
+          <w:szCs w:val="28"/>
+        </w:rPr>
+        <w:t xml:space="preserve"> </w:t>
+      </w:r>
+      <w:proofErr w:type="spellStart"/>
+      <w:r>
+        <w:rPr>
+          <w:szCs w:val="28"/>
+        </w:rPr>
+        <w:t>placeat</w:t>
+      </w:r>
+      <w:proofErr w:type="spellEnd"/>
+      <w:r>
+        <w:rPr>
+          <w:szCs w:val="28"/>
+        </w:rPr>
+        <w:t xml:space="preserve"> </w:t>
+      </w:r>
+      <w:proofErr w:type="spellStart"/>
+      <w:r>
+        <w:rPr>
+          <w:szCs w:val="28"/>
+        </w:rPr>
+        <w:t>expedita</w:t>
+      </w:r>
+      <w:proofErr w:type="spellEnd"/>
+      <w:r>
+        <w:rPr>
+          <w:szCs w:val="28"/>
+        </w:rPr>
+        <w:t>.',</w:t>
+      </w:r>
+    </w:p>
+    <w:p>
+      <w:pPr>
+        <w:spacing w:line="240" w:lineRule="auto"/>
+        <w:ind w:left="851" w:firstLine="0"/>
+        <w:rPr>
+          <w:szCs w:val="28"/>
+        </w:rPr>
+      </w:pPr>
+      <w:r>
+        <w:rPr>
+          <w:szCs w:val="28"/>
+        </w:rPr>
+        <w:t>    '</w:t>
+      </w:r>
+      <w:proofErr w:type="spellStart"/>
+      <w:r>
+        <w:rPr>
+          <w:szCs w:val="28"/>
+        </w:rPr>
+        <w:t>Voluptatum</w:t>
+      </w:r>
+      <w:proofErr w:type="spellEnd"/>
+      <w:r>
+        <w:rPr>
+          <w:szCs w:val="28"/>
+        </w:rPr>
+        <w:t xml:space="preserve"> </w:t>
+      </w:r>
+      <w:proofErr w:type="spellStart"/>
+      <w:r>
+        <w:rPr>
+          <w:szCs w:val="28"/>
+        </w:rPr>
+        <w:t>tempore</w:t>
+      </w:r>
+      <w:proofErr w:type="spellEnd"/>
+      <w:r>
+        <w:rPr>
+          <w:szCs w:val="28"/>
+        </w:rPr>
+        <w:t xml:space="preserve"> </w:t>
+      </w:r>
+      <w:proofErr w:type="spellStart"/>
+      <w:r>
+        <w:rPr>
+          <w:szCs w:val="28"/>
+        </w:rPr>
+        <w:t>rem</w:t>
+      </w:r>
+      <w:proofErr w:type="spellEnd"/>
+      <w:r>
+        <w:rPr>
+          <w:szCs w:val="28"/>
+        </w:rPr>
+        <w:t xml:space="preserve"> </w:t>
+      </w:r>
+      <w:proofErr w:type="spellStart"/>
+      <w:r>
+        <w:rPr>
+          <w:szCs w:val="28"/>
+        </w:rPr>
+        <w:t>quia</w:t>
+      </w:r>
+      <w:proofErr w:type="spellEnd"/>
+      <w:r>
+        <w:rPr>
+          <w:szCs w:val="28"/>
+        </w:rPr>
+        <w:t>.',</w:t>
+      </w:r>
+    </w:p>
+    <w:p>
+      <w:pPr>
+        <w:spacing w:line="240" w:lineRule="auto"/>
+        <w:ind w:left="851" w:firstLine="0"/>
+        <w:rPr>
+          <w:szCs w:val="28"/>
+        </w:rPr>
+      </w:pPr>
+      <w:r>
+        <w:rPr>
+          <w:szCs w:val="28"/>
+        </w:rPr>
+        <w:t>    '</w:t>
+      </w:r>
+      <w:proofErr w:type="spellStart"/>
+      <w:r>
+        <w:rPr>
+          <w:szCs w:val="28"/>
+        </w:rPr>
+        <w:t>Quo</w:t>
+      </w:r>
+      <w:proofErr w:type="spellEnd"/>
+      <w:r>
+        <w:rPr>
+          <w:szCs w:val="28"/>
+        </w:rPr>
+        <w:t xml:space="preserve"> </w:t>
+      </w:r>
+      <w:proofErr w:type="spellStart"/>
+      <w:r>
+        <w:rPr>
+          <w:szCs w:val="28"/>
+        </w:rPr>
+        <w:t>natus</w:t>
+      </w:r>
+      <w:proofErr w:type="spellEnd"/>
+      <w:r>
+        <w:rPr>
+          <w:szCs w:val="28"/>
+        </w:rPr>
+        <w:t xml:space="preserve"> </w:t>
+      </w:r>
+      <w:proofErr w:type="spellStart"/>
+      <w:r>
+        <w:rPr>
+          <w:szCs w:val="28"/>
+        </w:rPr>
+        <w:t>rerum</w:t>
+      </w:r>
+      <w:proofErr w:type="spellEnd"/>
+      <w:r>
+        <w:rPr>
+          <w:szCs w:val="28"/>
+        </w:rPr>
+        <w:t xml:space="preserve"> </w:t>
+      </w:r>
+      <w:proofErr w:type="spellStart"/>
+      <w:r>
+        <w:rPr>
+          <w:szCs w:val="28"/>
+        </w:rPr>
+        <w:t>mollitia</w:t>
+      </w:r>
+      <w:proofErr w:type="spellEnd"/>
+      <w:r>
+        <w:rPr>
+          <w:szCs w:val="28"/>
+        </w:rPr>
+        <w:t xml:space="preserve"> </w:t>
+      </w:r>
+      <w:proofErr w:type="spellStart"/>
+      <w:r>
+        <w:rPr>
+          <w:szCs w:val="28"/>
+        </w:rPr>
+        <w:t>ut</w:t>
+      </w:r>
+      <w:proofErr w:type="spellEnd"/>
+      <w:r>
+        <w:rPr>
+          <w:szCs w:val="28"/>
+        </w:rPr>
+        <w:t xml:space="preserve"> </w:t>
+      </w:r>
+      <w:proofErr w:type="spellStart"/>
+      <w:r>
+        <w:rPr>
+          <w:szCs w:val="28"/>
+        </w:rPr>
+        <w:t>placeat</w:t>
+      </w:r>
+      <w:proofErr w:type="spellEnd"/>
+      <w:r>
+        <w:rPr>
+          <w:szCs w:val="28"/>
+        </w:rPr>
+        <w:t>.',</w:t>
+      </w:r>
+    </w:p>
+    <w:p>
+      <w:pPr>
+        <w:spacing w:line="240" w:lineRule="auto"/>
+        <w:ind w:left="851" w:firstLine="0"/>
+        <w:rPr>
+          <w:szCs w:val="28"/>
+        </w:rPr>
+      </w:pPr>
+      <w:r>
+        <w:rPr>
+          <w:szCs w:val="28"/>
+        </w:rPr>
+        <w:t>    '</w:t>
+      </w:r>
+      <w:proofErr w:type="spellStart"/>
+      <w:r>
+        <w:rPr>
+          <w:szCs w:val="28"/>
+        </w:rPr>
+        <w:t>Perferendis</w:t>
+      </w:r>
+      <w:proofErr w:type="spellEnd"/>
+      <w:r>
+        <w:rPr>
+          <w:szCs w:val="28"/>
+        </w:rPr>
+        <w:t xml:space="preserve"> </w:t>
+      </w:r>
+      <w:proofErr w:type="spellStart"/>
+      <w:r>
+        <w:rPr>
+          <w:szCs w:val="28"/>
+        </w:rPr>
+        <w:t>eligendi</w:t>
+      </w:r>
+      <w:proofErr w:type="spellEnd"/>
+      <w:r>
+        <w:rPr>
+          <w:szCs w:val="28"/>
+        </w:rPr>
+        <w:t xml:space="preserve"> </w:t>
+      </w:r>
+      <w:proofErr w:type="spellStart"/>
+      <w:r>
+        <w:rPr>
+          <w:szCs w:val="28"/>
+        </w:rPr>
+        <w:t>voluptatem</w:t>
+      </w:r>
+      <w:proofErr w:type="spellEnd"/>
+      <w:r>
+        <w:rPr>
+          <w:szCs w:val="28"/>
+        </w:rPr>
+        <w:t xml:space="preserve"> </w:t>
+      </w:r>
+      <w:proofErr w:type="spellStart"/>
+      <w:r>
+        <w:rPr>
+          <w:szCs w:val="28"/>
+        </w:rPr>
+        <w:t>id</w:t>
+      </w:r>
+      <w:proofErr w:type="spellEnd"/>
+      <w:r>
+        <w:rPr>
+          <w:szCs w:val="28"/>
+        </w:rPr>
+        <w:t xml:space="preserve"> </w:t>
+      </w:r>
+      <w:proofErr w:type="spellStart"/>
+      <w:r>
+        <w:rPr>
+          <w:szCs w:val="28"/>
+        </w:rPr>
+        <w:t>sint</w:t>
+      </w:r>
+      <w:proofErr w:type="spellEnd"/>
+      <w:r>
+        <w:rPr>
+          <w:szCs w:val="28"/>
+        </w:rPr>
+        <w:t xml:space="preserve"> </w:t>
+      </w:r>
+      <w:proofErr w:type="spellStart"/>
+      <w:r>
+        <w:rPr>
+          <w:szCs w:val="28"/>
+        </w:rPr>
+        <w:t>iste</w:t>
+      </w:r>
+      <w:proofErr w:type="spellEnd"/>
+      <w:r>
+        <w:rPr>
+          <w:szCs w:val="28"/>
+        </w:rPr>
+        <w:t xml:space="preserve"> </w:t>
+      </w:r>
+      <w:proofErr w:type="spellStart"/>
+      <w:r>
+        <w:rPr>
+          <w:szCs w:val="28"/>
+        </w:rPr>
+        <w:t>facilis</w:t>
+      </w:r>
+      <w:proofErr w:type="spellEnd"/>
+      <w:r>
+        <w:rPr>
+          <w:szCs w:val="28"/>
+        </w:rPr>
+        <w:t xml:space="preserve"> </w:t>
+      </w:r>
+      <w:proofErr w:type="spellStart"/>
+      <w:r>
+        <w:rPr>
+          <w:szCs w:val="28"/>
+        </w:rPr>
+        <w:t>et</w:t>
+      </w:r>
+      <w:proofErr w:type="spellEnd"/>
+      <w:r>
+        <w:rPr>
+          <w:szCs w:val="28"/>
+        </w:rPr>
+        <w:t xml:space="preserve"> </w:t>
+      </w:r>
+      <w:proofErr w:type="spellStart"/>
+      <w:r>
+        <w:rPr>
+          <w:szCs w:val="28"/>
+        </w:rPr>
+        <w:t>consectetur</w:t>
+      </w:r>
+      <w:proofErr w:type="spellEnd"/>
+      <w:r>
+        <w:rPr>
+          <w:szCs w:val="28"/>
+        </w:rPr>
+        <w:t xml:space="preserve"> </w:t>
+      </w:r>
+      <w:proofErr w:type="spellStart"/>
+      <w:r>
+        <w:rPr>
+          <w:szCs w:val="28"/>
+        </w:rPr>
+        <w:t>aperiam</w:t>
+      </w:r>
+      <w:proofErr w:type="spellEnd"/>
+      <w:r>
+        <w:rPr>
+          <w:szCs w:val="28"/>
+        </w:rPr>
+        <w:t>.',</w:t>
+      </w:r>
+    </w:p>
+    <w:p>
+      <w:pPr>
+        <w:spacing w:line="240" w:lineRule="auto"/>
+        <w:ind w:left="851" w:firstLine="0"/>
+        <w:rPr>
+          <w:szCs w:val="28"/>
+        </w:rPr>
+      </w:pPr>
+      <w:r>
+        <w:rPr>
+          <w:szCs w:val="28"/>
+        </w:rPr>
+        <w:t>    '</w:t>
+      </w:r>
+      <w:proofErr w:type="spellStart"/>
+      <w:r>
+        <w:rPr>
+          <w:szCs w:val="28"/>
+        </w:rPr>
+        <w:t>Commodi</w:t>
+      </w:r>
+      <w:proofErr w:type="spellEnd"/>
+      <w:r>
+        <w:rPr>
+          <w:szCs w:val="28"/>
+        </w:rPr>
+        <w:t xml:space="preserve"> </w:t>
+      </w:r>
+      <w:proofErr w:type="spellStart"/>
+      <w:r>
+        <w:rPr>
+          <w:szCs w:val="28"/>
+        </w:rPr>
+        <w:t>rerum</w:t>
+      </w:r>
+      <w:proofErr w:type="spellEnd"/>
+      <w:r>
+        <w:rPr>
+          <w:szCs w:val="28"/>
+        </w:rPr>
+        <w:t xml:space="preserve"> </w:t>
+      </w:r>
+      <w:proofErr w:type="spellStart"/>
+      <w:r>
+        <w:rPr>
+          <w:szCs w:val="28"/>
+        </w:rPr>
+        <w:t>error</w:t>
+      </w:r>
+      <w:proofErr w:type="spellEnd"/>
+      <w:r>
+        <w:rPr>
+          <w:szCs w:val="28"/>
+        </w:rPr>
+        <w:t xml:space="preserve"> </w:t>
+      </w:r>
+      <w:proofErr w:type="spellStart"/>
+      <w:r>
+        <w:rPr>
+          <w:szCs w:val="28"/>
+        </w:rPr>
+        <w:t>error</w:t>
+      </w:r>
+      <w:proofErr w:type="spellEnd"/>
+      <w:r>
+        <w:rPr>
+          <w:szCs w:val="28"/>
+        </w:rPr>
+        <w:t>.',</w:t>
+      </w:r>
+    </w:p>
+    <w:p>
+      <w:pPr>
+        <w:spacing w:line="240" w:lineRule="auto"/>
+        <w:ind w:left="851" w:firstLine="0"/>
+        <w:rPr>
+          <w:szCs w:val="28"/>
+        </w:rPr>
+      </w:pPr>
+      <w:r>
+        <w:rPr>
+          <w:szCs w:val="28"/>
+        </w:rPr>
+        <w:t>    '</w:t>
+      </w:r>
+      <w:proofErr w:type="spellStart"/>
+      <w:r>
+        <w:rPr>
+          <w:szCs w:val="28"/>
+        </w:rPr>
+        <w:t>Doloremque</w:t>
+      </w:r>
+      <w:proofErr w:type="spellEnd"/>
+      <w:r>
+        <w:rPr>
+          <w:szCs w:val="28"/>
+        </w:rPr>
+        <w:t xml:space="preserve"> </w:t>
+      </w:r>
+      <w:proofErr w:type="spellStart"/>
+      <w:r>
+        <w:rPr>
+          <w:szCs w:val="28"/>
+        </w:rPr>
+        <w:t>iste</w:t>
+      </w:r>
+      <w:proofErr w:type="spellEnd"/>
+      <w:r>
+        <w:rPr>
+          <w:szCs w:val="28"/>
+        </w:rPr>
+        <w:t xml:space="preserve"> </w:t>
+      </w:r>
+      <w:proofErr w:type="spellStart"/>
+      <w:r>
+        <w:rPr>
+          <w:szCs w:val="28"/>
+        </w:rPr>
+        <w:t>nihil</w:t>
+      </w:r>
+      <w:proofErr w:type="spellEnd"/>
+      <w:r>
+        <w:rPr>
+          <w:szCs w:val="28"/>
+        </w:rPr>
+        <w:t xml:space="preserve"> </w:t>
+      </w:r>
+      <w:proofErr w:type="spellStart"/>
+      <w:r>
+        <w:rPr>
+          <w:szCs w:val="28"/>
+        </w:rPr>
+        <w:t>quidem</w:t>
+      </w:r>
+      <w:proofErr w:type="spellEnd"/>
+      <w:r>
+        <w:rPr>
+          <w:szCs w:val="28"/>
+        </w:rPr>
+        <w:t xml:space="preserve"> </w:t>
+      </w:r>
+      <w:proofErr w:type="spellStart"/>
+      <w:r>
+        <w:rPr>
+          <w:szCs w:val="28"/>
+        </w:rPr>
+        <w:t>est</w:t>
+      </w:r>
+      <w:proofErr w:type="spellEnd"/>
+      <w:r>
+        <w:rPr>
+          <w:szCs w:val="28"/>
+        </w:rPr>
+        <w:t xml:space="preserve"> </w:t>
+      </w:r>
+      <w:proofErr w:type="spellStart"/>
+      <w:r>
+        <w:rPr>
+          <w:szCs w:val="28"/>
+        </w:rPr>
+        <w:t>dolores</w:t>
+      </w:r>
+      <w:proofErr w:type="spellEnd"/>
+      <w:r>
+        <w:rPr>
+          <w:szCs w:val="28"/>
+        </w:rPr>
+        <w:t>.',</w:t>
+      </w:r>
+    </w:p>
+    <w:p>
+      <w:pPr>
+        <w:spacing w:line="240" w:lineRule="auto"/>
+        <w:ind w:left="851" w:firstLine="0"/>
+        <w:rPr>
+          <w:szCs w:val="28"/>
+        </w:rPr>
+      </w:pPr>
+      <w:r>
+        <w:rPr>
+          <w:szCs w:val="28"/>
+        </w:rPr>
+        <w:t>    '</w:t>
+      </w:r>
+      <w:proofErr w:type="spellStart"/>
+      <w:r>
+        <w:rPr>
+          <w:szCs w:val="28"/>
+        </w:rPr>
+        <w:t>Et</w:t>
+      </w:r>
+      <w:proofErr w:type="spellEnd"/>
+      <w:r>
+        <w:rPr>
+          <w:szCs w:val="28"/>
+        </w:rPr>
+        <w:t xml:space="preserve"> </w:t>
+      </w:r>
+      <w:proofErr w:type="spellStart"/>
+      <w:r>
+        <w:rPr>
+          <w:szCs w:val="28"/>
+        </w:rPr>
+        <w:t>ullam</w:t>
+      </w:r>
+      <w:proofErr w:type="spellEnd"/>
+      <w:r>
+        <w:rPr>
+          <w:szCs w:val="28"/>
+        </w:rPr>
+        <w:t xml:space="preserve"> </w:t>
+      </w:r>
+      <w:proofErr w:type="spellStart"/>
+      <w:r>
+        <w:rPr>
+          <w:szCs w:val="28"/>
+        </w:rPr>
+        <w:t>facere</w:t>
+      </w:r>
+      <w:proofErr w:type="spellEnd"/>
+      <w:r>
+        <w:rPr>
+          <w:szCs w:val="28"/>
+        </w:rPr>
+        <w:t xml:space="preserve"> </w:t>
+      </w:r>
+      <w:proofErr w:type="spellStart"/>
+      <w:r>
+        <w:rPr>
+          <w:szCs w:val="28"/>
+        </w:rPr>
+        <w:t>corrupti</w:t>
+      </w:r>
+      <w:proofErr w:type="spellEnd"/>
+      <w:r>
+        <w:rPr>
+          <w:szCs w:val="28"/>
+        </w:rPr>
+        <w:t>.',</w:t>
+      </w:r>
+    </w:p>
+    <w:p>
+      <w:pPr>
+        <w:spacing w:line="240" w:lineRule="auto"/>
+        <w:ind w:left="851" w:firstLine="0"/>
+        <w:rPr>
+          <w:szCs w:val="28"/>
+        </w:rPr>
+      </w:pPr>
+      <w:r>
+        <w:rPr>
+          <w:szCs w:val="28"/>
+        </w:rPr>
+        <w:t>    '</w:t>
+      </w:r>
+      <w:proofErr w:type="spellStart"/>
+      <w:r>
+        <w:rPr>
+          <w:szCs w:val="28"/>
+        </w:rPr>
+        <w:t>Dolorem</w:t>
+      </w:r>
+      <w:proofErr w:type="spellEnd"/>
+      <w:r>
+        <w:rPr>
+          <w:szCs w:val="28"/>
+        </w:rPr>
+        <w:t xml:space="preserve"> </w:t>
+      </w:r>
+      <w:proofErr w:type="spellStart"/>
+      <w:r>
+        <w:rPr>
+          <w:szCs w:val="28"/>
+        </w:rPr>
+        <w:t>placeat</w:t>
+      </w:r>
+      <w:proofErr w:type="spellEnd"/>
+      <w:r>
+        <w:rPr>
+          <w:szCs w:val="28"/>
+        </w:rPr>
+        <w:t xml:space="preserve"> </w:t>
+      </w:r>
+      <w:proofErr w:type="spellStart"/>
+      <w:r>
+        <w:rPr>
+          <w:szCs w:val="28"/>
+        </w:rPr>
+        <w:t>laboriosam</w:t>
+      </w:r>
+      <w:proofErr w:type="spellEnd"/>
+      <w:r>
+        <w:rPr>
+          <w:szCs w:val="28"/>
+        </w:rPr>
+        <w:t xml:space="preserve"> </w:t>
+      </w:r>
+      <w:proofErr w:type="spellStart"/>
+      <w:r>
+        <w:rPr>
+          <w:szCs w:val="28"/>
+        </w:rPr>
+        <w:t>necessitatibus</w:t>
+      </w:r>
+      <w:proofErr w:type="spellEnd"/>
+      <w:r>
+        <w:rPr>
+          <w:szCs w:val="28"/>
+        </w:rPr>
+        <w:t xml:space="preserve"> </w:t>
+      </w:r>
+      <w:proofErr w:type="spellStart"/>
+      <w:r>
+        <w:rPr>
+          <w:szCs w:val="28"/>
+        </w:rPr>
+        <w:t>earum</w:t>
+      </w:r>
+      <w:proofErr w:type="spellEnd"/>
+      <w:r>
+        <w:rPr>
+          <w:szCs w:val="28"/>
+        </w:rPr>
+        <w:t xml:space="preserve"> </w:t>
+      </w:r>
+      <w:proofErr w:type="spellStart"/>
+      <w:r>
+        <w:rPr>
+          <w:szCs w:val="28"/>
+        </w:rPr>
+        <w:t>illo</w:t>
+      </w:r>
+      <w:proofErr w:type="spellEnd"/>
+      <w:r>
+        <w:rPr>
+          <w:szCs w:val="28"/>
+        </w:rPr>
+        <w:t xml:space="preserve"> </w:t>
+      </w:r>
+      <w:proofErr w:type="spellStart"/>
+      <w:r>
+        <w:rPr>
+          <w:szCs w:val="28"/>
+        </w:rPr>
+        <w:t>modi</w:t>
+      </w:r>
+      <w:proofErr w:type="spellEnd"/>
+      <w:r>
+        <w:rPr>
+          <w:szCs w:val="28"/>
+        </w:rPr>
+        <w:t xml:space="preserve"> </w:t>
+      </w:r>
+      <w:proofErr w:type="spellStart"/>
+      <w:r>
+        <w:rPr>
+          <w:szCs w:val="28"/>
+        </w:rPr>
+        <w:t>id</w:t>
+      </w:r>
+      <w:proofErr w:type="spellEnd"/>
+      <w:r>
+        <w:rPr>
+          <w:szCs w:val="28"/>
+        </w:rPr>
+        <w:t xml:space="preserve"> </w:t>
+      </w:r>
+      <w:proofErr w:type="spellStart"/>
+      <w:r>
+        <w:rPr>
+          <w:szCs w:val="28"/>
+        </w:rPr>
+        <w:t>sapiente</w:t>
+      </w:r>
+      <w:proofErr w:type="spellEnd"/>
+      <w:r>
+        <w:rPr>
+          <w:szCs w:val="28"/>
+        </w:rPr>
+        <w:t xml:space="preserve"> </w:t>
+      </w:r>
+      <w:proofErr w:type="spellStart"/>
+      <w:r>
+        <w:rPr>
+          <w:szCs w:val="28"/>
+        </w:rPr>
+        <w:t>alias</w:t>
+      </w:r>
+      <w:proofErr w:type="spellEnd"/>
+      <w:r>
+        <w:rPr>
+          <w:szCs w:val="28"/>
+        </w:rPr>
+        <w:t>.',</w:t>
+      </w:r>
+    </w:p>
+    <w:p>
+      <w:pPr>
+        <w:spacing w:line="240" w:lineRule="auto"/>
+        <w:ind w:left="851" w:firstLine="0"/>
+        <w:rPr>
+          <w:szCs w:val="28"/>
+        </w:rPr>
+      </w:pPr>
+      <w:r>
+        <w:rPr>
+          <w:szCs w:val="28"/>
+        </w:rPr>
+        <w:t>    '</w:t>
+      </w:r>
+      <w:proofErr w:type="spellStart"/>
+      <w:r>
+        <w:rPr>
+          <w:szCs w:val="28"/>
+        </w:rPr>
+        <w:t>Placeat</w:t>
+      </w:r>
+      <w:proofErr w:type="spellEnd"/>
+      <w:r>
+        <w:rPr>
+          <w:szCs w:val="28"/>
+        </w:rPr>
+        <w:t xml:space="preserve"> </w:t>
+      </w:r>
+      <w:proofErr w:type="spellStart"/>
+      <w:r>
+        <w:rPr>
+          <w:szCs w:val="28"/>
+        </w:rPr>
+        <w:t>delectus</w:t>
+      </w:r>
+      <w:proofErr w:type="spellEnd"/>
+      <w:r>
+        <w:rPr>
+          <w:szCs w:val="28"/>
+        </w:rPr>
+        <w:t xml:space="preserve"> </w:t>
+      </w:r>
+      <w:proofErr w:type="spellStart"/>
+      <w:r>
+        <w:rPr>
+          <w:szCs w:val="28"/>
+        </w:rPr>
+        <w:t>tempore</w:t>
+      </w:r>
+      <w:proofErr w:type="spellEnd"/>
+      <w:r>
+        <w:rPr>
+          <w:szCs w:val="28"/>
+        </w:rPr>
+        <w:t xml:space="preserve"> </w:t>
+      </w:r>
+      <w:proofErr w:type="spellStart"/>
+      <w:r>
+        <w:rPr>
+          <w:szCs w:val="28"/>
+        </w:rPr>
+        <w:t>qui</w:t>
+      </w:r>
+      <w:proofErr w:type="spellEnd"/>
+      <w:r>
+        <w:rPr>
+          <w:szCs w:val="28"/>
+        </w:rPr>
+        <w:t xml:space="preserve"> </w:t>
+      </w:r>
+      <w:proofErr w:type="spellStart"/>
+      <w:r>
+        <w:rPr>
+          <w:szCs w:val="28"/>
+        </w:rPr>
+        <w:t>mollitia</w:t>
+      </w:r>
+      <w:proofErr w:type="spellEnd"/>
+      <w:r>
+        <w:rPr>
+          <w:szCs w:val="28"/>
+        </w:rPr>
+        <w:t xml:space="preserve"> </w:t>
+      </w:r>
+      <w:proofErr w:type="spellStart"/>
+      <w:r>
+        <w:rPr>
+          <w:szCs w:val="28"/>
+        </w:rPr>
+        <w:t>odio</w:t>
+      </w:r>
+      <w:proofErr w:type="spellEnd"/>
+      <w:r>
+        <w:rPr>
+          <w:szCs w:val="28"/>
+        </w:rPr>
+        <w:t>.',</w:t>
+      </w:r>
+    </w:p>
+    <w:p>
+      <w:pPr>
+        <w:spacing w:line="240" w:lineRule="auto"/>
+        <w:ind w:left="851" w:firstLine="0"/>
+        <w:rPr>
+          <w:szCs w:val="28"/>
+        </w:rPr>
+      </w:pPr>
+      <w:r>
+        <w:rPr>
+          <w:szCs w:val="28"/>
+        </w:rPr>
+        <w:t>    '</w:t>
+      </w:r>
+      <w:proofErr w:type="spellStart"/>
+      <w:r>
+        <w:rPr>
+          <w:szCs w:val="28"/>
+        </w:rPr>
+        <w:t>Est</w:t>
+      </w:r>
+      <w:proofErr w:type="spellEnd"/>
+      <w:r>
+        <w:rPr>
+          <w:szCs w:val="28"/>
+        </w:rPr>
+        <w:t xml:space="preserve"> </w:t>
+      </w:r>
+      <w:proofErr w:type="spellStart"/>
+      <w:r>
+        <w:rPr>
+          <w:szCs w:val="28"/>
+        </w:rPr>
+        <w:t>enim</w:t>
+      </w:r>
+      <w:proofErr w:type="spellEnd"/>
+      <w:r>
+        <w:rPr>
+          <w:szCs w:val="28"/>
+        </w:rPr>
+        <w:t xml:space="preserve"> </w:t>
+      </w:r>
+      <w:proofErr w:type="spellStart"/>
+      <w:r>
+        <w:rPr>
+          <w:szCs w:val="28"/>
+        </w:rPr>
+        <w:t>velit</w:t>
+      </w:r>
+      <w:proofErr w:type="spellEnd"/>
+      <w:r>
+        <w:rPr>
+          <w:szCs w:val="28"/>
+        </w:rPr>
+        <w:t xml:space="preserve"> </w:t>
+      </w:r>
+      <w:proofErr w:type="spellStart"/>
+      <w:r>
+        <w:rPr>
+          <w:szCs w:val="28"/>
+        </w:rPr>
+        <w:t>illo</w:t>
+      </w:r>
+      <w:proofErr w:type="spellEnd"/>
+      <w:r>
+        <w:rPr>
+          <w:szCs w:val="28"/>
+        </w:rPr>
+        <w:t xml:space="preserve"> </w:t>
+      </w:r>
+      <w:proofErr w:type="spellStart"/>
+      <w:r>
+        <w:rPr>
+          <w:szCs w:val="28"/>
+        </w:rPr>
+        <w:t>veniam</w:t>
+      </w:r>
+      <w:proofErr w:type="spellEnd"/>
+      <w:r>
+        <w:rPr>
+          <w:szCs w:val="28"/>
+        </w:rPr>
+        <w:t xml:space="preserve"> </w:t>
+      </w:r>
+      <w:proofErr w:type="spellStart"/>
+      <w:r>
+        <w:rPr>
+          <w:szCs w:val="28"/>
+        </w:rPr>
+        <w:t>autem</w:t>
+      </w:r>
+      <w:proofErr w:type="spellEnd"/>
+      <w:r>
+        <w:rPr>
+          <w:szCs w:val="28"/>
+        </w:rPr>
+        <w:t xml:space="preserve"> </w:t>
+      </w:r>
+      <w:proofErr w:type="spellStart"/>
+      <w:r>
+        <w:rPr>
+          <w:szCs w:val="28"/>
+        </w:rPr>
+        <w:t>nisi</w:t>
+      </w:r>
+      <w:proofErr w:type="spellEnd"/>
+      <w:r>
+        <w:rPr>
+          <w:szCs w:val="28"/>
+        </w:rPr>
+        <w:t xml:space="preserve"> </w:t>
+      </w:r>
+      <w:proofErr w:type="spellStart"/>
+      <w:r>
+        <w:rPr>
+          <w:szCs w:val="28"/>
+        </w:rPr>
+        <w:t>velit</w:t>
+      </w:r>
+      <w:proofErr w:type="spellEnd"/>
+      <w:r>
+        <w:rPr>
+          <w:szCs w:val="28"/>
+        </w:rPr>
+        <w:t xml:space="preserve"> </w:t>
+      </w:r>
+      <w:proofErr w:type="spellStart"/>
+      <w:r>
+        <w:rPr>
+          <w:szCs w:val="28"/>
+        </w:rPr>
+        <w:t>suscipit</w:t>
+      </w:r>
+      <w:proofErr w:type="spellEnd"/>
+      <w:r>
+        <w:rPr>
+          <w:szCs w:val="28"/>
+        </w:rPr>
+        <w:t>.',</w:t>
+      </w:r>
+    </w:p>
+    <w:p>
+      <w:pPr>
+        <w:spacing w:line="240" w:lineRule="auto"/>
+        <w:ind w:left="851" w:firstLine="0"/>
+        <w:rPr>
+          <w:szCs w:val="28"/>
+        </w:rPr>
+      </w:pPr>
+      <w:r>
+        <w:rPr>
+          <w:szCs w:val="28"/>
+        </w:rPr>
+        <w:t>    '</w:t>
+      </w:r>
+      <w:proofErr w:type="spellStart"/>
+      <w:r>
+        <w:rPr>
+          <w:szCs w:val="28"/>
+        </w:rPr>
+        <w:t>Eum</w:t>
+      </w:r>
+      <w:proofErr w:type="spellEnd"/>
+      <w:r>
+        <w:rPr>
+          <w:szCs w:val="28"/>
+        </w:rPr>
+        <w:t xml:space="preserve"> </w:t>
+      </w:r>
+      <w:proofErr w:type="spellStart"/>
+      <w:r>
+        <w:rPr>
+          <w:szCs w:val="28"/>
+        </w:rPr>
+        <w:t>ullam</w:t>
+      </w:r>
+      <w:proofErr w:type="spellEnd"/>
+      <w:r>
+        <w:rPr>
+          <w:szCs w:val="28"/>
+        </w:rPr>
+        <w:t xml:space="preserve"> </w:t>
+      </w:r>
+      <w:proofErr w:type="spellStart"/>
+      <w:r>
+        <w:rPr>
+          <w:szCs w:val="28"/>
+        </w:rPr>
+        <w:t>facilis</w:t>
+      </w:r>
+      <w:proofErr w:type="spellEnd"/>
+      <w:r>
+        <w:rPr>
+          <w:szCs w:val="28"/>
+        </w:rPr>
+        <w:t xml:space="preserve"> </w:t>
+      </w:r>
+      <w:proofErr w:type="spellStart"/>
+      <w:r>
+        <w:rPr>
+          <w:szCs w:val="28"/>
+        </w:rPr>
+        <w:t>itaque</w:t>
+      </w:r>
+      <w:proofErr w:type="spellEnd"/>
+      <w:r>
+        <w:rPr>
+          <w:szCs w:val="28"/>
+        </w:rPr>
+        <w:t xml:space="preserve"> </w:t>
+      </w:r>
+      <w:proofErr w:type="spellStart"/>
+      <w:r>
+        <w:rPr>
+          <w:szCs w:val="28"/>
+        </w:rPr>
+        <w:t>cupiditate</w:t>
+      </w:r>
+      <w:proofErr w:type="spellEnd"/>
+      <w:r>
+        <w:rPr>
+          <w:szCs w:val="28"/>
+        </w:rPr>
+        <w:t xml:space="preserve"> </w:t>
+      </w:r>
+      <w:proofErr w:type="spellStart"/>
+      <w:r>
+        <w:rPr>
+          <w:szCs w:val="28"/>
+        </w:rPr>
+        <w:t>ut</w:t>
+      </w:r>
+      <w:proofErr w:type="spellEnd"/>
+      <w:r>
+        <w:rPr>
+          <w:szCs w:val="28"/>
+        </w:rPr>
+        <w:t>.',</w:t>
+      </w:r>
+    </w:p>
+    <w:p>
+      <w:pPr>
+        <w:spacing w:line="240" w:lineRule="auto"/>
+        <w:ind w:left="851" w:firstLine="0"/>
+        <w:rPr>
+          <w:szCs w:val="28"/>
+        </w:rPr>
+      </w:pPr>
+      <w:r>
+        <w:rPr>
+          <w:szCs w:val="28"/>
+        </w:rPr>
+        <w:t>    '</w:t>
+      </w:r>
+      <w:proofErr w:type="spellStart"/>
+      <w:r>
+        <w:rPr>
+          <w:szCs w:val="28"/>
+        </w:rPr>
+        <w:t>Id</w:t>
+      </w:r>
+      <w:proofErr w:type="spellEnd"/>
+      <w:r>
+        <w:rPr>
+          <w:szCs w:val="28"/>
+        </w:rPr>
+        <w:t xml:space="preserve"> </w:t>
+      </w:r>
+      <w:proofErr w:type="spellStart"/>
+      <w:r>
+        <w:rPr>
+          <w:szCs w:val="28"/>
+        </w:rPr>
+        <w:t>ipsum</w:t>
+      </w:r>
+      <w:proofErr w:type="spellEnd"/>
+      <w:r>
+        <w:rPr>
+          <w:szCs w:val="28"/>
+        </w:rPr>
+        <w:t xml:space="preserve"> </w:t>
+      </w:r>
+      <w:proofErr w:type="spellStart"/>
+      <w:r>
+        <w:rPr>
+          <w:szCs w:val="28"/>
+        </w:rPr>
+        <w:t>quaerat</w:t>
+      </w:r>
+      <w:proofErr w:type="spellEnd"/>
+      <w:r>
+        <w:rPr>
+          <w:szCs w:val="28"/>
+        </w:rPr>
+        <w:t xml:space="preserve"> </w:t>
+      </w:r>
+      <w:proofErr w:type="spellStart"/>
+      <w:r>
+        <w:rPr>
+          <w:szCs w:val="28"/>
+        </w:rPr>
+        <w:t>eum</w:t>
+      </w:r>
+      <w:proofErr w:type="spellEnd"/>
+      <w:r>
+        <w:rPr>
+          <w:szCs w:val="28"/>
+        </w:rPr>
+        <w:t xml:space="preserve"> </w:t>
+      </w:r>
+      <w:proofErr w:type="spellStart"/>
+      <w:r>
+        <w:rPr>
+          <w:szCs w:val="28"/>
+        </w:rPr>
+        <w:t>quasi</w:t>
+      </w:r>
+      <w:proofErr w:type="spellEnd"/>
+      <w:r>
+        <w:rPr>
+          <w:szCs w:val="28"/>
+        </w:rPr>
+        <w:t xml:space="preserve"> </w:t>
+      </w:r>
+      <w:proofErr w:type="spellStart"/>
+      <w:r>
+        <w:rPr>
+          <w:szCs w:val="28"/>
+        </w:rPr>
+        <w:t>et</w:t>
+      </w:r>
+      <w:proofErr w:type="spellEnd"/>
+      <w:r>
+        <w:rPr>
+          <w:szCs w:val="28"/>
+        </w:rPr>
+        <w:t xml:space="preserve"> </w:t>
+      </w:r>
+      <w:proofErr w:type="spellStart"/>
+      <w:r>
+        <w:rPr>
+          <w:szCs w:val="28"/>
+        </w:rPr>
+        <w:t>in</w:t>
+      </w:r>
+      <w:proofErr w:type="spellEnd"/>
+      <w:r>
+        <w:rPr>
+          <w:szCs w:val="28"/>
+        </w:rPr>
+        <w:t>.',</w:t>
+      </w:r>
+    </w:p>
+    <w:p>
+      <w:pPr>
+        <w:spacing w:line="240" w:lineRule="auto"/>
+        <w:ind w:left="851" w:firstLine="0"/>
+        <w:rPr>
+          <w:szCs w:val="28"/>
+        </w:rPr>
+      </w:pPr>
+      <w:r>
+        <w:rPr>
+          <w:szCs w:val="28"/>
+        </w:rPr>
+        <w:t>    '</w:t>
+      </w:r>
+      <w:proofErr w:type="spellStart"/>
+      <w:r>
+        <w:rPr>
+          <w:szCs w:val="28"/>
+        </w:rPr>
+        <w:t>Ut</w:t>
+      </w:r>
+      <w:proofErr w:type="spellEnd"/>
+      <w:r>
+        <w:rPr>
+          <w:szCs w:val="28"/>
+        </w:rPr>
+        <w:t xml:space="preserve"> </w:t>
+      </w:r>
+      <w:proofErr w:type="spellStart"/>
+      <w:r>
+        <w:rPr>
+          <w:szCs w:val="28"/>
+        </w:rPr>
+        <w:t>suscipit</w:t>
+      </w:r>
+      <w:proofErr w:type="spellEnd"/>
+      <w:r>
+        <w:rPr>
+          <w:szCs w:val="28"/>
+        </w:rPr>
+        <w:t xml:space="preserve"> </w:t>
+      </w:r>
+      <w:proofErr w:type="spellStart"/>
+      <w:r>
+        <w:rPr>
+          <w:szCs w:val="28"/>
+        </w:rPr>
+        <w:t>expedita</w:t>
+      </w:r>
+      <w:proofErr w:type="spellEnd"/>
+      <w:r>
+        <w:rPr>
+          <w:szCs w:val="28"/>
+        </w:rPr>
+        <w:t>.',</w:t>
+      </w:r>
+    </w:p>
+    <w:p>
+      <w:pPr>
+        <w:spacing w:line="240" w:lineRule="auto"/>
+        <w:ind w:left="851" w:firstLine="0"/>
+        <w:rPr>
+          <w:szCs w:val="28"/>
+        </w:rPr>
+      </w:pPr>
+      <w:r>
+        <w:rPr>
+          <w:szCs w:val="28"/>
+        </w:rPr>
+        <w:t>    '</w:t>
+      </w:r>
+      <w:proofErr w:type="spellStart"/>
+      <w:r>
+        <w:rPr>
+          <w:szCs w:val="28"/>
+        </w:rPr>
+        <w:t>Et</w:t>
+      </w:r>
+      <w:proofErr w:type="spellEnd"/>
+      <w:r>
+        <w:rPr>
+          <w:szCs w:val="28"/>
+        </w:rPr>
+        <w:t xml:space="preserve"> </w:t>
+      </w:r>
+      <w:proofErr w:type="spellStart"/>
+      <w:r>
+        <w:rPr>
+          <w:szCs w:val="28"/>
+        </w:rPr>
+        <w:t>dolore</w:t>
+      </w:r>
+      <w:proofErr w:type="spellEnd"/>
+      <w:r>
+        <w:rPr>
+          <w:szCs w:val="28"/>
+        </w:rPr>
+        <w:t xml:space="preserve"> </w:t>
+      </w:r>
+      <w:proofErr w:type="spellStart"/>
+      <w:r>
+        <w:rPr>
+          <w:szCs w:val="28"/>
+        </w:rPr>
+        <w:t>accusantium</w:t>
+      </w:r>
+      <w:proofErr w:type="spellEnd"/>
+      <w:r>
+        <w:rPr>
+          <w:szCs w:val="28"/>
+        </w:rPr>
+        <w:t xml:space="preserve"> </w:t>
+      </w:r>
+      <w:proofErr w:type="spellStart"/>
+      <w:r>
+        <w:rPr>
+          <w:szCs w:val="28"/>
+        </w:rPr>
+        <w:t>velit</w:t>
+      </w:r>
+      <w:proofErr w:type="spellEnd"/>
+      <w:r>
+        <w:rPr>
+          <w:szCs w:val="28"/>
+        </w:rPr>
+        <w:t xml:space="preserve"> </w:t>
+      </w:r>
+      <w:proofErr w:type="spellStart"/>
+      <w:r>
+        <w:rPr>
+          <w:szCs w:val="28"/>
+        </w:rPr>
+        <w:t>autem</w:t>
+      </w:r>
+      <w:proofErr w:type="spellEnd"/>
+      <w:r>
+        <w:rPr>
+          <w:szCs w:val="28"/>
+        </w:rPr>
+        <w:t xml:space="preserve"> </w:t>
+      </w:r>
+      <w:proofErr w:type="spellStart"/>
+      <w:r>
+        <w:rPr>
+          <w:szCs w:val="28"/>
+        </w:rPr>
+        <w:t>aspernatur</w:t>
+      </w:r>
+      <w:proofErr w:type="spellEnd"/>
+      <w:r>
+        <w:rPr>
+          <w:szCs w:val="28"/>
+        </w:rPr>
+        <w:t xml:space="preserve"> </w:t>
+      </w:r>
+      <w:proofErr w:type="spellStart"/>
+      <w:r>
+        <w:rPr>
+          <w:szCs w:val="28"/>
+        </w:rPr>
+        <w:t>necessitatibus</w:t>
+      </w:r>
+      <w:proofErr w:type="spellEnd"/>
+      <w:r>
+        <w:rPr>
+          <w:szCs w:val="28"/>
+        </w:rPr>
+        <w:t xml:space="preserve"> </w:t>
+      </w:r>
+      <w:proofErr w:type="spellStart"/>
+      <w:r>
+        <w:rPr>
+          <w:szCs w:val="28"/>
+        </w:rPr>
+        <w:t>quibusdam</w:t>
+      </w:r>
+      <w:proofErr w:type="spellEnd"/>
+      <w:r>
+        <w:rPr>
+          <w:szCs w:val="28"/>
+        </w:rPr>
+        <w:t xml:space="preserve"> </w:t>
+      </w:r>
+      <w:proofErr w:type="spellStart"/>
+      <w:r>
+        <w:rPr>
+          <w:szCs w:val="28"/>
+        </w:rPr>
+        <w:t>error</w:t>
+      </w:r>
+      <w:proofErr w:type="spellEnd"/>
+      <w:r>
+        <w:rPr>
+          <w:szCs w:val="28"/>
+        </w:rPr>
+        <w:t xml:space="preserve"> </w:t>
+      </w:r>
+      <w:proofErr w:type="spellStart"/>
+      <w:r>
+        <w:rPr>
+          <w:szCs w:val="28"/>
+        </w:rPr>
+        <w:t>qui</w:t>
+      </w:r>
+      <w:proofErr w:type="spellEnd"/>
+      <w:r>
+        <w:rPr>
+          <w:szCs w:val="28"/>
+        </w:rPr>
+        <w:t>.',</w:t>
+      </w:r>
+    </w:p>
+    <w:p>
+      <w:pPr>
+        <w:spacing w:line="240" w:lineRule="auto"/>
+        <w:ind w:left="851" w:firstLine="0"/>
+        <w:rPr>
+          <w:szCs w:val="28"/>
+        </w:rPr>
+      </w:pPr>
+      <w:r>
+        <w:rPr>
+          <w:szCs w:val="28"/>
+        </w:rPr>
+        <w:t>    '</w:t>
+      </w:r>
+      <w:proofErr w:type="spellStart"/>
+      <w:r>
+        <w:rPr>
+          <w:szCs w:val="28"/>
+        </w:rPr>
+        <w:t>Aliquid</w:t>
+      </w:r>
+      <w:proofErr w:type="spellEnd"/>
+      <w:r>
+        <w:rPr>
+          <w:szCs w:val="28"/>
+        </w:rPr>
+        <w:t xml:space="preserve"> </w:t>
+      </w:r>
+      <w:proofErr w:type="spellStart"/>
+      <w:r>
+        <w:rPr>
+          <w:szCs w:val="28"/>
+        </w:rPr>
+        <w:t>ea</w:t>
+      </w:r>
+      <w:proofErr w:type="spellEnd"/>
+      <w:r>
+        <w:rPr>
+          <w:szCs w:val="28"/>
+        </w:rPr>
+        <w:t xml:space="preserve"> </w:t>
+      </w:r>
+      <w:proofErr w:type="spellStart"/>
+      <w:r>
+        <w:rPr>
+          <w:szCs w:val="28"/>
+        </w:rPr>
+        <w:t>rerum</w:t>
+      </w:r>
+      <w:proofErr w:type="spellEnd"/>
+      <w:r>
+        <w:rPr>
+          <w:szCs w:val="28"/>
+        </w:rPr>
+        <w:t xml:space="preserve"> </w:t>
+      </w:r>
+      <w:proofErr w:type="spellStart"/>
+      <w:r>
+        <w:rPr>
+          <w:szCs w:val="28"/>
+        </w:rPr>
+        <w:t>corrupti</w:t>
+      </w:r>
+      <w:proofErr w:type="spellEnd"/>
+      <w:r>
+        <w:rPr>
+          <w:szCs w:val="28"/>
+        </w:rPr>
+        <w:t xml:space="preserve"> </w:t>
+      </w:r>
+      <w:proofErr w:type="spellStart"/>
+      <w:r>
+        <w:rPr>
+          <w:szCs w:val="28"/>
+        </w:rPr>
+        <w:t>saepe</w:t>
+      </w:r>
+      <w:proofErr w:type="spellEnd"/>
+      <w:r>
+        <w:rPr>
+          <w:szCs w:val="28"/>
+        </w:rPr>
+        <w:t>.',</w:t>
+      </w:r>
+    </w:p>
+    <w:p>
+      <w:pPr>
+        <w:spacing w:line="240" w:lineRule="auto"/>
+        <w:ind w:left="851" w:firstLine="0"/>
+        <w:rPr>
+          <w:szCs w:val="28"/>
+        </w:rPr>
+      </w:pPr>
+      <w:r>
+        <w:rPr>
+          <w:szCs w:val="28"/>
+        </w:rPr>
+        <w:t>    '</w:t>
+      </w:r>
+      <w:proofErr w:type="spellStart"/>
+      <w:r>
+        <w:rPr>
+          <w:szCs w:val="28"/>
+        </w:rPr>
+        <w:t>Vel</w:t>
+      </w:r>
+      <w:proofErr w:type="spellEnd"/>
+      <w:r>
+        <w:rPr>
+          <w:szCs w:val="28"/>
+        </w:rPr>
+        <w:t xml:space="preserve"> </w:t>
+      </w:r>
+      <w:proofErr w:type="spellStart"/>
+      <w:r>
+        <w:rPr>
+          <w:szCs w:val="28"/>
+        </w:rPr>
+        <w:t>animi</w:t>
+      </w:r>
+      <w:proofErr w:type="spellEnd"/>
+      <w:r>
+        <w:rPr>
+          <w:szCs w:val="28"/>
+        </w:rPr>
+        <w:t xml:space="preserve"> </w:t>
+      </w:r>
+      <w:proofErr w:type="spellStart"/>
+      <w:r>
+        <w:rPr>
+          <w:szCs w:val="28"/>
+        </w:rPr>
+        <w:t>non</w:t>
+      </w:r>
+      <w:proofErr w:type="spellEnd"/>
+      <w:r>
+        <w:rPr>
+          <w:szCs w:val="28"/>
+        </w:rPr>
+        <w:t xml:space="preserve"> </w:t>
+      </w:r>
+      <w:proofErr w:type="spellStart"/>
+      <w:r>
+        <w:rPr>
+          <w:szCs w:val="28"/>
+        </w:rPr>
+        <w:t>soluta</w:t>
+      </w:r>
+      <w:proofErr w:type="spellEnd"/>
+      <w:r>
+        <w:rPr>
+          <w:szCs w:val="28"/>
+        </w:rPr>
+        <w:t xml:space="preserve"> </w:t>
+      </w:r>
+      <w:proofErr w:type="spellStart"/>
+      <w:r>
+        <w:rPr>
+          <w:szCs w:val="28"/>
+        </w:rPr>
+        <w:t>quaerat</w:t>
+      </w:r>
+      <w:proofErr w:type="spellEnd"/>
+      <w:r>
+        <w:rPr>
+          <w:szCs w:val="28"/>
+        </w:rPr>
+        <w:t xml:space="preserve"> </w:t>
+      </w:r>
+      <w:proofErr w:type="spellStart"/>
+      <w:r>
+        <w:rPr>
+          <w:szCs w:val="28"/>
+        </w:rPr>
+        <w:t>autem</w:t>
+      </w:r>
+      <w:proofErr w:type="spellEnd"/>
+      <w:r>
+        <w:rPr>
+          <w:szCs w:val="28"/>
+        </w:rPr>
+        <w:t xml:space="preserve"> </w:t>
+      </w:r>
+      <w:proofErr w:type="spellStart"/>
+      <w:r>
+        <w:rPr>
+          <w:szCs w:val="28"/>
+        </w:rPr>
+        <w:t>optio</w:t>
+      </w:r>
+      <w:proofErr w:type="spellEnd"/>
+      <w:r>
+        <w:rPr>
+          <w:szCs w:val="28"/>
+        </w:rPr>
+        <w:t xml:space="preserve"> </w:t>
+      </w:r>
+      <w:proofErr w:type="spellStart"/>
+      <w:r>
+        <w:rPr>
+          <w:szCs w:val="28"/>
+        </w:rPr>
+        <w:t>aut</w:t>
+      </w:r>
+      <w:proofErr w:type="spellEnd"/>
+      <w:r>
+        <w:rPr>
+          <w:szCs w:val="28"/>
+        </w:rPr>
+        <w:t xml:space="preserve"> </w:t>
+      </w:r>
+      <w:proofErr w:type="spellStart"/>
+      <w:r>
+        <w:rPr>
+          <w:szCs w:val="28"/>
+        </w:rPr>
+        <w:t>maxime</w:t>
+      </w:r>
+      <w:proofErr w:type="spellEnd"/>
+      <w:r>
+        <w:rPr>
+          <w:szCs w:val="28"/>
+        </w:rPr>
+        <w:t xml:space="preserve"> </w:t>
+      </w:r>
+      <w:proofErr w:type="spellStart"/>
+      <w:r>
+        <w:rPr>
+          <w:szCs w:val="28"/>
+        </w:rPr>
+        <w:t>libero</w:t>
+      </w:r>
+      <w:proofErr w:type="spellEnd"/>
+      <w:r>
+        <w:rPr>
+          <w:szCs w:val="28"/>
+        </w:rPr>
+        <w:t>.',</w:t>
+      </w:r>
+    </w:p>
+    <w:p>
+      <w:pPr>
+        <w:spacing w:line="240" w:lineRule="auto"/>
+        <w:ind w:left="851" w:firstLine="0"/>
+        <w:rPr>
+          <w:szCs w:val="28"/>
+        </w:rPr>
+      </w:pPr>
+      <w:r>
+        <w:rPr>
+          <w:szCs w:val="28"/>
+        </w:rPr>
+        <w:t>    '</w:t>
+      </w:r>
+      <w:proofErr w:type="spellStart"/>
+      <w:r>
+        <w:rPr>
+          <w:szCs w:val="28"/>
+        </w:rPr>
+        <w:t>Aut</w:t>
+      </w:r>
+      <w:proofErr w:type="spellEnd"/>
+      <w:r>
+        <w:rPr>
+          <w:szCs w:val="28"/>
+        </w:rPr>
+        <w:t xml:space="preserve"> </w:t>
+      </w:r>
+      <w:proofErr w:type="spellStart"/>
+      <w:r>
+        <w:rPr>
+          <w:szCs w:val="28"/>
+        </w:rPr>
+        <w:t>quasi</w:t>
+      </w:r>
+      <w:proofErr w:type="spellEnd"/>
+      <w:r>
+        <w:rPr>
+          <w:szCs w:val="28"/>
+        </w:rPr>
+        <w:t xml:space="preserve"> </w:t>
+      </w:r>
+      <w:proofErr w:type="spellStart"/>
+      <w:r>
+        <w:rPr>
+          <w:szCs w:val="28"/>
+        </w:rPr>
+        <w:t>quisquam</w:t>
+      </w:r>
+      <w:proofErr w:type="spellEnd"/>
+      <w:r>
+        <w:rPr>
+          <w:szCs w:val="28"/>
+        </w:rPr>
+        <w:t xml:space="preserve"> </w:t>
+      </w:r>
+      <w:proofErr w:type="spellStart"/>
+      <w:r>
+        <w:rPr>
+          <w:szCs w:val="28"/>
+        </w:rPr>
+        <w:t>maiores</w:t>
+      </w:r>
+      <w:proofErr w:type="spellEnd"/>
+      <w:r>
+        <w:rPr>
+          <w:szCs w:val="28"/>
+        </w:rPr>
+        <w:t xml:space="preserve"> </w:t>
+      </w:r>
+      <w:proofErr w:type="spellStart"/>
+      <w:r>
+        <w:rPr>
+          <w:szCs w:val="28"/>
+        </w:rPr>
+        <w:t>quam</w:t>
+      </w:r>
+      <w:proofErr w:type="spellEnd"/>
+      <w:r>
+        <w:rPr>
+          <w:szCs w:val="28"/>
+        </w:rPr>
+        <w:t xml:space="preserve"> </w:t>
+      </w:r>
+      <w:proofErr w:type="spellStart"/>
+      <w:r>
+        <w:rPr>
+          <w:szCs w:val="28"/>
+        </w:rPr>
+        <w:t>suscipit</w:t>
+      </w:r>
+      <w:proofErr w:type="spellEnd"/>
+      <w:r>
+        <w:rPr>
+          <w:szCs w:val="28"/>
+        </w:rPr>
+        <w:t xml:space="preserve"> </w:t>
+      </w:r>
+      <w:proofErr w:type="spellStart"/>
+      <w:r>
+        <w:rPr>
+          <w:szCs w:val="28"/>
+        </w:rPr>
+        <w:t>ad</w:t>
+      </w:r>
+      <w:proofErr w:type="spellEnd"/>
+      <w:r>
+        <w:rPr>
+          <w:szCs w:val="28"/>
+        </w:rPr>
+        <w:t>.',</w:t>
+      </w:r>
+    </w:p>
+    <w:p>
+      <w:pPr>
+        <w:spacing w:line="240" w:lineRule="auto"/>
+        <w:ind w:left="851" w:firstLine="0"/>
+        <w:rPr>
+          <w:szCs w:val="28"/>
+        </w:rPr>
+      </w:pPr>
+      <w:r>
+        <w:rPr>
+          <w:szCs w:val="28"/>
+        </w:rPr>
+        <w:t>    '</w:t>
+      </w:r>
+      <w:proofErr w:type="spellStart"/>
+      <w:r>
+        <w:rPr>
+          <w:szCs w:val="28"/>
+        </w:rPr>
+        <w:t>Sequi</w:t>
+      </w:r>
+      <w:proofErr w:type="spellEnd"/>
+      <w:r>
+        <w:rPr>
+          <w:szCs w:val="28"/>
+        </w:rPr>
+        <w:t xml:space="preserve"> </w:t>
+      </w:r>
+      <w:proofErr w:type="spellStart"/>
+      <w:r>
+        <w:rPr>
+          <w:szCs w:val="28"/>
+        </w:rPr>
+        <w:t>non</w:t>
+      </w:r>
+      <w:proofErr w:type="spellEnd"/>
+      <w:r>
+        <w:rPr>
+          <w:szCs w:val="28"/>
+        </w:rPr>
+        <w:t xml:space="preserve"> </w:t>
+      </w:r>
+      <w:proofErr w:type="spellStart"/>
+      <w:r>
+        <w:rPr>
+          <w:szCs w:val="28"/>
+        </w:rPr>
+        <w:t>optio</w:t>
+      </w:r>
+      <w:proofErr w:type="spellEnd"/>
+      <w:r>
+        <w:rPr>
+          <w:szCs w:val="28"/>
+        </w:rPr>
+        <w:t xml:space="preserve"> </w:t>
+      </w:r>
+      <w:proofErr w:type="spellStart"/>
+      <w:r>
+        <w:rPr>
+          <w:szCs w:val="28"/>
+        </w:rPr>
+        <w:t>quibusdam</w:t>
+      </w:r>
+      <w:proofErr w:type="spellEnd"/>
+      <w:r>
+        <w:rPr>
+          <w:szCs w:val="28"/>
+        </w:rPr>
+        <w:t xml:space="preserve"> </w:t>
+      </w:r>
+      <w:proofErr w:type="spellStart"/>
+      <w:r>
+        <w:rPr>
+          <w:szCs w:val="28"/>
+        </w:rPr>
+        <w:t>ut</w:t>
+      </w:r>
+      <w:proofErr w:type="spellEnd"/>
+      <w:r>
+        <w:rPr>
+          <w:szCs w:val="28"/>
+        </w:rPr>
+        <w:t xml:space="preserve"> </w:t>
+      </w:r>
+      <w:proofErr w:type="spellStart"/>
+      <w:r>
+        <w:rPr>
+          <w:szCs w:val="28"/>
+        </w:rPr>
+        <w:t>ipsam</w:t>
+      </w:r>
+      <w:proofErr w:type="spellEnd"/>
+      <w:r>
+        <w:rPr>
+          <w:szCs w:val="28"/>
+        </w:rPr>
+        <w:t xml:space="preserve"> </w:t>
+      </w:r>
+      <w:proofErr w:type="spellStart"/>
+      <w:r>
+        <w:rPr>
+          <w:szCs w:val="28"/>
+        </w:rPr>
+        <w:t>et</w:t>
+      </w:r>
+      <w:proofErr w:type="spellEnd"/>
+      <w:r>
+        <w:rPr>
+          <w:szCs w:val="28"/>
+        </w:rPr>
+        <w:t>.',</w:t>
+      </w:r>
+    </w:p>
+    <w:p>
+      <w:pPr>
+        <w:spacing w:line="240" w:lineRule="auto"/>
+        <w:ind w:left="851" w:firstLine="0"/>
+        <w:rPr>
+          <w:szCs w:val="28"/>
+        </w:rPr>
+      </w:pPr>
+      <w:r>
+        <w:rPr>
+          <w:szCs w:val="28"/>
+        </w:rPr>
+        <w:t>    '</w:t>
+      </w:r>
+      <w:proofErr w:type="spellStart"/>
+      <w:r>
+        <w:rPr>
+          <w:szCs w:val="28"/>
+        </w:rPr>
+        <w:t>Incidunt</w:t>
+      </w:r>
+      <w:proofErr w:type="spellEnd"/>
+      <w:r>
+        <w:rPr>
+          <w:szCs w:val="28"/>
+        </w:rPr>
+        <w:t xml:space="preserve"> </w:t>
+      </w:r>
+      <w:proofErr w:type="spellStart"/>
+      <w:r>
+        <w:rPr>
+          <w:szCs w:val="28"/>
+        </w:rPr>
+        <w:t>ut</w:t>
+      </w:r>
+      <w:proofErr w:type="spellEnd"/>
+      <w:r>
+        <w:rPr>
+          <w:szCs w:val="28"/>
+        </w:rPr>
+        <w:t xml:space="preserve"> </w:t>
+      </w:r>
+      <w:proofErr w:type="spellStart"/>
+      <w:r>
+        <w:rPr>
+          <w:szCs w:val="28"/>
+        </w:rPr>
+        <w:t>laudantium</w:t>
+      </w:r>
+      <w:proofErr w:type="spellEnd"/>
+      <w:r>
+        <w:rPr>
+          <w:szCs w:val="28"/>
+        </w:rPr>
+        <w:t xml:space="preserve"> </w:t>
+      </w:r>
+      <w:proofErr w:type="spellStart"/>
+      <w:r>
+        <w:rPr>
+          <w:szCs w:val="28"/>
+        </w:rPr>
+        <w:t>pariatur</w:t>
+      </w:r>
+      <w:proofErr w:type="spellEnd"/>
+      <w:r>
+        <w:rPr>
+          <w:szCs w:val="28"/>
+        </w:rPr>
+        <w:t xml:space="preserve"> </w:t>
+      </w:r>
+      <w:proofErr w:type="spellStart"/>
+      <w:r>
+        <w:rPr>
+          <w:szCs w:val="28"/>
+        </w:rPr>
+        <w:t>perferendis</w:t>
+      </w:r>
+      <w:proofErr w:type="spellEnd"/>
+      <w:r>
+        <w:rPr>
+          <w:szCs w:val="28"/>
+        </w:rPr>
+        <w:t xml:space="preserve"> </w:t>
+      </w:r>
+      <w:proofErr w:type="spellStart"/>
+      <w:r>
+        <w:rPr>
+          <w:szCs w:val="28"/>
+        </w:rPr>
+        <w:t>nulla</w:t>
+      </w:r>
+      <w:proofErr w:type="spellEnd"/>
+      <w:r>
+        <w:rPr>
+          <w:szCs w:val="28"/>
+        </w:rPr>
+        <w:t>.',</w:t>
+      </w:r>
+    </w:p>
+    <w:p>
+      <w:pPr>
+        <w:spacing w:line="240" w:lineRule="auto"/>
+        <w:ind w:left="851" w:firstLine="0"/>
+        <w:rPr>
+          <w:szCs w:val="28"/>
+        </w:rPr>
+      </w:pPr>
+      <w:r>
+        <w:rPr>
+          <w:szCs w:val="28"/>
+        </w:rPr>
+        <w:t>    '</w:t>
+      </w:r>
+      <w:proofErr w:type="spellStart"/>
+      <w:r>
+        <w:rPr>
+          <w:szCs w:val="28"/>
+        </w:rPr>
+        <w:t>Id</w:t>
+      </w:r>
+      <w:proofErr w:type="spellEnd"/>
+      <w:r>
+        <w:rPr>
+          <w:szCs w:val="28"/>
+        </w:rPr>
+        <w:t xml:space="preserve"> </w:t>
+      </w:r>
+      <w:proofErr w:type="spellStart"/>
+      <w:r>
+        <w:rPr>
+          <w:szCs w:val="28"/>
+        </w:rPr>
+        <w:t>nemo</w:t>
+      </w:r>
+      <w:proofErr w:type="spellEnd"/>
+      <w:r>
+        <w:rPr>
+          <w:szCs w:val="28"/>
+        </w:rPr>
+        <w:t xml:space="preserve"> </w:t>
+      </w:r>
+      <w:proofErr w:type="spellStart"/>
+      <w:r>
+        <w:rPr>
+          <w:szCs w:val="28"/>
+        </w:rPr>
+        <w:t>soluta</w:t>
+      </w:r>
+      <w:proofErr w:type="spellEnd"/>
+      <w:r>
+        <w:rPr>
+          <w:szCs w:val="28"/>
+        </w:rPr>
+        <w:t xml:space="preserve"> </w:t>
+      </w:r>
+      <w:proofErr w:type="spellStart"/>
+      <w:r>
+        <w:rPr>
+          <w:szCs w:val="28"/>
+        </w:rPr>
+        <w:t>ut</w:t>
+      </w:r>
+      <w:proofErr w:type="spellEnd"/>
+      <w:r>
+        <w:rPr>
+          <w:szCs w:val="28"/>
+        </w:rPr>
+        <w:t xml:space="preserve"> </w:t>
+      </w:r>
+      <w:proofErr w:type="spellStart"/>
+      <w:r>
+        <w:rPr>
+          <w:szCs w:val="28"/>
+        </w:rPr>
+        <w:t>ipsum</w:t>
+      </w:r>
+      <w:proofErr w:type="spellEnd"/>
+      <w:r>
+        <w:rPr>
+          <w:szCs w:val="28"/>
+        </w:rPr>
+        <w:t xml:space="preserve"> </w:t>
+      </w:r>
+      <w:proofErr w:type="spellStart"/>
+      <w:r>
+        <w:rPr>
+          <w:szCs w:val="28"/>
+        </w:rPr>
+        <w:t>non</w:t>
+      </w:r>
+      <w:proofErr w:type="spellEnd"/>
+      <w:r>
+        <w:rPr>
+          <w:szCs w:val="28"/>
+        </w:rPr>
+        <w:t>.',</w:t>
+      </w:r>
+    </w:p>
+    <w:p>
+      <w:pPr>
+        <w:spacing w:line="240" w:lineRule="auto"/>
+        <w:ind w:left="851" w:firstLine="0"/>
+        <w:rPr>
+          <w:szCs w:val="28"/>
+        </w:rPr>
+      </w:pPr>
+      <w:r>
+        <w:rPr>
+          <w:szCs w:val="28"/>
+        </w:rPr>
+        <w:t>    '</w:t>
+      </w:r>
+      <w:proofErr w:type="spellStart"/>
+      <w:r>
+        <w:rPr>
+          <w:szCs w:val="28"/>
+        </w:rPr>
+        <w:t>Sit</w:t>
+      </w:r>
+      <w:proofErr w:type="spellEnd"/>
+      <w:r>
+        <w:rPr>
+          <w:szCs w:val="28"/>
+        </w:rPr>
+        <w:t xml:space="preserve"> </w:t>
+      </w:r>
+      <w:proofErr w:type="spellStart"/>
+      <w:r>
+        <w:rPr>
+          <w:szCs w:val="28"/>
+        </w:rPr>
+        <w:t>est</w:t>
+      </w:r>
+      <w:proofErr w:type="spellEnd"/>
+      <w:r>
+        <w:rPr>
+          <w:szCs w:val="28"/>
+        </w:rPr>
+        <w:t xml:space="preserve"> </w:t>
+      </w:r>
+      <w:proofErr w:type="spellStart"/>
+      <w:r>
+        <w:rPr>
+          <w:szCs w:val="28"/>
+        </w:rPr>
+        <w:t>reprehenderit</w:t>
+      </w:r>
+      <w:proofErr w:type="spellEnd"/>
+      <w:r>
+        <w:rPr>
+          <w:szCs w:val="28"/>
+        </w:rPr>
+        <w:t xml:space="preserve"> </w:t>
+      </w:r>
+      <w:proofErr w:type="spellStart"/>
+      <w:r>
+        <w:rPr>
+          <w:szCs w:val="28"/>
+        </w:rPr>
+        <w:t>doloribus</w:t>
+      </w:r>
+      <w:proofErr w:type="spellEnd"/>
+      <w:r>
+        <w:rPr>
+          <w:szCs w:val="28"/>
+        </w:rPr>
+        <w:t xml:space="preserve"> </w:t>
+      </w:r>
+      <w:proofErr w:type="spellStart"/>
+      <w:r>
+        <w:rPr>
+          <w:szCs w:val="28"/>
+        </w:rPr>
+        <w:t>cum</w:t>
+      </w:r>
+      <w:proofErr w:type="spellEnd"/>
+      <w:r>
+        <w:rPr>
+          <w:szCs w:val="28"/>
+        </w:rPr>
+        <w:t>.',</w:t>
+      </w:r>
+    </w:p>
+    <w:p>
+      <w:pPr>
+        <w:spacing w:line="240" w:lineRule="auto"/>
+        <w:ind w:left="851" w:firstLine="0"/>
+        <w:rPr>
+          <w:szCs w:val="28"/>
+        </w:rPr>
+      </w:pPr>
+      <w:r>
+        <w:rPr>
+          <w:szCs w:val="28"/>
+        </w:rPr>
+        <w:t>    '</w:t>
+      </w:r>
+      <w:proofErr w:type="spellStart"/>
+      <w:r>
+        <w:rPr>
+          <w:szCs w:val="28"/>
+        </w:rPr>
+        <w:t>Facilis</w:t>
+      </w:r>
+      <w:proofErr w:type="spellEnd"/>
+      <w:r>
+        <w:rPr>
+          <w:szCs w:val="28"/>
+        </w:rPr>
+        <w:t xml:space="preserve"> </w:t>
+      </w:r>
+      <w:proofErr w:type="spellStart"/>
+      <w:r>
+        <w:rPr>
+          <w:szCs w:val="28"/>
+        </w:rPr>
+        <w:t>nesciunt</w:t>
+      </w:r>
+      <w:proofErr w:type="spellEnd"/>
+      <w:r>
+        <w:rPr>
+          <w:szCs w:val="28"/>
+        </w:rPr>
+        <w:t xml:space="preserve"> </w:t>
+      </w:r>
+      <w:proofErr w:type="spellStart"/>
+      <w:r>
+        <w:rPr>
+          <w:szCs w:val="28"/>
+        </w:rPr>
+        <w:t>dignissimos</w:t>
+      </w:r>
+      <w:proofErr w:type="spellEnd"/>
+      <w:r>
+        <w:rPr>
+          <w:szCs w:val="28"/>
+        </w:rPr>
+        <w:t xml:space="preserve"> </w:t>
+      </w:r>
+      <w:proofErr w:type="spellStart"/>
+      <w:r>
+        <w:rPr>
+          <w:szCs w:val="28"/>
+        </w:rPr>
+        <w:t>fugit</w:t>
+      </w:r>
+      <w:proofErr w:type="spellEnd"/>
+      <w:r>
+        <w:rPr>
+          <w:szCs w:val="28"/>
+        </w:rPr>
+        <w:t xml:space="preserve"> </w:t>
+      </w:r>
+      <w:proofErr w:type="spellStart"/>
+      <w:r>
+        <w:rPr>
+          <w:szCs w:val="28"/>
+        </w:rPr>
+        <w:t>earum</w:t>
+      </w:r>
+      <w:proofErr w:type="spellEnd"/>
+      <w:r>
+        <w:rPr>
+          <w:szCs w:val="28"/>
+        </w:rPr>
+        <w:t xml:space="preserve"> </w:t>
+      </w:r>
+      <w:proofErr w:type="spellStart"/>
+      <w:r>
+        <w:rPr>
+          <w:szCs w:val="28"/>
+        </w:rPr>
+        <w:t>culpa</w:t>
+      </w:r>
+      <w:proofErr w:type="spellEnd"/>
+      <w:r>
+        <w:rPr>
+          <w:szCs w:val="28"/>
+        </w:rPr>
+        <w:t xml:space="preserve"> </w:t>
+      </w:r>
+      <w:proofErr w:type="spellStart"/>
+      <w:r>
+        <w:rPr>
+          <w:szCs w:val="28"/>
+        </w:rPr>
+        <w:t>repellat</w:t>
+      </w:r>
+      <w:proofErr w:type="spellEnd"/>
+      <w:r>
+        <w:rPr>
+          <w:szCs w:val="28"/>
+        </w:rPr>
+        <w:t xml:space="preserve"> </w:t>
+      </w:r>
+      <w:proofErr w:type="spellStart"/>
+      <w:r>
+        <w:rPr>
+          <w:szCs w:val="28"/>
+        </w:rPr>
+        <w:t>ut</w:t>
+      </w:r>
+      <w:proofErr w:type="spellEnd"/>
+      <w:r>
+        <w:rPr>
+          <w:szCs w:val="28"/>
+        </w:rPr>
+        <w:t>.',</w:t>
+      </w:r>
+    </w:p>
+    <w:p>
+      <w:pPr>
+        <w:spacing w:line="240" w:lineRule="auto"/>
+        <w:ind w:left="851" w:firstLine="0"/>
+        <w:rPr>
+          <w:szCs w:val="28"/>
+        </w:rPr>
+      </w:pPr>
+      <w:r>
+        <w:rPr>
+          <w:szCs w:val="28"/>
+        </w:rPr>
+        <w:t>    '</w:t>
+      </w:r>
+      <w:proofErr w:type="spellStart"/>
+      <w:r>
+        <w:rPr>
+          <w:szCs w:val="28"/>
+        </w:rPr>
+        <w:t>Laborum</w:t>
+      </w:r>
+      <w:proofErr w:type="spellEnd"/>
+      <w:r>
+        <w:rPr>
+          <w:szCs w:val="28"/>
+        </w:rPr>
+        <w:t xml:space="preserve"> </w:t>
+      </w:r>
+      <w:proofErr w:type="spellStart"/>
+      <w:r>
+        <w:rPr>
+          <w:szCs w:val="28"/>
+        </w:rPr>
+        <w:t>et</w:t>
+      </w:r>
+      <w:proofErr w:type="spellEnd"/>
+      <w:r>
+        <w:rPr>
+          <w:szCs w:val="28"/>
+        </w:rPr>
+        <w:t xml:space="preserve"> </w:t>
+      </w:r>
+      <w:proofErr w:type="spellStart"/>
+      <w:r>
+        <w:rPr>
+          <w:szCs w:val="28"/>
+        </w:rPr>
+        <w:t>et</w:t>
+      </w:r>
+      <w:proofErr w:type="spellEnd"/>
+      <w:r>
+        <w:rPr>
+          <w:szCs w:val="28"/>
+        </w:rPr>
+        <w:t xml:space="preserve"> </w:t>
+      </w:r>
+      <w:proofErr w:type="spellStart"/>
+      <w:r>
+        <w:rPr>
+          <w:szCs w:val="28"/>
+        </w:rPr>
+        <w:t>quia</w:t>
+      </w:r>
+      <w:proofErr w:type="spellEnd"/>
+      <w:r>
+        <w:rPr>
+          <w:szCs w:val="28"/>
+        </w:rPr>
+        <w:t xml:space="preserve"> </w:t>
+      </w:r>
+      <w:proofErr w:type="spellStart"/>
+      <w:r>
+        <w:rPr>
+          <w:szCs w:val="28"/>
+        </w:rPr>
+        <w:t>omnis</w:t>
+      </w:r>
+      <w:proofErr w:type="spellEnd"/>
+      <w:r>
+        <w:rPr>
+          <w:szCs w:val="28"/>
+        </w:rPr>
+        <w:t>.'</w:t>
+      </w:r>
+    </w:p>
+    <w:p>
+      <w:pPr>
+        <w:spacing w:line="240" w:lineRule="auto"/>
+        <w:ind w:left="851" w:firstLine="0"/>
+        <w:rPr>
+          <w:szCs w:val="28"/>
+        </w:rPr>
+      </w:pPr>
+      <w:r>
+        <w:rPr>
+          <w:szCs w:val="28"/>
+        </w:rPr>
+        <w:t>]</w:t>
+      </w:r>
+    </w:p>
+    <w:p>
+      <w:pPr>
+        <w:spacing w:line="240" w:lineRule="auto"/>
+        <w:ind w:left="851" w:firstLine="0"/>
+        <w:rPr>
+          <w:szCs w:val="28"/>
+        </w:rPr>
+      </w:pPr>
+    </w:p>
+    <w:p>
+      <w:pPr>
+        <w:spacing w:line="240" w:lineRule="auto"/>
+        <w:ind w:left="851" w:firstLine="0"/>
+        <w:rPr>
+          <w:szCs w:val="28"/>
+        </w:rPr>
+      </w:pPr>
+      <w:proofErr w:type="spellStart"/>
+      <w:r>
+        <w:rPr>
+          <w:szCs w:val="28"/>
+        </w:rPr>
+        <w:t>function</w:t>
+      </w:r>
+      <w:proofErr w:type="spellEnd"/>
+      <w:r>
+        <w:rPr>
+          <w:szCs w:val="28"/>
+        </w:rPr>
+        <w:t xml:space="preserve"> </w:t>
+      </w:r>
+      <w:proofErr w:type="spellStart"/>
+      <w:r>
+        <w:rPr>
+          <w:szCs w:val="28"/>
+        </w:rPr>
+        <w:t>getQuote</w:t>
+      </w:r>
+      <w:proofErr w:type="spellEnd"/>
+      <w:r>
+        <w:rPr>
+          <w:szCs w:val="28"/>
+        </w:rPr>
+        <w:t>() {</w:t>
+      </w:r>
+    </w:p>
+    <w:p>
+      <w:pPr>
+        <w:spacing w:line="240" w:lineRule="auto"/>
+        <w:ind w:left="851" w:firstLine="0"/>
+        <w:rPr>
+          <w:szCs w:val="28"/>
+        </w:rPr>
+      </w:pPr>
+      <w:r>
+        <w:rPr>
+          <w:szCs w:val="28"/>
+        </w:rPr>
+        <w:t xml:space="preserve">    </w:t>
+      </w:r>
+      <w:proofErr w:type="spellStart"/>
+      <w:r>
+        <w:rPr>
+          <w:szCs w:val="28"/>
+        </w:rPr>
+        <w:t>const</w:t>
+      </w:r>
+      <w:proofErr w:type="spellEnd"/>
+      <w:r>
+        <w:rPr>
+          <w:szCs w:val="28"/>
+        </w:rPr>
+        <w:t xml:space="preserve"> i = </w:t>
+      </w:r>
+      <w:proofErr w:type="spellStart"/>
+      <w:r>
+        <w:rPr>
+          <w:szCs w:val="28"/>
+        </w:rPr>
+        <w:t>Math.floor</w:t>
+      </w:r>
+      <w:proofErr w:type="spellEnd"/>
+      <w:r>
+        <w:rPr>
+          <w:szCs w:val="28"/>
+        </w:rPr>
+        <w:t>(</w:t>
+      </w:r>
+      <w:proofErr w:type="spellStart"/>
+      <w:r>
+        <w:rPr>
+          <w:szCs w:val="28"/>
+        </w:rPr>
+        <w:t>Math.random</w:t>
+      </w:r>
+      <w:proofErr w:type="spellEnd"/>
+      <w:r>
+        <w:rPr>
+          <w:szCs w:val="28"/>
+        </w:rPr>
+        <w:t xml:space="preserve">() * </w:t>
+      </w:r>
+      <w:proofErr w:type="spellStart"/>
+      <w:r>
+        <w:rPr>
+          <w:szCs w:val="28"/>
+        </w:rPr>
+        <w:t>quotes.length</w:t>
+      </w:r>
+      <w:proofErr w:type="spellEnd"/>
+      <w:r>
+        <w:rPr>
+          <w:szCs w:val="28"/>
+        </w:rPr>
+        <w:t>)</w:t>
+      </w:r>
+    </w:p>
+    <w:p>
+      <w:pPr>
+        <w:spacing w:line="240" w:lineRule="auto"/>
+        <w:ind w:left="851" w:firstLine="0"/>
+        <w:rPr>
+          <w:szCs w:val="28"/>
+        </w:rPr>
+      </w:pPr>
+    </w:p>
+    <w:p>
+      <w:pPr>
+        <w:spacing w:line="240" w:lineRule="auto"/>
+        <w:ind w:left="851" w:firstLine="0"/>
+        <w:rPr>
+          <w:szCs w:val="28"/>
+        </w:rPr>
+      </w:pPr>
+      <w:r>
+        <w:rPr>
+          <w:szCs w:val="28"/>
+        </w:rPr>
+        <w:t xml:space="preserve">    </w:t>
+      </w:r>
+      <w:proofErr w:type="spellStart"/>
+      <w:r>
+        <w:rPr>
+          <w:szCs w:val="28"/>
+        </w:rPr>
+        <w:t>return</w:t>
+      </w:r>
+      <w:proofErr w:type="spellEnd"/>
+      <w:r>
+        <w:rPr>
+          <w:szCs w:val="28"/>
+        </w:rPr>
+        <w:t xml:space="preserve"> </w:t>
+      </w:r>
+      <w:proofErr w:type="spellStart"/>
+      <w:r>
+        <w:rPr>
+          <w:szCs w:val="28"/>
+        </w:rPr>
+        <w:t>quotes</w:t>
+      </w:r>
+      <w:proofErr w:type="spellEnd"/>
+      <w:r>
+        <w:rPr>
+          <w:szCs w:val="28"/>
+        </w:rPr>
+        <w:t>[i]</w:t>
+      </w:r>
+    </w:p>
+    <w:p>
+      <w:pPr>
+        <w:spacing w:line="240" w:lineRule="auto"/>
+        <w:ind w:left="851" w:firstLine="0"/>
+        <w:rPr>
+          <w:szCs w:val="28"/>
+        </w:rPr>
+      </w:pPr>
+      <w:r>
+        <w:rPr>
+          <w:szCs w:val="28"/>
+        </w:rPr>
+        <w:t>}</w:t>
+      </w:r>
+    </w:p>
+    <w:p>
+      <w:pPr>
+        <w:spacing w:line="240" w:lineRule="auto"/>
+        <w:ind w:left="851" w:firstLine="0"/>
+        <w:rPr>
+          <w:szCs w:val="28"/>
+        </w:rPr>
+      </w:pPr>
+    </w:p>
+    <w:p>
+      <w:pPr>
+        <w:spacing w:line="240" w:lineRule="auto"/>
+        <w:ind w:left="851" w:firstLine="0"/>
+        <w:rPr>
+          <w:szCs w:val="28"/>
+        </w:rPr>
+      </w:pPr>
+      <w:proofErr w:type="spellStart"/>
+      <w:r>
+        <w:rPr>
+          <w:szCs w:val="28"/>
+        </w:rPr>
+        <w:t>const</w:t>
+      </w:r>
+      <w:proofErr w:type="spellEnd"/>
+      <w:r>
+        <w:rPr>
+          <w:szCs w:val="28"/>
+        </w:rPr>
+        <w:t xml:space="preserve"> </w:t>
+      </w:r>
+      <w:proofErr w:type="spellStart"/>
+      <w:r>
+        <w:rPr>
+          <w:szCs w:val="28"/>
+        </w:rPr>
+        <w:t>quote</w:t>
+      </w:r>
+      <w:proofErr w:type="spellEnd"/>
+      <w:r>
+        <w:rPr>
+          <w:szCs w:val="28"/>
+        </w:rPr>
+        <w:t xml:space="preserve"> = </w:t>
+      </w:r>
+      <w:proofErr w:type="spellStart"/>
+      <w:r>
+        <w:rPr>
+          <w:szCs w:val="28"/>
+        </w:rPr>
+        <w:t>document.querySelector</w:t>
+      </w:r>
+      <w:proofErr w:type="spellEnd"/>
+      <w:r>
+        <w:rPr>
+          <w:szCs w:val="28"/>
+        </w:rPr>
+        <w:t>('.</w:t>
+      </w:r>
+      <w:proofErr w:type="spellStart"/>
+      <w:r>
+        <w:rPr>
+          <w:szCs w:val="28"/>
+        </w:rPr>
+        <w:t>quote</w:t>
+      </w:r>
+      <w:proofErr w:type="spellEnd"/>
+      <w:r>
+        <w:rPr>
+          <w:szCs w:val="28"/>
+        </w:rPr>
+        <w:t>')</w:t>
+      </w:r>
+    </w:p>
+    <w:p>
+      <w:pPr>
+        <w:spacing w:line="240" w:lineRule="auto"/>
+        <w:ind w:left="851" w:firstLine="0"/>
+        <w:rPr>
+          <w:szCs w:val="28"/>
+        </w:rPr>
+      </w:pPr>
+      <w:proofErr w:type="spellStart"/>
+      <w:r>
+        <w:rPr>
+          <w:szCs w:val="28"/>
+        </w:rPr>
+        <w:t>quote.textContent</w:t>
+      </w:r>
+      <w:proofErr w:type="spellEnd"/>
+      <w:r>
+        <w:rPr>
+          <w:szCs w:val="28"/>
+        </w:rPr>
+        <w:t xml:space="preserve"> = </w:t>
+      </w:r>
+      <w:proofErr w:type="spellStart"/>
+      <w:r>
+        <w:rPr>
+          <w:szCs w:val="28"/>
+        </w:rPr>
+        <w:t>getQuote</w:t>
+      </w:r>
+      <w:proofErr w:type="spellEnd"/>
+      <w:r>
+        <w:rPr>
+          <w:szCs w:val="28"/>
+        </w:rPr>
+        <w:t>()</w:t>
+      </w:r>
+    </w:p>
+    <w:p>
+      <w:pPr>
+        <w:spacing w:line="240" w:lineRule="auto"/>
+        <w:ind w:left="851" w:firstLine="0"/>
+        <w:rPr>
+          <w:szCs w:val="28"/>
+        </w:rPr>
+      </w:pPr>
+    </w:p>
+    <w:p>
+      <w:pPr>
+        <w:spacing w:line="240" w:lineRule="auto"/>
+        <w:ind w:left="851" w:firstLine="0"/>
+        <w:rPr>
+          <w:szCs w:val="28"/>
+        </w:rPr>
+      </w:pPr>
+      <w:r>
+        <w:rPr>
+          <w:szCs w:val="28"/>
+        </w:rPr>
+        <w:t>short-info.js</w:t>
+      </w:r>
+    </w:p>
+    <w:p>
+      <w:pPr>
+        <w:spacing w:line="240" w:lineRule="auto"/>
+        <w:ind w:left="851" w:firstLine="0"/>
+        <w:rPr>
+          <w:szCs w:val="28"/>
+        </w:rPr>
+      </w:pPr>
+      <w:proofErr w:type="spellStart"/>
+      <w:r>
+        <w:rPr>
+          <w:szCs w:val="28"/>
+        </w:rPr>
+        <w:t>const</w:t>
+      </w:r>
+      <w:proofErr w:type="spellEnd"/>
+      <w:r>
+        <w:rPr>
+          <w:szCs w:val="28"/>
+        </w:rPr>
+        <w:t xml:space="preserve"> </w:t>
+      </w:r>
+      <w:proofErr w:type="spellStart"/>
+      <w:r>
+        <w:rPr>
+          <w:szCs w:val="28"/>
+        </w:rPr>
+        <w:t>shorts_button</w:t>
+      </w:r>
+      <w:proofErr w:type="spellEnd"/>
+      <w:r>
+        <w:rPr>
+          <w:szCs w:val="28"/>
+        </w:rPr>
+        <w:t xml:space="preserve"> = </w:t>
+      </w:r>
+      <w:proofErr w:type="spellStart"/>
+      <w:r>
+        <w:rPr>
+          <w:szCs w:val="28"/>
+        </w:rPr>
+        <w:t>document.querySelector</w:t>
+      </w:r>
+      <w:proofErr w:type="spellEnd"/>
+      <w:r>
+        <w:rPr>
+          <w:szCs w:val="28"/>
+        </w:rPr>
+        <w:t>(".</w:t>
+      </w:r>
+      <w:proofErr w:type="spellStart"/>
+      <w:r>
+        <w:rPr>
+          <w:szCs w:val="28"/>
+        </w:rPr>
+        <w:t>shorts</w:t>
+      </w:r>
+      <w:proofErr w:type="spellEnd"/>
+      <w:r>
+        <w:rPr>
+          <w:szCs w:val="28"/>
+        </w:rPr>
+        <w:t>");</w:t>
+      </w:r>
+    </w:p>
+    <w:p>
+      <w:pPr>
+        <w:spacing w:line="240" w:lineRule="auto"/>
+        <w:ind w:left="851" w:firstLine="0"/>
+        <w:rPr>
+          <w:szCs w:val="28"/>
+        </w:rPr>
+      </w:pPr>
+      <w:proofErr w:type="spellStart"/>
+      <w:r>
+        <w:rPr>
+          <w:szCs w:val="28"/>
+        </w:rPr>
+        <w:t>const</w:t>
+      </w:r>
+      <w:proofErr w:type="spellEnd"/>
+      <w:r>
+        <w:rPr>
+          <w:szCs w:val="28"/>
+        </w:rPr>
+        <w:t xml:space="preserve"> </w:t>
+      </w:r>
+      <w:proofErr w:type="spellStart"/>
+      <w:r>
+        <w:rPr>
+          <w:szCs w:val="28"/>
+        </w:rPr>
+        <w:t>shorts_info</w:t>
+      </w:r>
+      <w:proofErr w:type="spellEnd"/>
+      <w:r>
+        <w:rPr>
+          <w:szCs w:val="28"/>
+        </w:rPr>
+        <w:t xml:space="preserve"> = </w:t>
+      </w:r>
+      <w:proofErr w:type="spellStart"/>
+      <w:r>
+        <w:rPr>
+          <w:szCs w:val="28"/>
+        </w:rPr>
+        <w:t>document.querySelector</w:t>
+      </w:r>
+      <w:proofErr w:type="spellEnd"/>
+      <w:r>
+        <w:rPr>
+          <w:szCs w:val="28"/>
+        </w:rPr>
+        <w:t>("</w:t>
+      </w:r>
+      <w:proofErr w:type="spellStart"/>
+      <w:r>
+        <w:rPr>
+          <w:szCs w:val="28"/>
+        </w:rPr>
+        <w:t>aside</w:t>
+      </w:r>
+      <w:proofErr w:type="spellEnd"/>
+      <w:r>
+        <w:rPr>
+          <w:szCs w:val="28"/>
+        </w:rPr>
+        <w:t>");</w:t>
+      </w:r>
+    </w:p>
+    <w:p>
+      <w:pPr>
+        <w:spacing w:line="240" w:lineRule="auto"/>
+        <w:ind w:left="851" w:firstLine="0"/>
+        <w:rPr>
+          <w:szCs w:val="28"/>
+        </w:rPr>
+      </w:pPr>
+    </w:p>
+    <w:p>
+      <w:pPr>
+        <w:spacing w:line="240" w:lineRule="auto"/>
+        <w:ind w:left="851" w:firstLine="0"/>
+        <w:rPr>
+          <w:szCs w:val="28"/>
+        </w:rPr>
+      </w:pPr>
+      <w:proofErr w:type="spellStart"/>
+      <w:r>
+        <w:rPr>
+          <w:szCs w:val="28"/>
+        </w:rPr>
+        <w:t>shorts_button.addEventListener</w:t>
+      </w:r>
+      <w:proofErr w:type="spellEnd"/>
+      <w:r>
+        <w:rPr>
+          <w:szCs w:val="28"/>
+        </w:rPr>
+        <w:t>("</w:t>
+      </w:r>
+      <w:proofErr w:type="spellStart"/>
+      <w:r>
+        <w:rPr>
+          <w:szCs w:val="28"/>
+        </w:rPr>
+        <w:t>click</w:t>
+      </w:r>
+      <w:proofErr w:type="spellEnd"/>
+      <w:r>
+        <w:rPr>
+          <w:szCs w:val="28"/>
+        </w:rPr>
+        <w:t>", () =&gt; {</w:t>
+      </w:r>
+    </w:p>
+    <w:p>
+      <w:pPr>
+        <w:spacing w:line="240" w:lineRule="auto"/>
+        <w:ind w:left="851" w:firstLine="0"/>
+        <w:rPr>
+          <w:szCs w:val="28"/>
+        </w:rPr>
+      </w:pPr>
+      <w:r>
+        <w:rPr>
+          <w:szCs w:val="28"/>
+        </w:rPr>
+        <w:t xml:space="preserve">  </w:t>
+      </w:r>
+      <w:proofErr w:type="spellStart"/>
+      <w:r>
+        <w:rPr>
+          <w:szCs w:val="28"/>
+        </w:rPr>
+        <w:t>shorts_info.classList.toggle</w:t>
+      </w:r>
+      <w:proofErr w:type="spellEnd"/>
+      <w:r>
+        <w:rPr>
+          <w:szCs w:val="28"/>
+        </w:rPr>
+        <w:t>("</w:t>
+      </w:r>
+      <w:proofErr w:type="spellStart"/>
+      <w:r>
+        <w:rPr>
+          <w:szCs w:val="28"/>
+        </w:rPr>
+        <w:t>shorts-hiden</w:t>
+      </w:r>
+      <w:proofErr w:type="spellEnd"/>
+      <w:r>
+        <w:rPr>
+          <w:szCs w:val="28"/>
+        </w:rPr>
+        <w:t>");</w:t>
+      </w:r>
+    </w:p>
+    <w:p>
+      <w:pPr>
+        <w:spacing w:line="240" w:lineRule="auto"/>
+        <w:ind w:left="851" w:firstLine="0"/>
+        <w:rPr>
+          <w:szCs w:val="28"/>
+        </w:rPr>
+      </w:pPr>
+      <w:r>
+        <w:rPr>
+          <w:szCs w:val="28"/>
+        </w:rPr>
+        <w:t>});</w:t>
+      </w:r>
+      <w:r>
+        <w:rPr>
+          <w:szCs w:val="28"/>
+        </w:rPr>
+        <w:br w:type="page"/>
+      </w:r>
     </w:p>
     <w:p>
       <w:pPr>
@@ -20306,6 +26918,7 @@
           <w:color w:val="000000"/>
           <w:szCs w:val="28"/>
         </w:rPr>
+        <w:lastRenderedPageBreak/>
         <w:t>На рисунк</w:t>
       </w:r>
       <w:r>
@@ -20313,41 +26926,68 @@
           <w:color w:val="000000"/>
           <w:szCs w:val="28"/>
         </w:rPr>
-        <w:t>ах 1-4</w:t>
+        <w:t>у</w:t>
       </w:r>
       <w:r>
         <w:rPr>
           <w:color w:val="000000"/>
           <w:szCs w:val="28"/>
         </w:rPr>
-        <w:t xml:space="preserve"> наведено реалізацію рішення.</w:t>
-      </w:r>
-    </w:p>
-    <w:p>
-      <w:pPr>
-        <w:spacing w:line="240" w:lineRule="auto"/>
-        <w:ind w:left="851" w:firstLine="0"/>
-        <w:rPr>
-          <w:szCs w:val="28"/>
-        </w:rPr>
-      </w:pPr>
-      <w:r>
-        <w:rPr>
-          <w:noProof/>
-          <w:szCs w:val="28"/>
-        </w:rPr>
-        <w:lastRenderedPageBreak/>
+        <w:t xml:space="preserve"> 1</w:t>
+      </w:r>
+      <w:r>
+        <w:rPr>
+          <w:color w:val="000000"/>
+          <w:szCs w:val="28"/>
+        </w:rPr>
+        <w:t xml:space="preserve"> наведено реалізацію рішення</w:t>
+      </w:r>
+      <w:r>
+        <w:rPr>
+          <w:color w:val="000000"/>
+          <w:szCs w:val="28"/>
+          <w:lang w:val="en-US"/>
+        </w:rPr>
+        <w:t xml:space="preserve"> </w:t>
+      </w:r>
+      <w:r>
+        <w:rPr>
+          <w:color w:val="000000"/>
+          <w:szCs w:val="28"/>
+        </w:rPr>
+        <w:t>до завдання 2</w:t>
+      </w:r>
+      <w:r>
+        <w:rPr>
+          <w:color w:val="000000"/>
+          <w:szCs w:val="28"/>
+        </w:rPr>
+        <w:t>.</w:t>
+      </w:r>
+    </w:p>
+    <w:p>
+      <w:pPr>
+        <w:spacing w:line="240" w:lineRule="auto"/>
+        <w:ind w:left="851" w:firstLine="0"/>
+        <w:rPr>
+          <w:szCs w:val="28"/>
+        </w:rPr>
+      </w:pPr>
+      <w:r>
+        <w:rPr>
+          <w:szCs w:val="28"/>
+        </w:rPr>
         <w:drawing>
-          <wp:anchor distT="0" distB="0" distL="114300" distR="114300" simplePos="0" relativeHeight="251664384" behindDoc="0" locked="0" layoutInCell="1" allowOverlap="1" wp14:anchorId="6E555725" wp14:editId="1740D3D8">
+          <wp:anchor distT="0" distB="0" distL="114300" distR="114300" simplePos="0" relativeHeight="251667456" behindDoc="0" locked="0" layoutInCell="1" allowOverlap="1" wp14:anchorId="6D974519" wp14:editId="70716124">
             <wp:simplePos x="0" y="0"/>
             <wp:positionH relativeFrom="margin">
-              <wp:align>center</wp:align>
+              <wp:align>right</wp:align>
             </wp:positionH>
             <wp:positionV relativeFrom="paragraph">
-              <wp:posOffset>0</wp:posOffset>
+              <wp:posOffset>267335</wp:posOffset>
             </wp:positionV>
-            <wp:extent cx="3591426" cy="6363588"/>
-            <wp:effectExtent l="0" t="0" r="9525" b="0"/>
+            <wp:extent cx="6480175" cy="3388360"/>
+            <wp:effectExtent l="0" t="0" r="0" b="2540"/>
             <wp:wrapTopAndBottom/>
             <wp:docPr id="1" name="Рисунок 1"/>
             <wp:cNvGraphicFramePr>
@@ -20361,7 +27001,7 @@
                     <pic:cNvPicPr/>
                   </pic:nvPicPr>
                   <pic:blipFill>
-                    <a:blip r:embed="rId8">
+                    <a:blip r:embed="rId8" cstate="print">
                       <a:extLst>
                         <a:ext uri="{28A0092B-C50C-407E-A947-70E740481C1C}">
                           <a14:useLocalDpi xmlns:a14="http://schemas.microsoft.com/office/drawing/2010/main" val="0"/>
@@ -20375,7 +27015,7 @@
                   <pic:spPr>
                     <a:xfrm>
                       <a:off x="0" y="0"/>
-                      <a:ext cx="3591426" cy="6363588"/>
+                      <a:ext cx="6480175" cy="3388360"/>
                     </a:xfrm>
                     <a:prstGeom prst="rect">
                       <a:avLst/>
@@ -20411,6 +27051,8 @@
         <w:ind w:firstLine="0"/>
         <w:jc w:val="center"/>
         <w:rPr>
+          <w:color w:val="000000"/>
+          <w:szCs w:val="28"/>
           <w:lang w:val="en-US"/>
         </w:rPr>
       </w:pPr>
@@ -20419,14 +27061,15 @@
           <w:color w:val="000000"/>
           <w:szCs w:val="28"/>
         </w:rPr>
-        <w:t xml:space="preserve">Рисунок 1 – Реалізація рішення </w:t>
+        <w:t xml:space="preserve">Рисунок 1 – Реалізація рішення для завдання </w:t>
       </w:r>
       <w:r>
         <w:rPr>
           <w:color w:val="000000"/>
           <w:szCs w:val="28"/>
-        </w:rPr>
-        <w:t>з шириною 320</w:t>
+          <w:lang w:val="en-US"/>
+        </w:rPr>
+        <w:t>2</w:t>
       </w:r>
       <w:r>
         <w:rPr>
@@ -20434,63 +27077,366 @@
           <w:szCs w:val="28"/>
           <w:lang w:val="en-US"/>
         </w:rPr>
-        <w:t xml:space="preserve">px </w:t>
-      </w:r>
-      <w:r>
+        <w:br w:type="page"/>
+      </w:r>
+    </w:p>
+    <w:p>
+      <w:pPr>
+        <w:spacing w:line="240" w:lineRule="auto"/>
+        <w:ind w:left="851" w:firstLine="0"/>
         <w:rPr>
           <w:color w:val="000000"/>
           <w:szCs w:val="28"/>
         </w:rPr>
-        <w:t xml:space="preserve">для завдання </w:t>
-      </w:r>
+      </w:pPr>
       <w:r>
         <w:rPr>
           <w:color w:val="000000"/>
           <w:szCs w:val="28"/>
+        </w:rPr>
+        <w:lastRenderedPageBreak/>
+        <w:t xml:space="preserve">На рисунку </w:t>
+      </w:r>
+      <w:r>
+        <w:rPr>
+          <w:color w:val="000000"/>
+          <w:szCs w:val="28"/>
+        </w:rPr>
+        <w:t>2</w:t>
+      </w:r>
+      <w:r>
+        <w:rPr>
+          <w:color w:val="000000"/>
+          <w:szCs w:val="28"/>
+        </w:rPr>
+        <w:t xml:space="preserve"> наведено реалізацію рішення</w:t>
+      </w:r>
+      <w:r>
+        <w:rPr>
+          <w:color w:val="000000"/>
+          <w:szCs w:val="28"/>
           <w:lang w:val="en-US"/>
         </w:rPr>
+        <w:t xml:space="preserve"> </w:t>
+      </w:r>
+      <w:r>
+        <w:rPr>
+          <w:color w:val="000000"/>
+          <w:szCs w:val="28"/>
+        </w:rPr>
+        <w:t>до завдання</w:t>
+      </w:r>
+      <w:r>
+        <w:rPr>
+          <w:color w:val="000000"/>
+          <w:szCs w:val="28"/>
+        </w:rPr>
+        <w:t xml:space="preserve"> 3</w:t>
+      </w:r>
+      <w:r>
+        <w:rPr>
+          <w:color w:val="000000"/>
+          <w:szCs w:val="28"/>
+        </w:rPr>
+        <w:t>.</w:t>
+      </w:r>
+    </w:p>
+    <w:p>
+      <w:pPr>
+        <w:pBdr>
+          <w:bottom w:val="none" w:sz="4" w:space="1" w:color="000000"/>
+        </w:pBdr>
+        <w:spacing w:line="240" w:lineRule="auto"/>
+        <w:ind w:firstLine="0"/>
+        <w:jc w:val="center"/>
+        <w:rPr>
+          <w:lang w:val="en-US"/>
+        </w:rPr>
+      </w:pPr>
+      <w:r>
+        <w:rPr>
+          <w:noProof/>
+        </w:rPr>
+        <mc:AlternateContent>
+          <mc:Choice Requires="wpg">
+            <w:drawing>
+              <wp:anchor distT="0" distB="0" distL="114300" distR="114300" simplePos="0" relativeHeight="251670528" behindDoc="0" locked="0" layoutInCell="1" allowOverlap="1" wp14:anchorId="5EBA784F" wp14:editId="35DF5153">
+                <wp:simplePos x="0" y="0"/>
+                <wp:positionH relativeFrom="margin">
+                  <wp:align>right</wp:align>
+                </wp:positionH>
+                <wp:positionV relativeFrom="paragraph">
+                  <wp:posOffset>237490</wp:posOffset>
+                </wp:positionV>
+                <wp:extent cx="6480175" cy="6257290"/>
+                <wp:effectExtent l="0" t="0" r="0" b="0"/>
+                <wp:wrapTopAndBottom/>
+                <wp:docPr id="7" name="Группа 7"/>
+                <wp:cNvGraphicFramePr/>
+                <a:graphic xmlns:a="http://schemas.openxmlformats.org/drawingml/2006/main">
+                  <a:graphicData uri="http://schemas.microsoft.com/office/word/2010/wordprocessingGroup">
+                    <wpg:wgp>
+                      <wpg:cNvGrpSpPr/>
+                      <wpg:grpSpPr>
+                        <a:xfrm>
+                          <a:off x="0" y="0"/>
+                          <a:ext cx="6480175" cy="6257290"/>
+                          <a:chOff x="0" y="0"/>
+                          <a:chExt cx="6480175" cy="6257290"/>
+                        </a:xfrm>
+                      </wpg:grpSpPr>
+                      <pic:pic xmlns:pic="http://schemas.openxmlformats.org/drawingml/2006/picture">
+                        <pic:nvPicPr>
+                          <pic:cNvPr id="3" name="Рисунок 3"/>
+                          <pic:cNvPicPr>
+                            <a:picLocks noChangeAspect="1"/>
+                          </pic:cNvPicPr>
+                        </pic:nvPicPr>
+                        <pic:blipFill>
+                          <a:blip r:embed="rId9" cstate="print">
+                            <a:extLst>
+                              <a:ext uri="{28A0092B-C50C-407E-A947-70E740481C1C}">
+                                <a14:useLocalDpi xmlns:a14="http://schemas.microsoft.com/office/drawing/2010/main" val="0"/>
+                              </a:ext>
+                            </a:extLst>
+                          </a:blip>
+                          <a:stretch>
+                            <a:fillRect/>
+                          </a:stretch>
+                        </pic:blipFill>
+                        <pic:spPr>
+                          <a:xfrm>
+                            <a:off x="0" y="0"/>
+                            <a:ext cx="6480175" cy="3145790"/>
+                          </a:xfrm>
+                          <a:prstGeom prst="rect">
+                            <a:avLst/>
+                          </a:prstGeom>
+                        </pic:spPr>
+                      </pic:pic>
+                      <pic:pic xmlns:pic="http://schemas.openxmlformats.org/drawingml/2006/picture">
+                        <pic:nvPicPr>
+                          <pic:cNvPr id="6" name="Рисунок 6"/>
+                          <pic:cNvPicPr>
+                            <a:picLocks noChangeAspect="1"/>
+                          </pic:cNvPicPr>
+                        </pic:nvPicPr>
+                        <pic:blipFill>
+                          <a:blip r:embed="rId10" cstate="print">
+                            <a:extLst>
+                              <a:ext uri="{28A0092B-C50C-407E-A947-70E740481C1C}">
+                                <a14:useLocalDpi xmlns:a14="http://schemas.microsoft.com/office/drawing/2010/main" val="0"/>
+                              </a:ext>
+                            </a:extLst>
+                          </a:blip>
+                          <a:stretch>
+                            <a:fillRect/>
+                          </a:stretch>
+                        </pic:blipFill>
+                        <pic:spPr>
+                          <a:xfrm>
+                            <a:off x="0" y="3114675"/>
+                            <a:ext cx="6480175" cy="3142615"/>
+                          </a:xfrm>
+                          <a:prstGeom prst="rect">
+                            <a:avLst/>
+                          </a:prstGeom>
+                        </pic:spPr>
+                      </pic:pic>
+                    </wpg:wgp>
+                  </a:graphicData>
+                </a:graphic>
+              </wp:anchor>
+            </w:drawing>
+          </mc:Choice>
+          <mc:Fallback>
+            <w:pict>
+              <v:group w14:anchorId="1B5268A9" id="Группа 7" o:spid="_x0000_s1026" style="position:absolute;margin-left:459.05pt;margin-top:18.7pt;width:510.25pt;height:492.7pt;z-index:251670528;mso-position-horizontal:right;mso-position-horizontal-relative:margin" coordsize="64801,62572" o:gfxdata="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">
+                <v:shapetype id="_x0000_t75" coordsize="21600,21600" o:spt="75" o:preferrelative="t" path="m@4@5l@4@11@9@11@9@5xe" filled="f" stroked="f">
+                  <v:stroke joinstyle="miter"/>
+                  <v:formulas>
+                    <v:f eqn="if lineDrawn pixelLineWidth 0"/>
+                    <v:f eqn="sum @0 1 0"/>
+                    <v:f eqn="sum 0 0 @1"/>
+                    <v:f eqn="prod @2 1 2"/>
+                    <v:f eqn="prod @3 21600 pixelWidth"/>
+                    <v:f eqn="prod @3 21600 pixelHeight"/>
+                    <v:f eqn="sum @0 0 1"/>
+                    <v:f eqn="prod @6 1 2"/>
+                    <v:f eqn="prod @7 21600 pixelWidth"/>
+                    <v:f eqn="sum @8 21600 0"/>
+                    <v:f eqn="prod @7 21600 pixelHeight"/>
+                    <v:f eqn="sum @10 21600 0"/>
+                  </v:formulas>
+                  <v:path o:extrusionok="f" gradientshapeok="t" o:connecttype="rect"/>
+                  <o:lock v:ext="edit" aspectratio="t"/>
+                </v:shapetype>
+                <v:shape id="Рисунок 3" o:spid="_x0000_s1027" type="#_x0000_t75" style="position:absolute;width:64801;height:31457;visibility:visible;mso-wrap-style:square" o:gfxdata="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">
+                  <v:imagedata r:id="rId11" o:title=""/>
+                </v:shape>
+                <v:shape id="Рисунок 6" o:spid="_x0000_s1028" type="#_x0000_t75" style="position:absolute;top:31146;width:64801;height:31426;visibility:visible;mso-wrap-style:square" o:gfxdata="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">
+                  <v:imagedata r:id="rId12" o:title=""/>
+                </v:shape>
+                <w10:wrap type="topAndBottom" anchorx="margin"/>
+              </v:group>
+            </w:pict>
+          </mc:Fallback>
+        </mc:AlternateContent>
+      </w:r>
+    </w:p>
+    <w:p>
+      <w:pPr>
+        <w:pBdr>
+          <w:bottom w:val="none" w:sz="4" w:space="1" w:color="000000"/>
+        </w:pBdr>
+        <w:spacing w:line="240" w:lineRule="auto"/>
+        <w:ind w:firstLine="0"/>
+        <w:jc w:val="center"/>
+        <w:rPr>
+          <w:color w:val="000000"/>
+          <w:szCs w:val="28"/>
+        </w:rPr>
+      </w:pPr>
+    </w:p>
+    <w:p>
+      <w:pPr>
+        <w:pBdr>
+          <w:bottom w:val="none" w:sz="4" w:space="1" w:color="000000"/>
+        </w:pBdr>
+        <w:spacing w:line="240" w:lineRule="auto"/>
+        <w:ind w:firstLine="0"/>
+        <w:jc w:val="center"/>
+        <w:rPr>
+          <w:color w:val="000000"/>
+          <w:szCs w:val="28"/>
+          <w:lang w:val="en-US"/>
+        </w:rPr>
+      </w:pPr>
+      <w:r>
+        <w:rPr>
+          <w:color w:val="000000"/>
+          <w:szCs w:val="28"/>
+        </w:rPr>
+        <w:t xml:space="preserve">Рисунок </w:t>
+      </w:r>
+      <w:r>
+        <w:rPr>
+          <w:color w:val="000000"/>
+          <w:szCs w:val="28"/>
+        </w:rPr>
         <w:t>2</w:t>
       </w:r>
+      <w:r>
+        <w:rPr>
+          <w:color w:val="000000"/>
+          <w:szCs w:val="28"/>
+        </w:rPr>
+        <w:t xml:space="preserve"> – Реалізація рішення для завдання </w:t>
+      </w:r>
+      <w:r>
+        <w:rPr>
+          <w:color w:val="000000"/>
+          <w:szCs w:val="28"/>
+        </w:rPr>
+        <w:t>3</w:t>
+      </w:r>
+      <w:r>
+        <w:rPr>
+          <w:color w:val="000000"/>
+          <w:szCs w:val="28"/>
+          <w:lang w:val="en-US"/>
+        </w:rPr>
+        <w:br w:type="page"/>
+      </w:r>
+    </w:p>
+    <w:p>
+      <w:pPr>
+        <w:spacing w:line="240" w:lineRule="auto"/>
+        <w:ind w:left="851" w:firstLine="0"/>
+        <w:rPr>
+          <w:color w:val="000000"/>
+          <w:szCs w:val="28"/>
+        </w:rPr>
+      </w:pPr>
+      <w:r>
+        <w:rPr>
+          <w:color w:val="000000"/>
+          <w:szCs w:val="28"/>
+        </w:rPr>
+        <w:lastRenderedPageBreak/>
+        <w:t xml:space="preserve">На рисунку </w:t>
+      </w:r>
+      <w:r>
+        <w:rPr>
+          <w:color w:val="000000"/>
+          <w:szCs w:val="28"/>
+        </w:rPr>
+        <w:t>3</w:t>
+      </w:r>
+      <w:r>
+        <w:rPr>
+          <w:color w:val="000000"/>
+          <w:szCs w:val="28"/>
+        </w:rPr>
+        <w:t xml:space="preserve"> наведено реалізацію рішення</w:t>
+      </w:r>
+      <w:r>
+        <w:rPr>
+          <w:color w:val="000000"/>
+          <w:szCs w:val="28"/>
+          <w:lang w:val="en-US"/>
+        </w:rPr>
+        <w:t xml:space="preserve"> </w:t>
+      </w:r>
+      <w:r>
+        <w:rPr>
+          <w:color w:val="000000"/>
+          <w:szCs w:val="28"/>
+        </w:rPr>
+        <w:t xml:space="preserve">до завдання </w:t>
+      </w:r>
+      <w:r>
+        <w:rPr>
+          <w:color w:val="000000"/>
+          <w:szCs w:val="28"/>
+        </w:rPr>
+        <w:t>4</w:t>
+      </w:r>
+      <w:r>
+        <w:rPr>
+          <w:color w:val="000000"/>
+          <w:szCs w:val="28"/>
+        </w:rPr>
+        <w:t>.</w:t>
+      </w:r>
     </w:p>
     <w:p>
       <w:pPr>
         <w:spacing w:line="240" w:lineRule="auto"/>
         <w:ind w:firstLine="0"/>
-      </w:pPr>
-      <w:r>
-        <w:br w:type="page"/>
-      </w:r>
-    </w:p>
-    <w:p>
-      <w:pPr>
-        <w:ind w:left="851" w:firstLine="0"/>
+        <w:jc w:val="center"/>
         <w:rPr>
           <w:color w:val="000000"/>
           <w:szCs w:val="28"/>
-          <w:lang w:val="en-US"/>
-        </w:rPr>
-      </w:pPr>
-      <w:r>
-        <w:rPr>
-          <w:noProof/>
-          <w:color w:val="000000"/>
-          <w:szCs w:val="28"/>
-          <w:lang w:val="en-US"/>
-        </w:rPr>
-        <w:lastRenderedPageBreak/>
+        </w:rPr>
+      </w:pPr>
+      <w:r>
+        <w:rPr>
+          <w:rFonts w:eastAsia="Calibri"/>
+        </w:rPr>
         <w:drawing>
-          <wp:anchor distT="0" distB="0" distL="114300" distR="114300" simplePos="0" relativeHeight="251665408" behindDoc="0" locked="0" layoutInCell="1" allowOverlap="1" wp14:anchorId="2BA8FBB6" wp14:editId="29235249">
+          <wp:anchor distT="0" distB="0" distL="114300" distR="114300" simplePos="0" relativeHeight="251671552" behindDoc="0" locked="0" layoutInCell="1" allowOverlap="1" wp14:anchorId="79AAE41E" wp14:editId="7FA620C3">
             <wp:simplePos x="0" y="0"/>
-            <wp:positionH relativeFrom="margin">
-              <wp:align>center</wp:align>
+            <wp:positionH relativeFrom="column">
+              <wp:posOffset>-5715</wp:posOffset>
             </wp:positionH>
             <wp:positionV relativeFrom="paragraph">
-              <wp:posOffset>0</wp:posOffset>
+              <wp:posOffset>292735</wp:posOffset>
             </wp:positionV>
-            <wp:extent cx="5458587" cy="7735380"/>
-            <wp:effectExtent l="0" t="0" r="8890" b="0"/>
+            <wp:extent cx="6480175" cy="3169920"/>
+            <wp:effectExtent l="0" t="0" r="0" b="0"/>
             <wp:wrapTopAndBottom/>
-            <wp:docPr id="2" name="Рисунок 2"/>
+            <wp:docPr id="8" name="Рисунок 8"/>
             <wp:cNvGraphicFramePr>
               <a:graphicFrameLocks xmlns:a="http://schemas.openxmlformats.org/drawingml/2006/main" noChangeAspect="1"/>
             </wp:cNvGraphicFramePr>
@@ -20502,7 +27448,7 @@
                     <pic:cNvPicPr/>
                   </pic:nvPicPr>
                   <pic:blipFill>
-                    <a:blip r:embed="rId9">
+                    <a:blip r:embed="rId13" cstate="print">
                       <a:extLst>
                         <a:ext uri="{28A0092B-C50C-407E-A947-70E740481C1C}">
                           <a14:useLocalDpi xmlns:a14="http://schemas.microsoft.com/office/drawing/2010/main" val="0"/>
@@ -20516,7 +27462,7 @@
                   <pic:spPr>
                     <a:xfrm>
                       <a:off x="0" y="0"/>
-                      <a:ext cx="5458587" cy="7735380"/>
+                      <a:ext cx="6480175" cy="3169920"/>
                     </a:xfrm>
                     <a:prstGeom prst="rect">
                       <a:avLst/>
@@ -20537,7 +27483,14 @@
     </w:p>
     <w:p>
       <w:pPr>
-        <w:spacing w:line="240" w:lineRule="auto"/>
+        <w:ind w:firstLine="0"/>
+        <w:rPr>
+          <w:rFonts w:eastAsia="Calibri"/>
+        </w:rPr>
+      </w:pPr>
+    </w:p>
+    <w:p>
+      <w:pPr>
         <w:ind w:firstLine="0"/>
         <w:jc w:val="center"/>
         <w:rPr>
@@ -20556,322 +27509,28 @@
         <w:rPr>
           <w:color w:val="000000"/>
           <w:szCs w:val="28"/>
-          <w:lang w:val="en-US"/>
-        </w:rPr>
-        <w:t>2</w:t>
+        </w:rPr>
+        <w:t>3</w:t>
       </w:r>
       <w:r>
         <w:rPr>
           <w:color w:val="000000"/>
           <w:szCs w:val="28"/>
         </w:rPr>
-        <w:t xml:space="preserve"> – Реалізація рішення </w:t>
+        <w:t xml:space="preserve"> – Реалізація рішення для завдання </w:t>
       </w:r>
       <w:r>
         <w:rPr>
           <w:color w:val="000000"/>
           <w:szCs w:val="28"/>
         </w:rPr>
-        <w:t>з шириною 768</w:t>
-      </w:r>
-      <w:r>
-        <w:rPr>
-          <w:color w:val="000000"/>
-          <w:szCs w:val="28"/>
-          <w:lang w:val="en-US"/>
-        </w:rPr>
-        <w:t xml:space="preserve">px </w:t>
-      </w:r>
-      <w:r>
-        <w:rPr>
-          <w:color w:val="000000"/>
-          <w:szCs w:val="28"/>
-        </w:rPr>
-        <w:t xml:space="preserve">для завдання </w:t>
-      </w:r>
-      <w:r>
-        <w:rPr>
-          <w:color w:val="000000"/>
-          <w:szCs w:val="28"/>
-        </w:rPr>
-        <w:t>2</w:t>
-      </w:r>
-    </w:p>
-    <w:p>
-      <w:pPr>
-        <w:spacing w:line="240" w:lineRule="auto"/>
+        <w:t>4</w:t>
+      </w:r>
+    </w:p>
+    <w:p>
+      <w:pPr>
         <w:ind w:firstLine="0"/>
         <w:jc w:val="center"/>
-        <w:rPr>
-          <w:color w:val="000000"/>
-          <w:szCs w:val="28"/>
-        </w:rPr>
-      </w:pPr>
-      <w:r>
-        <w:rPr>
-          <w:color w:val="000000"/>
-          <w:szCs w:val="28"/>
-        </w:rPr>
-        <w:br w:type="page"/>
-      </w:r>
-    </w:p>
-    <w:p>
-      <w:pPr>
-        <w:spacing w:line="240" w:lineRule="auto"/>
-        <w:ind w:firstLine="0"/>
-        <w:jc w:val="center"/>
-        <w:rPr>
-          <w:color w:val="000000"/>
-          <w:szCs w:val="28"/>
-        </w:rPr>
-      </w:pPr>
-      <w:r>
-        <w:rPr>
-          <w:noProof/>
-        </w:rPr>
-        <w:lastRenderedPageBreak/>
-        <w:drawing>
-          <wp:anchor distT="0" distB="0" distL="114300" distR="114300" simplePos="0" relativeHeight="251666432" behindDoc="0" locked="0" layoutInCell="1" allowOverlap="1" wp14:anchorId="6FB45654" wp14:editId="18724B15">
-            <wp:simplePos x="0" y="0"/>
-            <wp:positionH relativeFrom="margin">
-              <wp:align>right</wp:align>
-            </wp:positionH>
-            <wp:positionV relativeFrom="paragraph">
-              <wp:posOffset>0</wp:posOffset>
-            </wp:positionV>
-            <wp:extent cx="6480175" cy="5821045"/>
-            <wp:effectExtent l="0" t="0" r="0" b="8255"/>
-            <wp:wrapTopAndBottom/>
-            <wp:docPr id="4" name="Рисунок 4"/>
-            <wp:cNvGraphicFramePr>
-              <a:graphicFrameLocks xmlns:a="http://schemas.openxmlformats.org/drawingml/2006/main" noChangeAspect="1"/>
-            </wp:cNvGraphicFramePr>
-            <a:graphic xmlns:a="http://schemas.openxmlformats.org/drawingml/2006/main">
-              <a:graphicData uri="http://schemas.openxmlformats.org/drawingml/2006/picture">
-                <pic:pic xmlns:pic="http://schemas.openxmlformats.org/drawingml/2006/picture">
-                  <pic:nvPicPr>
-                    <pic:cNvPr id="1" name=""/>
-                    <pic:cNvPicPr/>
-                  </pic:nvPicPr>
-                  <pic:blipFill>
-                    <a:blip r:embed="rId10">
-                      <a:extLst>
-                        <a:ext uri="{28A0092B-C50C-407E-A947-70E740481C1C}">
-                          <a14:useLocalDpi xmlns:a14="http://schemas.microsoft.com/office/drawing/2010/main" val="0"/>
-                        </a:ext>
-                      </a:extLst>
-                    </a:blip>
-                    <a:stretch>
-                      <a:fillRect/>
-                    </a:stretch>
-                  </pic:blipFill>
-                  <pic:spPr>
-                    <a:xfrm>
-                      <a:off x="0" y="0"/>
-                      <a:ext cx="6480175" cy="5821045"/>
-                    </a:xfrm>
-                    <a:prstGeom prst="rect">
-                      <a:avLst/>
-                    </a:prstGeom>
-                  </pic:spPr>
-                </pic:pic>
-              </a:graphicData>
-            </a:graphic>
-            <wp14:sizeRelH relativeFrom="page">
-              <wp14:pctWidth>0</wp14:pctWidth>
-            </wp14:sizeRelH>
-            <wp14:sizeRelV relativeFrom="page">
-              <wp14:pctHeight>0</wp14:pctHeight>
-            </wp14:sizeRelV>
-          </wp:anchor>
-        </w:drawing>
-      </w:r>
-    </w:p>
-    <w:p>
-      <w:pPr>
-        <w:spacing w:line="240" w:lineRule="auto"/>
-        <w:ind w:firstLine="0"/>
-        <w:jc w:val="center"/>
-        <w:rPr>
-          <w:color w:val="000000"/>
-          <w:szCs w:val="28"/>
-        </w:rPr>
-      </w:pPr>
-      <w:r>
-        <w:rPr>
-          <w:color w:val="000000"/>
-          <w:szCs w:val="28"/>
-        </w:rPr>
-        <w:t xml:space="preserve">Рисунок </w:t>
-      </w:r>
-      <w:r>
-        <w:rPr>
-          <w:color w:val="000000"/>
-          <w:szCs w:val="28"/>
-        </w:rPr>
-        <w:t>3</w:t>
-      </w:r>
-      <w:r>
-        <w:rPr>
-          <w:color w:val="000000"/>
-          <w:szCs w:val="28"/>
-        </w:rPr>
-        <w:t xml:space="preserve"> – Реалізація рішення з шириною 1200</w:t>
-      </w:r>
-      <w:r>
-        <w:rPr>
-          <w:color w:val="000000"/>
-          <w:szCs w:val="28"/>
-          <w:lang w:val="en-US"/>
-        </w:rPr>
-        <w:t xml:space="preserve">px </w:t>
-      </w:r>
-      <w:r>
-        <w:rPr>
-          <w:color w:val="000000"/>
-          <w:szCs w:val="28"/>
-        </w:rPr>
-        <w:t>для завдання 2</w:t>
-      </w:r>
-    </w:p>
-    <w:p>
-      <w:pPr>
-        <w:spacing w:line="240" w:lineRule="auto"/>
-        <w:ind w:firstLine="0"/>
-        <w:jc w:val="center"/>
-      </w:pPr>
-    </w:p>
-    <w:p>
-      <w:pPr>
-        <w:rPr>
-          <w:rFonts w:eastAsia="Calibri"/>
-        </w:rPr>
-      </w:pPr>
-      <w:r>
-        <w:rPr>
-          <w:rFonts w:eastAsia="Calibri"/>
-        </w:rPr>
-        <w:br w:type="page"/>
-      </w:r>
-    </w:p>
-    <w:p>
-      <w:pPr>
-        <w:rPr>
-          <w:rFonts w:eastAsia="Calibri"/>
-        </w:rPr>
-      </w:pPr>
-      <w:r>
-        <w:rPr>
-          <w:rFonts w:eastAsia="Calibri"/>
-          <w:noProof/>
-        </w:rPr>
-        <w:lastRenderedPageBreak/>
-        <w:drawing>
-          <wp:anchor distT="0" distB="0" distL="114300" distR="114300" simplePos="0" relativeHeight="251667456" behindDoc="0" locked="0" layoutInCell="1" allowOverlap="1" wp14:anchorId="768690A3" wp14:editId="6C928565">
-            <wp:simplePos x="0" y="0"/>
-            <wp:positionH relativeFrom="page">
-              <wp:align>center</wp:align>
-            </wp:positionH>
-            <wp:positionV relativeFrom="paragraph">
-              <wp:posOffset>0</wp:posOffset>
-            </wp:positionV>
-            <wp:extent cx="6480175" cy="3653155"/>
-            <wp:effectExtent l="0" t="0" r="0" b="4445"/>
-            <wp:wrapTopAndBottom/>
-            <wp:docPr id="5" name="Рисунок 5"/>
-            <wp:cNvGraphicFramePr>
-              <a:graphicFrameLocks xmlns:a="http://schemas.openxmlformats.org/drawingml/2006/main" noChangeAspect="1"/>
-            </wp:cNvGraphicFramePr>
-            <a:graphic xmlns:a="http://schemas.openxmlformats.org/drawingml/2006/main">
-              <a:graphicData uri="http://schemas.openxmlformats.org/drawingml/2006/picture">
-                <pic:pic xmlns:pic="http://schemas.openxmlformats.org/drawingml/2006/picture">
-                  <pic:nvPicPr>
-                    <pic:cNvPr id="1" name=""/>
-                    <pic:cNvPicPr/>
-                  </pic:nvPicPr>
-                  <pic:blipFill>
-                    <a:blip r:embed="rId11">
-                      <a:extLst>
-                        <a:ext uri="{28A0092B-C50C-407E-A947-70E740481C1C}">
-                          <a14:useLocalDpi xmlns:a14="http://schemas.microsoft.com/office/drawing/2010/main" val="0"/>
-                        </a:ext>
-                      </a:extLst>
-                    </a:blip>
-                    <a:stretch>
-                      <a:fillRect/>
-                    </a:stretch>
-                  </pic:blipFill>
-                  <pic:spPr>
-                    <a:xfrm>
-                      <a:off x="0" y="0"/>
-                      <a:ext cx="6480175" cy="3653155"/>
-                    </a:xfrm>
-                    <a:prstGeom prst="rect">
-                      <a:avLst/>
-                    </a:prstGeom>
-                  </pic:spPr>
-                </pic:pic>
-              </a:graphicData>
-            </a:graphic>
-            <wp14:sizeRelH relativeFrom="page">
-              <wp14:pctWidth>0</wp14:pctWidth>
-            </wp14:sizeRelH>
-            <wp14:sizeRelV relativeFrom="page">
-              <wp14:pctHeight>0</wp14:pctHeight>
-            </wp14:sizeRelV>
-          </wp:anchor>
-        </w:drawing>
-      </w:r>
-    </w:p>
-    <w:p>
-      <w:pPr>
-        <w:spacing w:line="240" w:lineRule="auto"/>
-        <w:ind w:firstLine="0"/>
-        <w:jc w:val="center"/>
-        <w:rPr>
-          <w:color w:val="000000"/>
-          <w:szCs w:val="28"/>
-        </w:rPr>
-      </w:pPr>
-      <w:r>
-        <w:rPr>
-          <w:color w:val="000000"/>
-          <w:szCs w:val="28"/>
-        </w:rPr>
-        <w:t xml:space="preserve">Рисунок </w:t>
-      </w:r>
-      <w:r>
-        <w:rPr>
-          <w:color w:val="000000"/>
-          <w:szCs w:val="28"/>
-        </w:rPr>
-        <w:t>4</w:t>
-      </w:r>
-      <w:r>
-        <w:rPr>
-          <w:color w:val="000000"/>
-          <w:szCs w:val="28"/>
-        </w:rPr>
-        <w:t xml:space="preserve"> – Реалізація рішення з шириною 1920</w:t>
-      </w:r>
-      <w:r>
-        <w:rPr>
-          <w:color w:val="000000"/>
-          <w:szCs w:val="28"/>
-          <w:lang w:val="en-US"/>
-        </w:rPr>
-        <w:t xml:space="preserve">px </w:t>
-      </w:r>
-      <w:r>
-        <w:rPr>
-          <w:color w:val="000000"/>
-          <w:szCs w:val="28"/>
-        </w:rPr>
-        <w:t>для завдання 2</w:t>
-      </w:r>
-    </w:p>
-    <w:p>
-      <w:pPr>
         <w:rPr>
           <w:rFonts w:eastAsia="Calibri"/>
         </w:rPr>
@@ -20895,62 +27554,235 @@
     </w:p>
     <w:p>
       <w:pPr>
-        <w:ind w:firstLine="709"/>
-        <w:rPr>
-          <w:sz w:val="44"/>
-          <w:szCs w:val="44"/>
-        </w:rPr>
-      </w:pPr>
+        <w:pBdr>
+          <w:top w:val="none" w:sz="0" w:space="0" w:color="auto"/>
+          <w:left w:val="none" w:sz="0" w:space="0" w:color="auto"/>
+          <w:bottom w:val="none" w:sz="0" w:space="0" w:color="auto"/>
+          <w:right w:val="none" w:sz="0" w:space="0" w:color="auto"/>
+          <w:between w:val="none" w:sz="0" w:space="0" w:color="auto"/>
+        </w:pBdr>
+        <w:spacing w:before="250" w:line="240" w:lineRule="auto"/>
+        <w:ind w:left="36" w:right="68" w:firstLine="570"/>
+        <w:jc w:val="left"/>
+        <w:rPr>
+          <w:sz w:val="32"/>
+          <w:szCs w:val="32"/>
+          <w:lang w:val="ru-RU"/>
+        </w:rPr>
+      </w:pPr>
+      <w:proofErr w:type="spellStart"/>
       <w:r>
         <w:rPr>
           <w:color w:val="000000"/>
           <w:szCs w:val="28"/>
-        </w:rPr>
-        <w:t>Досліди</w:t>
+          <w:lang w:val="ru-RU"/>
+        </w:rPr>
+        <w:t>Вивчи</w:t>
       </w:r>
       <w:r>
         <w:rPr>
           <w:color w:val="000000"/>
           <w:szCs w:val="28"/>
+          <w:lang w:val="ru-RU"/>
         </w:rPr>
         <w:t>в</w:t>
       </w:r>
+      <w:proofErr w:type="spellEnd"/>
       <w:r>
         <w:rPr>
           <w:color w:val="000000"/>
           <w:szCs w:val="28"/>
-        </w:rPr>
-        <w:t xml:space="preserve"> проблеми відображення </w:t>
+          <w:lang w:val="ru-RU"/>
+        </w:rPr>
+        <w:t xml:space="preserve"> </w:t>
       </w:r>
       <w:proofErr w:type="spellStart"/>
       <w:r>
         <w:rPr>
           <w:color w:val="000000"/>
           <w:szCs w:val="28"/>
-        </w:rPr>
-        <w:t>web</w:t>
+          <w:lang w:val="ru-RU"/>
+        </w:rPr>
+        <w:t>основи</w:t>
       </w:r>
       <w:proofErr w:type="spellEnd"/>
       <w:r>
         <w:rPr>
           <w:color w:val="000000"/>
           <w:szCs w:val="28"/>
-        </w:rPr>
-        <w:t>-сторінок на різних  пристроях та вивчи</w:t>
-      </w:r>
+          <w:lang w:val="ru-RU"/>
+        </w:rPr>
+        <w:t xml:space="preserve"> </w:t>
+      </w:r>
+      <w:proofErr w:type="spellStart"/>
       <w:r>
         <w:rPr>
           <w:color w:val="000000"/>
           <w:szCs w:val="28"/>
-        </w:rPr>
-        <w:t>в</w:t>
-      </w:r>
+          <w:lang w:val="ru-RU"/>
+        </w:rPr>
+        <w:t>мови</w:t>
+      </w:r>
+      <w:proofErr w:type="spellEnd"/>
       <w:r>
         <w:rPr>
           <w:color w:val="000000"/>
           <w:szCs w:val="28"/>
-        </w:rPr>
-        <w:t xml:space="preserve"> способи їх усунення.</w:t>
+          <w:lang w:val="ru-RU"/>
+        </w:rPr>
+        <w:t xml:space="preserve"> </w:t>
+      </w:r>
+      <w:proofErr w:type="spellStart"/>
+      <w:r>
+        <w:rPr>
+          <w:color w:val="000000"/>
+          <w:szCs w:val="28"/>
+          <w:lang w:val="ru-RU"/>
+        </w:rPr>
+        <w:t>програмування</w:t>
+      </w:r>
+      <w:proofErr w:type="spellEnd"/>
+      <w:r>
+        <w:rPr>
+          <w:color w:val="000000"/>
+          <w:szCs w:val="28"/>
+          <w:lang w:val="ru-RU"/>
+        </w:rPr>
+        <w:t xml:space="preserve"> </w:t>
+      </w:r>
+      <w:proofErr w:type="spellStart"/>
+      <w:r>
+        <w:rPr>
+          <w:color w:val="000000"/>
+          <w:szCs w:val="28"/>
+          <w:lang w:val="ru-RU"/>
+        </w:rPr>
+        <w:t>JavaScript</w:t>
+      </w:r>
+      <w:proofErr w:type="spellEnd"/>
+      <w:r>
+        <w:rPr>
+          <w:color w:val="000000"/>
+          <w:szCs w:val="28"/>
+          <w:lang w:val="ru-RU"/>
+        </w:rPr>
+        <w:t xml:space="preserve"> та </w:t>
+      </w:r>
+      <w:proofErr w:type="spellStart"/>
+      <w:r>
+        <w:rPr>
+          <w:color w:val="000000"/>
+          <w:szCs w:val="28"/>
+          <w:lang w:val="ru-RU"/>
+        </w:rPr>
+        <w:t>навчи</w:t>
+      </w:r>
+      <w:r>
+        <w:rPr>
+          <w:color w:val="000000"/>
+          <w:szCs w:val="28"/>
+          <w:lang w:val="ru-RU"/>
+        </w:rPr>
+        <w:t>вся</w:t>
+      </w:r>
+      <w:proofErr w:type="spellEnd"/>
+      <w:r>
+        <w:rPr>
+          <w:color w:val="000000"/>
+          <w:szCs w:val="28"/>
+          <w:lang w:val="ru-RU"/>
+        </w:rPr>
+        <w:t xml:space="preserve"> </w:t>
+      </w:r>
+      <w:proofErr w:type="spellStart"/>
+      <w:r>
+        <w:rPr>
+          <w:color w:val="000000"/>
+          <w:szCs w:val="28"/>
+          <w:lang w:val="ru-RU"/>
+        </w:rPr>
+        <w:t>застосовувати</w:t>
+      </w:r>
+      <w:proofErr w:type="spellEnd"/>
+      <w:r>
+        <w:rPr>
+          <w:color w:val="000000"/>
+          <w:szCs w:val="28"/>
+          <w:lang w:val="ru-RU"/>
+        </w:rPr>
+        <w:t xml:space="preserve"> </w:t>
+      </w:r>
+      <w:proofErr w:type="spellStart"/>
+      <w:r>
+        <w:rPr>
+          <w:color w:val="000000"/>
+          <w:szCs w:val="28"/>
+          <w:lang w:val="ru-RU"/>
+        </w:rPr>
+        <w:t>її</w:t>
+      </w:r>
+      <w:proofErr w:type="spellEnd"/>
+      <w:r>
+        <w:rPr>
+          <w:color w:val="000000"/>
+          <w:szCs w:val="28"/>
+          <w:lang w:val="ru-RU"/>
+        </w:rPr>
+        <w:t xml:space="preserve"> для </w:t>
+      </w:r>
+      <w:proofErr w:type="spellStart"/>
+      <w:r>
+        <w:rPr>
+          <w:color w:val="000000"/>
+          <w:szCs w:val="28"/>
+          <w:lang w:val="ru-RU"/>
+        </w:rPr>
+        <w:t>створення</w:t>
+      </w:r>
+      <w:proofErr w:type="spellEnd"/>
+      <w:r>
+        <w:rPr>
+          <w:color w:val="000000"/>
+          <w:szCs w:val="28"/>
+          <w:lang w:val="ru-RU"/>
+        </w:rPr>
+        <w:t xml:space="preserve"> </w:t>
+      </w:r>
+      <w:proofErr w:type="spellStart"/>
+      <w:r>
+        <w:rPr>
+          <w:color w:val="000000"/>
+          <w:szCs w:val="28"/>
+          <w:lang w:val="ru-RU"/>
+        </w:rPr>
+        <w:t>динамічних</w:t>
+      </w:r>
+      <w:proofErr w:type="spellEnd"/>
+      <w:r>
+        <w:rPr>
+          <w:color w:val="000000"/>
+          <w:szCs w:val="28"/>
+          <w:lang w:val="ru-RU"/>
+        </w:rPr>
+        <w:t xml:space="preserve"> </w:t>
+      </w:r>
+      <w:proofErr w:type="spellStart"/>
+      <w:r>
+        <w:rPr>
+          <w:color w:val="000000"/>
+          <w:szCs w:val="28"/>
+          <w:lang w:val="ru-RU"/>
+        </w:rPr>
+        <w:t>сторінок</w:t>
+      </w:r>
+      <w:proofErr w:type="spellEnd"/>
+      <w:r>
+        <w:rPr>
+          <w:color w:val="000000"/>
+          <w:szCs w:val="28"/>
+          <w:lang w:val="ru-RU"/>
+        </w:rPr>
+        <w:t>. </w:t>
       </w:r>
     </w:p>
     <w:p>
@@ -20964,7 +27796,7 @@
       </w:pPr>
     </w:p>
     <w:sectPr>
-      <w:headerReference w:type="default" r:id="rId12"/>
+      <w:headerReference w:type="default" r:id="rId14"/>
       <w:pgSz w:w="11906" w:h="16838"/>
       <w:pgMar w:top="1134" w:right="567" w:bottom="1134" w:left="1134" w:header="709" w:footer="709" w:gutter="0"/>
       <w:cols w:space="708"/>
@@ -23997,7 +30829,7 @@
   <w:style w:type="paragraph" w:default="1" w:styleId="a">
     <w:name w:val="Normal"/>
     <w:qFormat/>
-    <w:rsid w:val="00A569AB"/>
+    <w:rsid w:val="00CA3593"/>
     <w:pPr>
       <w:spacing w:line="360" w:lineRule="auto"/>
       <w:ind w:firstLine="851"/>
